--- a/Buổi_2/C4EJS - Session 2 - Homework - DatNguyen.docx
+++ b/Buổi_2/C4EJS - Session 2 - Homework - DatNguyen.docx
@@ -662,21 +662,7 @@
             <w:color w:val="1155CC"/>
             <w:u w:val="single"/>
           </w:rPr>
-          <w:t>A Boolean (logical</w:t>
-        </w:r>
-        <w:r>
-          <w:rPr>
-            <w:color w:val="1155CC"/>
-            <w:u w:val="single"/>
-          </w:rPr>
-          <w:t xml:space="preserve"> </w:t>
-        </w:r>
-        <w:r>
-          <w:rPr>
-            <w:color w:val="1155CC"/>
-            <w:u w:val="single"/>
-          </w:rPr>
-          <w:t>type)</w:t>
+          <w:t>A Boolean (logical type)</w:t>
         </w:r>
       </w:hyperlink>
       <w:r>
@@ -767,21 +753,7 @@
             <w:color w:val="1155CC"/>
             <w:u w:val="single"/>
           </w:rPr>
-          <w:t xml:space="preserve"> - C4EJS - Bool</w:t>
-        </w:r>
-        <w:r>
-          <w:rPr>
-            <w:color w:val="1155CC"/>
-            <w:u w:val="single"/>
-          </w:rPr>
-          <w:t>e</w:t>
-        </w:r>
-        <w:r>
-          <w:rPr>
-            <w:color w:val="1155CC"/>
-            <w:u w:val="single"/>
-          </w:rPr>
-          <w:t>an</w:t>
+          <w:t xml:space="preserve"> - C4EJS - Boolean</w:t>
         </w:r>
       </w:hyperlink>
     </w:p>
@@ -8796,6 +8768,1055 @@
       <w:r>
         <w:t xml:space="preserve"> is in the lower half or higher half of 0 - 9 range</w:t>
       </w:r>
+    </w:p>
+    <w:p>
+      <w:pPr>
+        <w:pStyle w:val="ListParagraph"/>
+        <w:numPr>
+          <w:ilvl w:val="0"/>
+          <w:numId w:val="7"/>
+        </w:numPr>
+        <w:shd w:val="clear" w:color="auto" w:fill="212121"/>
+        <w:spacing w:line="285" w:lineRule="atLeast"/>
+        <w:rPr>
+          <w:rFonts w:ascii="Consolas" w:eastAsia="Times New Roman" w:hAnsi="Consolas" w:cs="Times New Roman"/>
+          <w:color w:val="EEFFFF"/>
+          <w:sz w:val="21"/>
+          <w:szCs w:val="21"/>
+          <w:lang w:val="en-US"/>
+        </w:rPr>
+      </w:pPr>
+      <w:r>
+        <w:rPr>
+          <w:rFonts w:ascii="Consolas" w:eastAsia="Times New Roman" w:hAnsi="Consolas" w:cs="Times New Roman"/>
+          <w:color w:val="C792EA"/>
+          <w:sz w:val="21"/>
+          <w:szCs w:val="21"/>
+          <w:lang w:val="en-US"/>
+        </w:rPr>
+        <w:t>let</w:t>
+      </w:r>
+      <w:r>
+        <w:rPr>
+          <w:rFonts w:ascii="Consolas" w:eastAsia="Times New Roman" w:hAnsi="Consolas" w:cs="Times New Roman"/>
+          <w:color w:val="EEFFFF"/>
+          <w:sz w:val="21"/>
+          <w:szCs w:val="21"/>
+          <w:lang w:val="en-US"/>
+        </w:rPr>
+        <w:t> </w:t>
+      </w:r>
+      <w:proofErr w:type="spellStart"/>
+      <w:r>
+        <w:rPr>
+          <w:rFonts w:ascii="Consolas" w:eastAsia="Times New Roman" w:hAnsi="Consolas" w:cs="Times New Roman"/>
+          <w:color w:val="EEFFFF"/>
+          <w:sz w:val="21"/>
+          <w:szCs w:val="21"/>
+          <w:lang w:val="en-US"/>
+        </w:rPr>
+        <w:t>userNumber</w:t>
+      </w:r>
+      <w:proofErr w:type="spellEnd"/>
+      <w:r>
+        <w:rPr>
+          <w:rFonts w:ascii="Consolas" w:eastAsia="Times New Roman" w:hAnsi="Consolas" w:cs="Times New Roman"/>
+          <w:color w:val="EEFFFF"/>
+          <w:sz w:val="21"/>
+          <w:szCs w:val="21"/>
+          <w:lang w:val="en-US"/>
+        </w:rPr>
+        <w:t> </w:t>
+      </w:r>
+      <w:r>
+        <w:rPr>
+          <w:rFonts w:ascii="Consolas" w:eastAsia="Times New Roman" w:hAnsi="Consolas" w:cs="Times New Roman"/>
+          <w:color w:val="89DDFF"/>
+          <w:sz w:val="21"/>
+          <w:szCs w:val="21"/>
+          <w:lang w:val="en-US"/>
+        </w:rPr>
+        <w:t>=</w:t>
+      </w:r>
+      <w:r>
+        <w:rPr>
+          <w:rFonts w:ascii="Consolas" w:eastAsia="Times New Roman" w:hAnsi="Consolas" w:cs="Times New Roman"/>
+          <w:color w:val="EEFFFF"/>
+          <w:sz w:val="21"/>
+          <w:szCs w:val="21"/>
+          <w:lang w:val="en-US"/>
+        </w:rPr>
+        <w:t> </w:t>
+      </w:r>
+      <w:r>
+        <w:rPr>
+          <w:rFonts w:ascii="Consolas" w:eastAsia="Times New Roman" w:hAnsi="Consolas" w:cs="Times New Roman"/>
+          <w:color w:val="82AAFF"/>
+          <w:sz w:val="21"/>
+          <w:szCs w:val="21"/>
+          <w:lang w:val="en-US"/>
+        </w:rPr>
+        <w:t>prompt</w:t>
+      </w:r>
+      <w:r>
+        <w:rPr>
+          <w:rFonts w:ascii="Consolas" w:eastAsia="Times New Roman" w:hAnsi="Consolas" w:cs="Times New Roman"/>
+          <w:color w:val="EEFFFF"/>
+          <w:sz w:val="21"/>
+          <w:szCs w:val="21"/>
+          <w:lang w:val="en-US"/>
+        </w:rPr>
+        <w:t>(</w:t>
+      </w:r>
+      <w:r>
+        <w:rPr>
+          <w:rFonts w:ascii="Consolas" w:eastAsia="Times New Roman" w:hAnsi="Consolas" w:cs="Times New Roman"/>
+          <w:color w:val="89DDFF"/>
+          <w:sz w:val="21"/>
+          <w:szCs w:val="21"/>
+          <w:lang w:val="en-US"/>
+        </w:rPr>
+        <w:t>'</w:t>
+      </w:r>
+      <w:r>
+        <w:rPr>
+          <w:rFonts w:ascii="Consolas" w:eastAsia="Times New Roman" w:hAnsi="Consolas" w:cs="Times New Roman"/>
+          <w:color w:val="C3E88D"/>
+          <w:sz w:val="21"/>
+          <w:szCs w:val="21"/>
+          <w:lang w:val="en-US"/>
+        </w:rPr>
+        <w:t>Enter a number</w:t>
+      </w:r>
+      <w:r>
+        <w:rPr>
+          <w:rFonts w:ascii="Consolas" w:eastAsia="Times New Roman" w:hAnsi="Consolas" w:cs="Times New Roman"/>
+          <w:color w:val="89DDFF"/>
+          <w:sz w:val="21"/>
+          <w:szCs w:val="21"/>
+          <w:lang w:val="en-US"/>
+        </w:rPr>
+        <w:t>'</w:t>
+      </w:r>
+      <w:r>
+        <w:rPr>
+          <w:rFonts w:ascii="Consolas" w:eastAsia="Times New Roman" w:hAnsi="Consolas" w:cs="Times New Roman"/>
+          <w:color w:val="EEFFFF"/>
+          <w:sz w:val="21"/>
+          <w:szCs w:val="21"/>
+          <w:lang w:val="en-US"/>
+        </w:rPr>
+        <w:t>)</w:t>
+      </w:r>
+      <w:r>
+        <w:rPr>
+          <w:rFonts w:ascii="Consolas" w:eastAsia="Times New Roman" w:hAnsi="Consolas" w:cs="Times New Roman"/>
+          <w:color w:val="89DDFF"/>
+          <w:sz w:val="21"/>
+          <w:szCs w:val="21"/>
+          <w:lang w:val="en-US"/>
+        </w:rPr>
+        <w:t>;</w:t>
+      </w:r>
+    </w:p>
+    <w:p>
+      <w:pPr>
+        <w:pStyle w:val="ListParagraph"/>
+        <w:numPr>
+          <w:ilvl w:val="0"/>
+          <w:numId w:val="7"/>
+        </w:numPr>
+        <w:shd w:val="clear" w:color="auto" w:fill="212121"/>
+        <w:spacing w:line="285" w:lineRule="atLeast"/>
+        <w:rPr>
+          <w:rFonts w:ascii="Consolas" w:eastAsia="Times New Roman" w:hAnsi="Consolas" w:cs="Times New Roman"/>
+          <w:color w:val="EEFFFF"/>
+          <w:sz w:val="21"/>
+          <w:szCs w:val="21"/>
+          <w:lang w:val="en-US"/>
+        </w:rPr>
+      </w:pPr>
+      <w:r>
+        <w:rPr>
+          <w:rFonts w:ascii="Consolas" w:eastAsia="Times New Roman" w:hAnsi="Consolas" w:cs="Times New Roman"/>
+          <w:i/>
+          <w:iCs/>
+          <w:color w:val="89DDFF"/>
+          <w:sz w:val="21"/>
+          <w:szCs w:val="21"/>
+          <w:lang w:val="en-US"/>
+        </w:rPr>
+        <w:t>for</w:t>
+      </w:r>
+      <w:r>
+        <w:rPr>
+          <w:rFonts w:ascii="Consolas" w:eastAsia="Times New Roman" w:hAnsi="Consolas" w:cs="Times New Roman"/>
+          <w:color w:val="EEFFFF"/>
+          <w:sz w:val="21"/>
+          <w:szCs w:val="21"/>
+          <w:lang w:val="en-US"/>
+        </w:rPr>
+        <w:t> (</w:t>
+      </w:r>
+      <w:r>
+        <w:rPr>
+          <w:rFonts w:ascii="Consolas" w:eastAsia="Times New Roman" w:hAnsi="Consolas" w:cs="Times New Roman"/>
+          <w:color w:val="C792EA"/>
+          <w:sz w:val="21"/>
+          <w:szCs w:val="21"/>
+          <w:lang w:val="en-US"/>
+        </w:rPr>
+        <w:t>let</w:t>
+      </w:r>
+      <w:r>
+        <w:rPr>
+          <w:rFonts w:ascii="Consolas" w:eastAsia="Times New Roman" w:hAnsi="Consolas" w:cs="Times New Roman"/>
+          <w:color w:val="EEFFFF"/>
+          <w:sz w:val="21"/>
+          <w:szCs w:val="21"/>
+          <w:lang w:val="en-US"/>
+        </w:rPr>
+        <w:t> </w:t>
+      </w:r>
+      <w:proofErr w:type="spellStart"/>
+      <w:r>
+        <w:rPr>
+          <w:rFonts w:ascii="Consolas" w:eastAsia="Times New Roman" w:hAnsi="Consolas" w:cs="Times New Roman"/>
+          <w:color w:val="EEFFFF"/>
+          <w:sz w:val="21"/>
+          <w:szCs w:val="21"/>
+          <w:lang w:val="en-US"/>
+        </w:rPr>
+        <w:t>i</w:t>
+      </w:r>
+      <w:proofErr w:type="spellEnd"/>
+      <w:r>
+        <w:rPr>
+          <w:rFonts w:ascii="Consolas" w:eastAsia="Times New Roman" w:hAnsi="Consolas" w:cs="Times New Roman"/>
+          <w:color w:val="EEFFFF"/>
+          <w:sz w:val="21"/>
+          <w:szCs w:val="21"/>
+          <w:lang w:val="en-US"/>
+        </w:rPr>
+        <w:t> </w:t>
+      </w:r>
+      <w:r>
+        <w:rPr>
+          <w:rFonts w:ascii="Consolas" w:eastAsia="Times New Roman" w:hAnsi="Consolas" w:cs="Times New Roman"/>
+          <w:color w:val="89DDFF"/>
+          <w:sz w:val="21"/>
+          <w:szCs w:val="21"/>
+          <w:lang w:val="en-US"/>
+        </w:rPr>
+        <w:t>=</w:t>
+      </w:r>
+      <w:r>
+        <w:rPr>
+          <w:rFonts w:ascii="Consolas" w:eastAsia="Times New Roman" w:hAnsi="Consolas" w:cs="Times New Roman"/>
+          <w:color w:val="EEFFFF"/>
+          <w:sz w:val="21"/>
+          <w:szCs w:val="21"/>
+          <w:lang w:val="en-US"/>
+        </w:rPr>
+        <w:t> </w:t>
+      </w:r>
+      <w:proofErr w:type="spellStart"/>
+      <w:r>
+        <w:rPr>
+          <w:rFonts w:ascii="Consolas" w:eastAsia="Times New Roman" w:hAnsi="Consolas" w:cs="Times New Roman"/>
+          <w:color w:val="EEFFFF"/>
+          <w:sz w:val="21"/>
+          <w:szCs w:val="21"/>
+          <w:lang w:val="en-US"/>
+        </w:rPr>
+        <w:t>userNumber</w:t>
+      </w:r>
+      <w:proofErr w:type="spellEnd"/>
+      <w:r>
+        <w:rPr>
+          <w:rFonts w:ascii="Consolas" w:eastAsia="Times New Roman" w:hAnsi="Consolas" w:cs="Times New Roman"/>
+          <w:color w:val="89DDFF"/>
+          <w:sz w:val="21"/>
+          <w:szCs w:val="21"/>
+          <w:lang w:val="en-US"/>
+        </w:rPr>
+        <w:t>;</w:t>
+      </w:r>
+      <w:r>
+        <w:rPr>
+          <w:rFonts w:ascii="Consolas" w:eastAsia="Times New Roman" w:hAnsi="Consolas" w:cs="Times New Roman"/>
+          <w:color w:val="EEFFFF"/>
+          <w:sz w:val="21"/>
+          <w:szCs w:val="21"/>
+          <w:lang w:val="en-US"/>
+        </w:rPr>
+        <w:t> </w:t>
+      </w:r>
+      <w:proofErr w:type="spellStart"/>
+      <w:r>
+        <w:rPr>
+          <w:rFonts w:ascii="Consolas" w:eastAsia="Times New Roman" w:hAnsi="Consolas" w:cs="Times New Roman"/>
+          <w:color w:val="EEFFFF"/>
+          <w:sz w:val="21"/>
+          <w:szCs w:val="21"/>
+          <w:lang w:val="en-US"/>
+        </w:rPr>
+        <w:t>i</w:t>
+      </w:r>
+      <w:proofErr w:type="spellEnd"/>
+      <w:r>
+        <w:rPr>
+          <w:rFonts w:ascii="Consolas" w:eastAsia="Times New Roman" w:hAnsi="Consolas" w:cs="Times New Roman"/>
+          <w:color w:val="EEFFFF"/>
+          <w:sz w:val="21"/>
+          <w:szCs w:val="21"/>
+          <w:lang w:val="en-US"/>
+        </w:rPr>
+        <w:t> </w:t>
+      </w:r>
+      <w:r>
+        <w:rPr>
+          <w:rFonts w:ascii="Consolas" w:eastAsia="Times New Roman" w:hAnsi="Consolas" w:cs="Times New Roman"/>
+          <w:color w:val="89DDFF"/>
+          <w:sz w:val="21"/>
+          <w:szCs w:val="21"/>
+          <w:lang w:val="en-US"/>
+        </w:rPr>
+        <w:t>&lt;=</w:t>
+      </w:r>
+      <w:r>
+        <w:rPr>
+          <w:rFonts w:ascii="Consolas" w:eastAsia="Times New Roman" w:hAnsi="Consolas" w:cs="Times New Roman"/>
+          <w:color w:val="EEFFFF"/>
+          <w:sz w:val="21"/>
+          <w:szCs w:val="21"/>
+          <w:lang w:val="en-US"/>
+        </w:rPr>
+        <w:t> </w:t>
+      </w:r>
+      <w:r>
+        <w:rPr>
+          <w:rFonts w:ascii="Consolas" w:eastAsia="Times New Roman" w:hAnsi="Consolas" w:cs="Times New Roman"/>
+          <w:color w:val="F78C6C"/>
+          <w:sz w:val="21"/>
+          <w:szCs w:val="21"/>
+          <w:lang w:val="en-US"/>
+        </w:rPr>
+        <w:t>9</w:t>
+      </w:r>
+      <w:r>
+        <w:rPr>
+          <w:rFonts w:ascii="Consolas" w:eastAsia="Times New Roman" w:hAnsi="Consolas" w:cs="Times New Roman"/>
+          <w:color w:val="89DDFF"/>
+          <w:sz w:val="21"/>
+          <w:szCs w:val="21"/>
+          <w:lang w:val="en-US"/>
+        </w:rPr>
+        <w:t>;</w:t>
+      </w:r>
+      <w:r>
+        <w:rPr>
+          <w:rFonts w:ascii="Consolas" w:eastAsia="Times New Roman" w:hAnsi="Consolas" w:cs="Times New Roman"/>
+          <w:color w:val="EEFFFF"/>
+          <w:sz w:val="21"/>
+          <w:szCs w:val="21"/>
+          <w:lang w:val="en-US"/>
+        </w:rPr>
+        <w:t> </w:t>
+      </w:r>
+      <w:proofErr w:type="spellStart"/>
+      <w:r>
+        <w:rPr>
+          <w:rFonts w:ascii="Consolas" w:eastAsia="Times New Roman" w:hAnsi="Consolas" w:cs="Times New Roman"/>
+          <w:color w:val="EEFFFF"/>
+          <w:sz w:val="21"/>
+          <w:szCs w:val="21"/>
+          <w:lang w:val="en-US"/>
+        </w:rPr>
+        <w:t>i</w:t>
+      </w:r>
+      <w:proofErr w:type="spellEnd"/>
+      <w:r>
+        <w:rPr>
+          <w:rFonts w:ascii="Consolas" w:eastAsia="Times New Roman" w:hAnsi="Consolas" w:cs="Times New Roman"/>
+          <w:color w:val="89DDFF"/>
+          <w:sz w:val="21"/>
+          <w:szCs w:val="21"/>
+          <w:lang w:val="en-US"/>
+        </w:rPr>
+        <w:t>++</w:t>
+      </w:r>
+      <w:r>
+        <w:rPr>
+          <w:rFonts w:ascii="Consolas" w:eastAsia="Times New Roman" w:hAnsi="Consolas" w:cs="Times New Roman"/>
+          <w:color w:val="EEFFFF"/>
+          <w:sz w:val="21"/>
+          <w:szCs w:val="21"/>
+          <w:lang w:val="en-US"/>
+        </w:rPr>
+        <w:t>)</w:t>
+      </w:r>
+      <w:r>
+        <w:rPr>
+          <w:rFonts w:ascii="Consolas" w:eastAsia="Times New Roman" w:hAnsi="Consolas" w:cs="Times New Roman"/>
+          <w:color w:val="89DDFF"/>
+          <w:sz w:val="21"/>
+          <w:szCs w:val="21"/>
+          <w:lang w:val="en-US"/>
+        </w:rPr>
+        <w:t>{</w:t>
+      </w:r>
+    </w:p>
+    <w:p>
+      <w:pPr>
+        <w:pStyle w:val="ListParagraph"/>
+        <w:numPr>
+          <w:ilvl w:val="0"/>
+          <w:numId w:val="7"/>
+        </w:numPr>
+        <w:shd w:val="clear" w:color="auto" w:fill="212121"/>
+        <w:spacing w:line="285" w:lineRule="atLeast"/>
+        <w:rPr>
+          <w:rFonts w:ascii="Consolas" w:eastAsia="Times New Roman" w:hAnsi="Consolas" w:cs="Times New Roman"/>
+          <w:color w:val="EEFFFF"/>
+          <w:sz w:val="21"/>
+          <w:szCs w:val="21"/>
+          <w:lang w:val="en-US"/>
+        </w:rPr>
+      </w:pPr>
+      <w:r>
+        <w:rPr>
+          <w:rFonts w:ascii="Consolas" w:eastAsia="Times New Roman" w:hAnsi="Consolas" w:cs="Times New Roman"/>
+          <w:color w:val="F07178"/>
+          <w:sz w:val="21"/>
+          <w:szCs w:val="21"/>
+          <w:lang w:val="en-US"/>
+        </w:rPr>
+        <w:t>    </w:t>
+      </w:r>
+      <w:r>
+        <w:rPr>
+          <w:rFonts w:ascii="Consolas" w:eastAsia="Times New Roman" w:hAnsi="Consolas" w:cs="Times New Roman"/>
+          <w:i/>
+          <w:iCs/>
+          <w:color w:val="89DDFF"/>
+          <w:sz w:val="21"/>
+          <w:szCs w:val="21"/>
+          <w:lang w:val="en-US"/>
+        </w:rPr>
+        <w:t>if</w:t>
+      </w:r>
+      <w:r>
+        <w:rPr>
+          <w:rFonts w:ascii="Consolas" w:eastAsia="Times New Roman" w:hAnsi="Consolas" w:cs="Times New Roman"/>
+          <w:color w:val="F07178"/>
+          <w:sz w:val="21"/>
+          <w:szCs w:val="21"/>
+          <w:lang w:val="en-US"/>
+        </w:rPr>
+        <w:t> (</w:t>
+      </w:r>
+      <w:proofErr w:type="spellStart"/>
+      <w:r>
+        <w:rPr>
+          <w:rFonts w:ascii="Consolas" w:eastAsia="Times New Roman" w:hAnsi="Consolas" w:cs="Times New Roman"/>
+          <w:color w:val="EEFFFF"/>
+          <w:sz w:val="21"/>
+          <w:szCs w:val="21"/>
+          <w:lang w:val="en-US"/>
+        </w:rPr>
+        <w:t>userNumber</w:t>
+      </w:r>
+      <w:proofErr w:type="spellEnd"/>
+      <w:r>
+        <w:rPr>
+          <w:rFonts w:ascii="Consolas" w:eastAsia="Times New Roman" w:hAnsi="Consolas" w:cs="Times New Roman"/>
+          <w:color w:val="F07178"/>
+          <w:sz w:val="21"/>
+          <w:szCs w:val="21"/>
+          <w:lang w:val="en-US"/>
+        </w:rPr>
+        <w:t> </w:t>
+      </w:r>
+      <w:r>
+        <w:rPr>
+          <w:rFonts w:ascii="Consolas" w:eastAsia="Times New Roman" w:hAnsi="Consolas" w:cs="Times New Roman"/>
+          <w:color w:val="89DDFF"/>
+          <w:sz w:val="21"/>
+          <w:szCs w:val="21"/>
+          <w:lang w:val="en-US"/>
+        </w:rPr>
+        <w:t>&lt;</w:t>
+      </w:r>
+      <w:r>
+        <w:rPr>
+          <w:rFonts w:ascii="Consolas" w:eastAsia="Times New Roman" w:hAnsi="Consolas" w:cs="Times New Roman"/>
+          <w:color w:val="F07178"/>
+          <w:sz w:val="21"/>
+          <w:szCs w:val="21"/>
+          <w:lang w:val="en-US"/>
+        </w:rPr>
+        <w:t> </w:t>
+      </w:r>
+      <w:r>
+        <w:rPr>
+          <w:rFonts w:ascii="Consolas" w:eastAsia="Times New Roman" w:hAnsi="Consolas" w:cs="Times New Roman"/>
+          <w:color w:val="F78C6C"/>
+          <w:sz w:val="21"/>
+          <w:szCs w:val="21"/>
+          <w:lang w:val="en-US"/>
+        </w:rPr>
+        <w:t>5</w:t>
+      </w:r>
+      <w:r>
+        <w:rPr>
+          <w:rFonts w:ascii="Consolas" w:eastAsia="Times New Roman" w:hAnsi="Consolas" w:cs="Times New Roman"/>
+          <w:color w:val="F07178"/>
+          <w:sz w:val="21"/>
+          <w:szCs w:val="21"/>
+          <w:lang w:val="en-US"/>
+        </w:rPr>
+        <w:t>) </w:t>
+      </w:r>
+      <w:r>
+        <w:rPr>
+          <w:rFonts w:ascii="Consolas" w:eastAsia="Times New Roman" w:hAnsi="Consolas" w:cs="Times New Roman"/>
+          <w:color w:val="89DDFF"/>
+          <w:sz w:val="21"/>
+          <w:szCs w:val="21"/>
+          <w:lang w:val="en-US"/>
+        </w:rPr>
+        <w:t>{</w:t>
+      </w:r>
+    </w:p>
+    <w:p>
+      <w:pPr>
+        <w:pStyle w:val="ListParagraph"/>
+        <w:numPr>
+          <w:ilvl w:val="0"/>
+          <w:numId w:val="7"/>
+        </w:numPr>
+        <w:shd w:val="clear" w:color="auto" w:fill="212121"/>
+        <w:spacing w:line="285" w:lineRule="atLeast"/>
+        <w:rPr>
+          <w:rFonts w:ascii="Consolas" w:eastAsia="Times New Roman" w:hAnsi="Consolas" w:cs="Times New Roman"/>
+          <w:color w:val="EEFFFF"/>
+          <w:sz w:val="21"/>
+          <w:szCs w:val="21"/>
+          <w:lang w:val="en-US"/>
+        </w:rPr>
+      </w:pPr>
+      <w:r>
+        <w:rPr>
+          <w:rFonts w:ascii="Consolas" w:eastAsia="Times New Roman" w:hAnsi="Consolas" w:cs="Times New Roman"/>
+          <w:color w:val="F07178"/>
+          <w:sz w:val="21"/>
+          <w:szCs w:val="21"/>
+          <w:lang w:val="en-US"/>
+        </w:rPr>
+        <w:t>        </w:t>
+      </w:r>
+      <w:r>
+        <w:rPr>
+          <w:rFonts w:ascii="Consolas" w:eastAsia="Times New Roman" w:hAnsi="Consolas" w:cs="Times New Roman"/>
+          <w:color w:val="82AAFF"/>
+          <w:sz w:val="21"/>
+          <w:szCs w:val="21"/>
+          <w:lang w:val="en-US"/>
+        </w:rPr>
+        <w:t>alert</w:t>
+      </w:r>
+      <w:r>
+        <w:rPr>
+          <w:rFonts w:ascii="Consolas" w:eastAsia="Times New Roman" w:hAnsi="Consolas" w:cs="Times New Roman"/>
+          <w:color w:val="F07178"/>
+          <w:sz w:val="21"/>
+          <w:szCs w:val="21"/>
+          <w:lang w:val="en-US"/>
+        </w:rPr>
+        <w:t> (</w:t>
+      </w:r>
+      <w:r>
+        <w:rPr>
+          <w:rFonts w:ascii="Consolas" w:eastAsia="Times New Roman" w:hAnsi="Consolas" w:cs="Times New Roman"/>
+          <w:color w:val="89DDFF"/>
+          <w:sz w:val="21"/>
+          <w:szCs w:val="21"/>
+          <w:lang w:val="en-US"/>
+        </w:rPr>
+        <w:t>'</w:t>
+      </w:r>
+      <w:r>
+        <w:rPr>
+          <w:rFonts w:ascii="Consolas" w:eastAsia="Times New Roman" w:hAnsi="Consolas" w:cs="Times New Roman"/>
+          <w:color w:val="C3E88D"/>
+          <w:sz w:val="21"/>
+          <w:szCs w:val="21"/>
+          <w:lang w:val="en-US"/>
+        </w:rPr>
+        <w:t>Lower half of 9</w:t>
+      </w:r>
+      <w:r>
+        <w:rPr>
+          <w:rFonts w:ascii="Consolas" w:eastAsia="Times New Roman" w:hAnsi="Consolas" w:cs="Times New Roman"/>
+          <w:color w:val="89DDFF"/>
+          <w:sz w:val="21"/>
+          <w:szCs w:val="21"/>
+          <w:lang w:val="en-US"/>
+        </w:rPr>
+        <w:t>'</w:t>
+      </w:r>
+      <w:r>
+        <w:rPr>
+          <w:rFonts w:ascii="Consolas" w:eastAsia="Times New Roman" w:hAnsi="Consolas" w:cs="Times New Roman"/>
+          <w:color w:val="F07178"/>
+          <w:sz w:val="21"/>
+          <w:szCs w:val="21"/>
+          <w:lang w:val="en-US"/>
+        </w:rPr>
+        <w:t>)</w:t>
+      </w:r>
+      <w:r>
+        <w:rPr>
+          <w:rFonts w:ascii="Consolas" w:eastAsia="Times New Roman" w:hAnsi="Consolas" w:cs="Times New Roman"/>
+          <w:color w:val="89DDFF"/>
+          <w:sz w:val="21"/>
+          <w:szCs w:val="21"/>
+          <w:lang w:val="en-US"/>
+        </w:rPr>
+        <w:t>;</w:t>
+      </w:r>
+    </w:p>
+    <w:p>
+      <w:pPr>
+        <w:pStyle w:val="ListParagraph"/>
+        <w:numPr>
+          <w:ilvl w:val="0"/>
+          <w:numId w:val="7"/>
+        </w:numPr>
+        <w:shd w:val="clear" w:color="auto" w:fill="212121"/>
+        <w:spacing w:line="285" w:lineRule="atLeast"/>
+        <w:rPr>
+          <w:rFonts w:ascii="Consolas" w:eastAsia="Times New Roman" w:hAnsi="Consolas" w:cs="Times New Roman"/>
+          <w:color w:val="EEFFFF"/>
+          <w:sz w:val="21"/>
+          <w:szCs w:val="21"/>
+          <w:lang w:val="en-US"/>
+        </w:rPr>
+      </w:pPr>
+      <w:r>
+        <w:rPr>
+          <w:rFonts w:ascii="Consolas" w:eastAsia="Times New Roman" w:hAnsi="Consolas" w:cs="Times New Roman"/>
+          <w:color w:val="F07178"/>
+          <w:sz w:val="21"/>
+          <w:szCs w:val="21"/>
+          <w:lang w:val="en-US"/>
+        </w:rPr>
+        <w:t>    </w:t>
+      </w:r>
+      <w:r>
+        <w:rPr>
+          <w:rFonts w:ascii="Consolas" w:eastAsia="Times New Roman" w:hAnsi="Consolas" w:cs="Times New Roman"/>
+          <w:color w:val="89DDFF"/>
+          <w:sz w:val="21"/>
+          <w:szCs w:val="21"/>
+          <w:lang w:val="en-US"/>
+        </w:rPr>
+        <w:t>}</w:t>
+      </w:r>
+      <w:r>
+        <w:rPr>
+          <w:rFonts w:ascii="Consolas" w:eastAsia="Times New Roman" w:hAnsi="Consolas" w:cs="Times New Roman"/>
+          <w:color w:val="F07178"/>
+          <w:sz w:val="21"/>
+          <w:szCs w:val="21"/>
+          <w:lang w:val="en-US"/>
+        </w:rPr>
+        <w:t> </w:t>
+      </w:r>
+      <w:r>
+        <w:rPr>
+          <w:rFonts w:ascii="Consolas" w:eastAsia="Times New Roman" w:hAnsi="Consolas" w:cs="Times New Roman"/>
+          <w:i/>
+          <w:iCs/>
+          <w:color w:val="89DDFF"/>
+          <w:sz w:val="21"/>
+          <w:szCs w:val="21"/>
+          <w:lang w:val="en-US"/>
+        </w:rPr>
+        <w:t>else</w:t>
+      </w:r>
+      <w:r>
+        <w:rPr>
+          <w:rFonts w:ascii="Consolas" w:eastAsia="Times New Roman" w:hAnsi="Consolas" w:cs="Times New Roman"/>
+          <w:color w:val="F07178"/>
+          <w:sz w:val="21"/>
+          <w:szCs w:val="21"/>
+          <w:lang w:val="en-US"/>
+        </w:rPr>
+        <w:t> </w:t>
+      </w:r>
+      <w:r>
+        <w:rPr>
+          <w:rFonts w:ascii="Consolas" w:eastAsia="Times New Roman" w:hAnsi="Consolas" w:cs="Times New Roman"/>
+          <w:i/>
+          <w:iCs/>
+          <w:color w:val="89DDFF"/>
+          <w:sz w:val="21"/>
+          <w:szCs w:val="21"/>
+          <w:lang w:val="en-US"/>
+        </w:rPr>
+        <w:t>if</w:t>
+      </w:r>
+      <w:r>
+        <w:rPr>
+          <w:rFonts w:ascii="Consolas" w:eastAsia="Times New Roman" w:hAnsi="Consolas" w:cs="Times New Roman"/>
+          <w:color w:val="F07178"/>
+          <w:sz w:val="21"/>
+          <w:szCs w:val="21"/>
+          <w:lang w:val="en-US"/>
+        </w:rPr>
+        <w:t> (</w:t>
+      </w:r>
+      <w:proofErr w:type="spellStart"/>
+      <w:r>
+        <w:rPr>
+          <w:rFonts w:ascii="Consolas" w:eastAsia="Times New Roman" w:hAnsi="Consolas" w:cs="Times New Roman"/>
+          <w:color w:val="EEFFFF"/>
+          <w:sz w:val="21"/>
+          <w:szCs w:val="21"/>
+          <w:lang w:val="en-US"/>
+        </w:rPr>
+        <w:t>userNumber</w:t>
+      </w:r>
+      <w:proofErr w:type="spellEnd"/>
+      <w:r>
+        <w:rPr>
+          <w:rFonts w:ascii="Consolas" w:eastAsia="Times New Roman" w:hAnsi="Consolas" w:cs="Times New Roman"/>
+          <w:color w:val="F07178"/>
+          <w:sz w:val="21"/>
+          <w:szCs w:val="21"/>
+          <w:lang w:val="en-US"/>
+        </w:rPr>
+        <w:t> </w:t>
+      </w:r>
+      <w:r>
+        <w:rPr>
+          <w:rFonts w:ascii="Consolas" w:eastAsia="Times New Roman" w:hAnsi="Consolas" w:cs="Times New Roman"/>
+          <w:color w:val="89DDFF"/>
+          <w:sz w:val="21"/>
+          <w:szCs w:val="21"/>
+          <w:lang w:val="en-US"/>
+        </w:rPr>
+        <w:t>&lt;</w:t>
+      </w:r>
+      <w:r>
+        <w:rPr>
+          <w:rFonts w:ascii="Consolas" w:eastAsia="Times New Roman" w:hAnsi="Consolas" w:cs="Times New Roman"/>
+          <w:color w:val="F07178"/>
+          <w:sz w:val="21"/>
+          <w:szCs w:val="21"/>
+          <w:lang w:val="en-US"/>
+        </w:rPr>
+        <w:t> </w:t>
+      </w:r>
+      <w:r>
+        <w:rPr>
+          <w:rFonts w:ascii="Consolas" w:eastAsia="Times New Roman" w:hAnsi="Consolas" w:cs="Times New Roman"/>
+          <w:color w:val="F78C6C"/>
+          <w:sz w:val="21"/>
+          <w:szCs w:val="21"/>
+          <w:lang w:val="en-US"/>
+        </w:rPr>
+        <w:t>9</w:t>
+      </w:r>
+      <w:r>
+        <w:rPr>
+          <w:rFonts w:ascii="Consolas" w:eastAsia="Times New Roman" w:hAnsi="Consolas" w:cs="Times New Roman"/>
+          <w:color w:val="F07178"/>
+          <w:sz w:val="21"/>
+          <w:szCs w:val="21"/>
+          <w:lang w:val="en-US"/>
+        </w:rPr>
+        <w:t>) </w:t>
+      </w:r>
+      <w:r>
+        <w:rPr>
+          <w:rFonts w:ascii="Consolas" w:eastAsia="Times New Roman" w:hAnsi="Consolas" w:cs="Times New Roman"/>
+          <w:color w:val="89DDFF"/>
+          <w:sz w:val="21"/>
+          <w:szCs w:val="21"/>
+          <w:lang w:val="en-US"/>
+        </w:rPr>
+        <w:t>{</w:t>
+      </w:r>
+    </w:p>
+    <w:p>
+      <w:pPr>
+        <w:pStyle w:val="ListParagraph"/>
+        <w:numPr>
+          <w:ilvl w:val="0"/>
+          <w:numId w:val="7"/>
+        </w:numPr>
+        <w:shd w:val="clear" w:color="auto" w:fill="212121"/>
+        <w:spacing w:line="285" w:lineRule="atLeast"/>
+        <w:rPr>
+          <w:rFonts w:ascii="Consolas" w:eastAsia="Times New Roman" w:hAnsi="Consolas" w:cs="Times New Roman"/>
+          <w:color w:val="EEFFFF"/>
+          <w:sz w:val="21"/>
+          <w:szCs w:val="21"/>
+          <w:lang w:val="en-US"/>
+        </w:rPr>
+      </w:pPr>
+      <w:r>
+        <w:rPr>
+          <w:rFonts w:ascii="Consolas" w:eastAsia="Times New Roman" w:hAnsi="Consolas" w:cs="Times New Roman"/>
+          <w:color w:val="F07178"/>
+          <w:sz w:val="21"/>
+          <w:szCs w:val="21"/>
+          <w:lang w:val="en-US"/>
+        </w:rPr>
+        <w:t>        </w:t>
+      </w:r>
+      <w:r>
+        <w:rPr>
+          <w:rFonts w:ascii="Consolas" w:eastAsia="Times New Roman" w:hAnsi="Consolas" w:cs="Times New Roman"/>
+          <w:color w:val="82AAFF"/>
+          <w:sz w:val="21"/>
+          <w:szCs w:val="21"/>
+          <w:lang w:val="en-US"/>
+        </w:rPr>
+        <w:t>alert</w:t>
+      </w:r>
+      <w:r>
+        <w:rPr>
+          <w:rFonts w:ascii="Consolas" w:eastAsia="Times New Roman" w:hAnsi="Consolas" w:cs="Times New Roman"/>
+          <w:color w:val="F07178"/>
+          <w:sz w:val="21"/>
+          <w:szCs w:val="21"/>
+          <w:lang w:val="en-US"/>
+        </w:rPr>
+        <w:t> (</w:t>
+      </w:r>
+      <w:r>
+        <w:rPr>
+          <w:rFonts w:ascii="Consolas" w:eastAsia="Times New Roman" w:hAnsi="Consolas" w:cs="Times New Roman"/>
+          <w:color w:val="89DDFF"/>
+          <w:sz w:val="21"/>
+          <w:szCs w:val="21"/>
+          <w:lang w:val="en-US"/>
+        </w:rPr>
+        <w:t>'</w:t>
+      </w:r>
+      <w:r>
+        <w:rPr>
+          <w:rFonts w:ascii="Consolas" w:eastAsia="Times New Roman" w:hAnsi="Consolas" w:cs="Times New Roman"/>
+          <w:color w:val="C3E88D"/>
+          <w:sz w:val="21"/>
+          <w:szCs w:val="21"/>
+          <w:lang w:val="en-US"/>
+        </w:rPr>
+        <w:t>Higher half of 9</w:t>
+      </w:r>
+      <w:r>
+        <w:rPr>
+          <w:rFonts w:ascii="Consolas" w:eastAsia="Times New Roman" w:hAnsi="Consolas" w:cs="Times New Roman"/>
+          <w:color w:val="89DDFF"/>
+          <w:sz w:val="21"/>
+          <w:szCs w:val="21"/>
+          <w:lang w:val="en-US"/>
+        </w:rPr>
+        <w:t>'</w:t>
+      </w:r>
+      <w:r>
+        <w:rPr>
+          <w:rFonts w:ascii="Consolas" w:eastAsia="Times New Roman" w:hAnsi="Consolas" w:cs="Times New Roman"/>
+          <w:color w:val="F07178"/>
+          <w:sz w:val="21"/>
+          <w:szCs w:val="21"/>
+          <w:lang w:val="en-US"/>
+        </w:rPr>
+        <w:t>)</w:t>
+      </w:r>
+      <w:r>
+        <w:rPr>
+          <w:rFonts w:ascii="Consolas" w:eastAsia="Times New Roman" w:hAnsi="Consolas" w:cs="Times New Roman"/>
+          <w:color w:val="89DDFF"/>
+          <w:sz w:val="21"/>
+          <w:szCs w:val="21"/>
+          <w:lang w:val="en-US"/>
+        </w:rPr>
+        <w:t>;</w:t>
+      </w:r>
+    </w:p>
+    <w:p>
+      <w:pPr>
+        <w:pStyle w:val="ListParagraph"/>
+        <w:numPr>
+          <w:ilvl w:val="0"/>
+          <w:numId w:val="7"/>
+        </w:numPr>
+        <w:shd w:val="clear" w:color="auto" w:fill="212121"/>
+        <w:spacing w:line="285" w:lineRule="atLeast"/>
+        <w:rPr>
+          <w:rFonts w:ascii="Consolas" w:eastAsia="Times New Roman" w:hAnsi="Consolas" w:cs="Times New Roman"/>
+          <w:color w:val="EEFFFF"/>
+          <w:sz w:val="21"/>
+          <w:szCs w:val="21"/>
+          <w:lang w:val="en-US"/>
+        </w:rPr>
+      </w:pPr>
+      <w:r>
+        <w:rPr>
+          <w:rFonts w:ascii="Consolas" w:eastAsia="Times New Roman" w:hAnsi="Consolas" w:cs="Times New Roman"/>
+          <w:color w:val="F07178"/>
+          <w:sz w:val="21"/>
+          <w:szCs w:val="21"/>
+          <w:lang w:val="en-US"/>
+        </w:rPr>
+        <w:t>    </w:t>
+      </w:r>
+      <w:r>
+        <w:rPr>
+          <w:rFonts w:ascii="Consolas" w:eastAsia="Times New Roman" w:hAnsi="Consolas" w:cs="Times New Roman"/>
+          <w:color w:val="89DDFF"/>
+          <w:sz w:val="21"/>
+          <w:szCs w:val="21"/>
+          <w:lang w:val="en-US"/>
+        </w:rPr>
+        <w:t>}</w:t>
+      </w:r>
+      <w:r>
+        <w:rPr>
+          <w:rFonts w:ascii="Consolas" w:eastAsia="Times New Roman" w:hAnsi="Consolas" w:cs="Times New Roman"/>
+          <w:color w:val="F07178"/>
+          <w:sz w:val="21"/>
+          <w:szCs w:val="21"/>
+          <w:lang w:val="en-US"/>
+        </w:rPr>
+        <w:t> </w:t>
+      </w:r>
+      <w:r>
+        <w:rPr>
+          <w:rFonts w:ascii="Consolas" w:eastAsia="Times New Roman" w:hAnsi="Consolas" w:cs="Times New Roman"/>
+          <w:i/>
+          <w:iCs/>
+          <w:color w:val="89DDFF"/>
+          <w:sz w:val="21"/>
+          <w:szCs w:val="21"/>
+          <w:lang w:val="en-US"/>
+        </w:rPr>
+        <w:t>else</w:t>
+      </w:r>
+      <w:r>
+        <w:rPr>
+          <w:rFonts w:ascii="Consolas" w:eastAsia="Times New Roman" w:hAnsi="Consolas" w:cs="Times New Roman"/>
+          <w:color w:val="F07178"/>
+          <w:sz w:val="21"/>
+          <w:szCs w:val="21"/>
+          <w:lang w:val="en-US"/>
+        </w:rPr>
+        <w:t> </w:t>
+      </w:r>
+      <w:r>
+        <w:rPr>
+          <w:rFonts w:ascii="Consolas" w:eastAsia="Times New Roman" w:hAnsi="Consolas" w:cs="Times New Roman"/>
+          <w:color w:val="89DDFF"/>
+          <w:sz w:val="21"/>
+          <w:szCs w:val="21"/>
+          <w:lang w:val="en-US"/>
+        </w:rPr>
+        <w:t>{</w:t>
+      </w:r>
+    </w:p>
+    <w:p>
+      <w:pPr>
+        <w:pStyle w:val="ListParagraph"/>
+        <w:numPr>
+          <w:ilvl w:val="0"/>
+          <w:numId w:val="7"/>
+        </w:numPr>
+        <w:shd w:val="clear" w:color="auto" w:fill="212121"/>
+        <w:spacing w:line="285" w:lineRule="atLeast"/>
+        <w:rPr>
+          <w:rFonts w:ascii="Consolas" w:eastAsia="Times New Roman" w:hAnsi="Consolas" w:cs="Times New Roman"/>
+          <w:color w:val="EEFFFF"/>
+          <w:sz w:val="21"/>
+          <w:szCs w:val="21"/>
+          <w:lang w:val="en-US"/>
+        </w:rPr>
+      </w:pPr>
+    </w:p>
+    <w:p>
+      <w:pPr>
+        <w:pStyle w:val="ListParagraph"/>
+        <w:numPr>
+          <w:ilvl w:val="0"/>
+          <w:numId w:val="7"/>
+        </w:numPr>
+        <w:shd w:val="clear" w:color="auto" w:fill="212121"/>
+        <w:spacing w:line="285" w:lineRule="atLeast"/>
+        <w:rPr>
+          <w:rFonts w:ascii="Consolas" w:eastAsia="Times New Roman" w:hAnsi="Consolas" w:cs="Times New Roman"/>
+          <w:color w:val="EEFFFF"/>
+          <w:sz w:val="21"/>
+          <w:szCs w:val="21"/>
+          <w:lang w:val="en-US"/>
+        </w:rPr>
+      </w:pPr>
+      <w:r>
+        <w:rPr>
+          <w:rFonts w:ascii="Consolas" w:eastAsia="Times New Roman" w:hAnsi="Consolas" w:cs="Times New Roman"/>
+          <w:color w:val="F07178"/>
+          <w:sz w:val="21"/>
+          <w:szCs w:val="21"/>
+          <w:lang w:val="en-US"/>
+        </w:rPr>
+        <w:t>    </w:t>
+      </w:r>
+      <w:r>
+        <w:rPr>
+          <w:rFonts w:ascii="Consolas" w:eastAsia="Times New Roman" w:hAnsi="Consolas" w:cs="Times New Roman"/>
+          <w:color w:val="89DDFF"/>
+          <w:sz w:val="21"/>
+          <w:szCs w:val="21"/>
+          <w:lang w:val="en-US"/>
+        </w:rPr>
+        <w:t>}</w:t>
+      </w:r>
+    </w:p>
+    <w:p>
+      <w:pPr>
+        <w:pStyle w:val="ListParagraph"/>
+        <w:numPr>
+          <w:ilvl w:val="0"/>
+          <w:numId w:val="7"/>
+        </w:numPr>
+        <w:shd w:val="clear" w:color="auto" w:fill="212121"/>
+        <w:spacing w:line="285" w:lineRule="atLeast"/>
+        <w:rPr>
+          <w:rFonts w:ascii="Consolas" w:eastAsia="Times New Roman" w:hAnsi="Consolas" w:cs="Times New Roman"/>
+          <w:color w:val="EEFFFF"/>
+          <w:sz w:val="21"/>
+          <w:szCs w:val="21"/>
+          <w:lang w:val="en-US"/>
+        </w:rPr>
+      </w:pPr>
+      <w:r>
+        <w:rPr>
+          <w:rFonts w:ascii="Consolas" w:eastAsia="Times New Roman" w:hAnsi="Consolas" w:cs="Times New Roman"/>
+          <w:color w:val="89DDFF"/>
+          <w:sz w:val="21"/>
+          <w:szCs w:val="21"/>
+          <w:lang w:val="en-US"/>
+        </w:rPr>
+        <w:t>}</w:t>
+      </w:r>
+    </w:p>
+    <w:p>
+      <w:pPr>
+        <w:ind w:left="720"/>
+      </w:pPr>
     </w:p>
     <w:p/>
     <w:tbl>
@@ -9715,6 +10736,1116 @@
     </w:p>
     <w:p>
       <w:pPr>
+        <w:pStyle w:val="ListParagraph"/>
+        <w:numPr>
+          <w:ilvl w:val="0"/>
+          <w:numId w:val="7"/>
+        </w:numPr>
+        <w:shd w:val="clear" w:color="auto" w:fill="212121"/>
+        <w:spacing w:line="285" w:lineRule="atLeast"/>
+        <w:rPr>
+          <w:rFonts w:ascii="Consolas" w:eastAsia="Times New Roman" w:hAnsi="Consolas" w:cs="Times New Roman"/>
+          <w:color w:val="EEFFFF"/>
+          <w:sz w:val="21"/>
+          <w:szCs w:val="21"/>
+          <w:lang w:val="en-US"/>
+        </w:rPr>
+      </w:pPr>
+      <w:r>
+        <w:rPr>
+          <w:rFonts w:ascii="Consolas" w:eastAsia="Times New Roman" w:hAnsi="Consolas" w:cs="Times New Roman"/>
+          <w:color w:val="C792EA"/>
+          <w:sz w:val="21"/>
+          <w:szCs w:val="21"/>
+          <w:lang w:val="en-US"/>
+        </w:rPr>
+        <w:t>let</w:t>
+      </w:r>
+      <w:r>
+        <w:rPr>
+          <w:rFonts w:ascii="Consolas" w:eastAsia="Times New Roman" w:hAnsi="Consolas" w:cs="Times New Roman"/>
+          <w:color w:val="EEFFFF"/>
+          <w:sz w:val="21"/>
+          <w:szCs w:val="21"/>
+          <w:lang w:val="en-US"/>
+        </w:rPr>
+        <w:t> n </w:t>
+      </w:r>
+      <w:r>
+        <w:rPr>
+          <w:rFonts w:ascii="Consolas" w:eastAsia="Times New Roman" w:hAnsi="Consolas" w:cs="Times New Roman"/>
+          <w:color w:val="89DDFF"/>
+          <w:sz w:val="21"/>
+          <w:szCs w:val="21"/>
+          <w:lang w:val="en-US"/>
+        </w:rPr>
+        <w:t>=</w:t>
+      </w:r>
+      <w:r>
+        <w:rPr>
+          <w:rFonts w:ascii="Consolas" w:eastAsia="Times New Roman" w:hAnsi="Consolas" w:cs="Times New Roman"/>
+          <w:color w:val="EEFFFF"/>
+          <w:sz w:val="21"/>
+          <w:szCs w:val="21"/>
+          <w:lang w:val="en-US"/>
+        </w:rPr>
+        <w:t> </w:t>
+      </w:r>
+      <w:r>
+        <w:rPr>
+          <w:rFonts w:ascii="Consolas" w:eastAsia="Times New Roman" w:hAnsi="Consolas" w:cs="Times New Roman"/>
+          <w:color w:val="82AAFF"/>
+          <w:sz w:val="21"/>
+          <w:szCs w:val="21"/>
+          <w:lang w:val="en-US"/>
+        </w:rPr>
+        <w:t>prompt</w:t>
+      </w:r>
+      <w:r>
+        <w:rPr>
+          <w:rFonts w:ascii="Consolas" w:eastAsia="Times New Roman" w:hAnsi="Consolas" w:cs="Times New Roman"/>
+          <w:color w:val="EEFFFF"/>
+          <w:sz w:val="21"/>
+          <w:szCs w:val="21"/>
+          <w:lang w:val="en-US"/>
+        </w:rPr>
+        <w:t>(</w:t>
+      </w:r>
+      <w:r>
+        <w:rPr>
+          <w:rFonts w:ascii="Consolas" w:eastAsia="Times New Roman" w:hAnsi="Consolas" w:cs="Times New Roman"/>
+          <w:color w:val="89DDFF"/>
+          <w:sz w:val="21"/>
+          <w:szCs w:val="21"/>
+          <w:lang w:val="en-US"/>
+        </w:rPr>
+        <w:t>'</w:t>
+      </w:r>
+      <w:r>
+        <w:rPr>
+          <w:rFonts w:ascii="Consolas" w:eastAsia="Times New Roman" w:hAnsi="Consolas" w:cs="Times New Roman"/>
+          <w:color w:val="C3E88D"/>
+          <w:sz w:val="21"/>
+          <w:szCs w:val="21"/>
+          <w:lang w:val="en-US"/>
+        </w:rPr>
+        <w:t>n =</w:t>
+      </w:r>
+      <w:r>
+        <w:rPr>
+          <w:rFonts w:ascii="Consolas" w:eastAsia="Times New Roman" w:hAnsi="Consolas" w:cs="Times New Roman"/>
+          <w:color w:val="89DDFF"/>
+          <w:sz w:val="21"/>
+          <w:szCs w:val="21"/>
+          <w:lang w:val="en-US"/>
+        </w:rPr>
+        <w:t>'</w:t>
+      </w:r>
+      <w:r>
+        <w:rPr>
+          <w:rFonts w:ascii="Consolas" w:eastAsia="Times New Roman" w:hAnsi="Consolas" w:cs="Times New Roman"/>
+          <w:color w:val="EEFFFF"/>
+          <w:sz w:val="21"/>
+          <w:szCs w:val="21"/>
+          <w:lang w:val="en-US"/>
+        </w:rPr>
+        <w:t>)</w:t>
+      </w:r>
+      <w:r>
+        <w:rPr>
+          <w:rFonts w:ascii="Consolas" w:eastAsia="Times New Roman" w:hAnsi="Consolas" w:cs="Times New Roman"/>
+          <w:color w:val="89DDFF"/>
+          <w:sz w:val="21"/>
+          <w:szCs w:val="21"/>
+          <w:lang w:val="en-US"/>
+        </w:rPr>
+        <w:t>;</w:t>
+      </w:r>
+    </w:p>
+    <w:p>
+      <w:pPr>
+        <w:pStyle w:val="ListParagraph"/>
+        <w:numPr>
+          <w:ilvl w:val="0"/>
+          <w:numId w:val="7"/>
+        </w:numPr>
+        <w:shd w:val="clear" w:color="auto" w:fill="212121"/>
+        <w:spacing w:line="285" w:lineRule="atLeast"/>
+        <w:rPr>
+          <w:rFonts w:ascii="Consolas" w:eastAsia="Times New Roman" w:hAnsi="Consolas" w:cs="Times New Roman"/>
+          <w:color w:val="EEFFFF"/>
+          <w:sz w:val="21"/>
+          <w:szCs w:val="21"/>
+          <w:lang w:val="en-US"/>
+        </w:rPr>
+      </w:pPr>
+      <w:r>
+        <w:rPr>
+          <w:rFonts w:ascii="Consolas" w:eastAsia="Times New Roman" w:hAnsi="Consolas" w:cs="Times New Roman"/>
+          <w:color w:val="C792EA"/>
+          <w:sz w:val="21"/>
+          <w:szCs w:val="21"/>
+          <w:lang w:val="en-US"/>
+        </w:rPr>
+        <w:lastRenderedPageBreak/>
+        <w:t>let</w:t>
+      </w:r>
+      <w:r>
+        <w:rPr>
+          <w:rFonts w:ascii="Consolas" w:eastAsia="Times New Roman" w:hAnsi="Consolas" w:cs="Times New Roman"/>
+          <w:color w:val="EEFFFF"/>
+          <w:sz w:val="21"/>
+          <w:szCs w:val="21"/>
+          <w:lang w:val="en-US"/>
+        </w:rPr>
+        <w:t> x </w:t>
+      </w:r>
+      <w:r>
+        <w:rPr>
+          <w:rFonts w:ascii="Consolas" w:eastAsia="Times New Roman" w:hAnsi="Consolas" w:cs="Times New Roman"/>
+          <w:color w:val="89DDFF"/>
+          <w:sz w:val="21"/>
+          <w:szCs w:val="21"/>
+          <w:lang w:val="en-US"/>
+        </w:rPr>
+        <w:t>=</w:t>
+      </w:r>
+      <w:r>
+        <w:rPr>
+          <w:rFonts w:ascii="Consolas" w:eastAsia="Times New Roman" w:hAnsi="Consolas" w:cs="Times New Roman"/>
+          <w:color w:val="EEFFFF"/>
+          <w:sz w:val="21"/>
+          <w:szCs w:val="21"/>
+          <w:lang w:val="en-US"/>
+        </w:rPr>
+        <w:t> </w:t>
+      </w:r>
+      <w:r>
+        <w:rPr>
+          <w:rFonts w:ascii="Consolas" w:eastAsia="Times New Roman" w:hAnsi="Consolas" w:cs="Times New Roman"/>
+          <w:color w:val="82AAFF"/>
+          <w:sz w:val="21"/>
+          <w:szCs w:val="21"/>
+          <w:lang w:val="en-US"/>
+        </w:rPr>
+        <w:t>prompt</w:t>
+      </w:r>
+      <w:r>
+        <w:rPr>
+          <w:rFonts w:ascii="Consolas" w:eastAsia="Times New Roman" w:hAnsi="Consolas" w:cs="Times New Roman"/>
+          <w:color w:val="EEFFFF"/>
+          <w:sz w:val="21"/>
+          <w:szCs w:val="21"/>
+          <w:lang w:val="en-US"/>
+        </w:rPr>
+        <w:t>(</w:t>
+      </w:r>
+      <w:r>
+        <w:rPr>
+          <w:rFonts w:ascii="Consolas" w:eastAsia="Times New Roman" w:hAnsi="Consolas" w:cs="Times New Roman"/>
+          <w:color w:val="89DDFF"/>
+          <w:sz w:val="21"/>
+          <w:szCs w:val="21"/>
+          <w:lang w:val="en-US"/>
+        </w:rPr>
+        <w:t>'</w:t>
+      </w:r>
+      <w:r>
+        <w:rPr>
+          <w:rFonts w:ascii="Consolas" w:eastAsia="Times New Roman" w:hAnsi="Consolas" w:cs="Times New Roman"/>
+          <w:color w:val="C3E88D"/>
+          <w:sz w:val="21"/>
+          <w:szCs w:val="21"/>
+          <w:lang w:val="en-US"/>
+        </w:rPr>
+        <w:t>x =</w:t>
+      </w:r>
+      <w:r>
+        <w:rPr>
+          <w:rFonts w:ascii="Consolas" w:eastAsia="Times New Roman" w:hAnsi="Consolas" w:cs="Times New Roman"/>
+          <w:color w:val="89DDFF"/>
+          <w:sz w:val="21"/>
+          <w:szCs w:val="21"/>
+          <w:lang w:val="en-US"/>
+        </w:rPr>
+        <w:t>'</w:t>
+      </w:r>
+      <w:r>
+        <w:rPr>
+          <w:rFonts w:ascii="Consolas" w:eastAsia="Times New Roman" w:hAnsi="Consolas" w:cs="Times New Roman"/>
+          <w:color w:val="EEFFFF"/>
+          <w:sz w:val="21"/>
+          <w:szCs w:val="21"/>
+          <w:lang w:val="en-US"/>
+        </w:rPr>
+        <w:t>)</w:t>
+      </w:r>
+      <w:r>
+        <w:rPr>
+          <w:rFonts w:ascii="Consolas" w:eastAsia="Times New Roman" w:hAnsi="Consolas" w:cs="Times New Roman"/>
+          <w:color w:val="89DDFF"/>
+          <w:sz w:val="21"/>
+          <w:szCs w:val="21"/>
+          <w:lang w:val="en-US"/>
+        </w:rPr>
+        <w:t>;</w:t>
+      </w:r>
+    </w:p>
+    <w:p>
+      <w:pPr>
+        <w:pStyle w:val="ListParagraph"/>
+        <w:numPr>
+          <w:ilvl w:val="0"/>
+          <w:numId w:val="7"/>
+        </w:numPr>
+        <w:shd w:val="clear" w:color="auto" w:fill="212121"/>
+        <w:spacing w:line="285" w:lineRule="atLeast"/>
+        <w:rPr>
+          <w:rFonts w:ascii="Consolas" w:eastAsia="Times New Roman" w:hAnsi="Consolas" w:cs="Times New Roman"/>
+          <w:color w:val="EEFFFF"/>
+          <w:sz w:val="21"/>
+          <w:szCs w:val="21"/>
+          <w:lang w:val="en-US"/>
+        </w:rPr>
+      </w:pPr>
+      <w:r>
+        <w:rPr>
+          <w:rFonts w:ascii="Consolas" w:eastAsia="Times New Roman" w:hAnsi="Consolas" w:cs="Times New Roman"/>
+          <w:i/>
+          <w:iCs/>
+          <w:color w:val="89DDFF"/>
+          <w:sz w:val="21"/>
+          <w:szCs w:val="21"/>
+          <w:lang w:val="en-US"/>
+        </w:rPr>
+        <w:t>for</w:t>
+      </w:r>
+      <w:r>
+        <w:rPr>
+          <w:rFonts w:ascii="Consolas" w:eastAsia="Times New Roman" w:hAnsi="Consolas" w:cs="Times New Roman"/>
+          <w:color w:val="EEFFFF"/>
+          <w:sz w:val="21"/>
+          <w:szCs w:val="21"/>
+          <w:lang w:val="en-US"/>
+        </w:rPr>
+        <w:t> (</w:t>
+      </w:r>
+      <w:r>
+        <w:rPr>
+          <w:rFonts w:ascii="Consolas" w:eastAsia="Times New Roman" w:hAnsi="Consolas" w:cs="Times New Roman"/>
+          <w:color w:val="C792EA"/>
+          <w:sz w:val="21"/>
+          <w:szCs w:val="21"/>
+          <w:lang w:val="en-US"/>
+        </w:rPr>
+        <w:t>let</w:t>
+      </w:r>
+      <w:r>
+        <w:rPr>
+          <w:rFonts w:ascii="Consolas" w:eastAsia="Times New Roman" w:hAnsi="Consolas" w:cs="Times New Roman"/>
+          <w:color w:val="EEFFFF"/>
+          <w:sz w:val="21"/>
+          <w:szCs w:val="21"/>
+          <w:lang w:val="en-US"/>
+        </w:rPr>
+        <w:t> </w:t>
+      </w:r>
+      <w:proofErr w:type="spellStart"/>
+      <w:r>
+        <w:rPr>
+          <w:rFonts w:ascii="Consolas" w:eastAsia="Times New Roman" w:hAnsi="Consolas" w:cs="Times New Roman"/>
+          <w:color w:val="EEFFFF"/>
+          <w:sz w:val="21"/>
+          <w:szCs w:val="21"/>
+          <w:lang w:val="en-US"/>
+        </w:rPr>
+        <w:t>i</w:t>
+      </w:r>
+      <w:proofErr w:type="spellEnd"/>
+      <w:r>
+        <w:rPr>
+          <w:rFonts w:ascii="Consolas" w:eastAsia="Times New Roman" w:hAnsi="Consolas" w:cs="Times New Roman"/>
+          <w:color w:val="EEFFFF"/>
+          <w:sz w:val="21"/>
+          <w:szCs w:val="21"/>
+          <w:lang w:val="en-US"/>
+        </w:rPr>
+        <w:t> </w:t>
+      </w:r>
+      <w:r>
+        <w:rPr>
+          <w:rFonts w:ascii="Consolas" w:eastAsia="Times New Roman" w:hAnsi="Consolas" w:cs="Times New Roman"/>
+          <w:color w:val="89DDFF"/>
+          <w:sz w:val="21"/>
+          <w:szCs w:val="21"/>
+          <w:lang w:val="en-US"/>
+        </w:rPr>
+        <w:t>=</w:t>
+      </w:r>
+      <w:r>
+        <w:rPr>
+          <w:rFonts w:ascii="Consolas" w:eastAsia="Times New Roman" w:hAnsi="Consolas" w:cs="Times New Roman"/>
+          <w:color w:val="EEFFFF"/>
+          <w:sz w:val="21"/>
+          <w:szCs w:val="21"/>
+          <w:lang w:val="en-US"/>
+        </w:rPr>
+        <w:t> x</w:t>
+      </w:r>
+      <w:r>
+        <w:rPr>
+          <w:rFonts w:ascii="Consolas" w:eastAsia="Times New Roman" w:hAnsi="Consolas" w:cs="Times New Roman"/>
+          <w:color w:val="89DDFF"/>
+          <w:sz w:val="21"/>
+          <w:szCs w:val="21"/>
+          <w:lang w:val="en-US"/>
+        </w:rPr>
+        <w:t>;;</w:t>
+      </w:r>
+      <w:r>
+        <w:rPr>
+          <w:rFonts w:ascii="Consolas" w:eastAsia="Times New Roman" w:hAnsi="Consolas" w:cs="Times New Roman"/>
+          <w:color w:val="EEFFFF"/>
+          <w:sz w:val="21"/>
+          <w:szCs w:val="21"/>
+          <w:lang w:val="en-US"/>
+        </w:rPr>
+        <w:t> </w:t>
+      </w:r>
+      <w:proofErr w:type="spellStart"/>
+      <w:r>
+        <w:rPr>
+          <w:rFonts w:ascii="Consolas" w:eastAsia="Times New Roman" w:hAnsi="Consolas" w:cs="Times New Roman"/>
+          <w:color w:val="EEFFFF"/>
+          <w:sz w:val="21"/>
+          <w:szCs w:val="21"/>
+          <w:lang w:val="en-US"/>
+        </w:rPr>
+        <w:t>i</w:t>
+      </w:r>
+      <w:proofErr w:type="spellEnd"/>
+      <w:r>
+        <w:rPr>
+          <w:rFonts w:ascii="Consolas" w:eastAsia="Times New Roman" w:hAnsi="Consolas" w:cs="Times New Roman"/>
+          <w:color w:val="89DDFF"/>
+          <w:sz w:val="21"/>
+          <w:szCs w:val="21"/>
+          <w:lang w:val="en-US"/>
+        </w:rPr>
+        <w:t>++</w:t>
+      </w:r>
+      <w:r>
+        <w:rPr>
+          <w:rFonts w:ascii="Consolas" w:eastAsia="Times New Roman" w:hAnsi="Consolas" w:cs="Times New Roman"/>
+          <w:color w:val="EEFFFF"/>
+          <w:sz w:val="21"/>
+          <w:szCs w:val="21"/>
+          <w:lang w:val="en-US"/>
+        </w:rPr>
+        <w:t>) </w:t>
+      </w:r>
+      <w:r>
+        <w:rPr>
+          <w:rFonts w:ascii="Consolas" w:eastAsia="Times New Roman" w:hAnsi="Consolas" w:cs="Times New Roman"/>
+          <w:color w:val="89DDFF"/>
+          <w:sz w:val="21"/>
+          <w:szCs w:val="21"/>
+          <w:lang w:val="en-US"/>
+        </w:rPr>
+        <w:t>{</w:t>
+      </w:r>
+    </w:p>
+    <w:p>
+      <w:pPr>
+        <w:pStyle w:val="ListParagraph"/>
+        <w:numPr>
+          <w:ilvl w:val="0"/>
+          <w:numId w:val="7"/>
+        </w:numPr>
+        <w:shd w:val="clear" w:color="auto" w:fill="212121"/>
+        <w:spacing w:line="285" w:lineRule="atLeast"/>
+        <w:rPr>
+          <w:rFonts w:ascii="Consolas" w:eastAsia="Times New Roman" w:hAnsi="Consolas" w:cs="Times New Roman"/>
+          <w:color w:val="EEFFFF"/>
+          <w:sz w:val="21"/>
+          <w:szCs w:val="21"/>
+          <w:lang w:val="en-US"/>
+        </w:rPr>
+      </w:pPr>
+      <w:r>
+        <w:rPr>
+          <w:rFonts w:ascii="Consolas" w:eastAsia="Times New Roman" w:hAnsi="Consolas" w:cs="Times New Roman"/>
+          <w:color w:val="F07178"/>
+          <w:sz w:val="21"/>
+          <w:szCs w:val="21"/>
+          <w:lang w:val="en-US"/>
+        </w:rPr>
+        <w:t>    </w:t>
+      </w:r>
+      <w:r>
+        <w:rPr>
+          <w:rFonts w:ascii="Consolas" w:eastAsia="Times New Roman" w:hAnsi="Consolas" w:cs="Times New Roman"/>
+          <w:i/>
+          <w:iCs/>
+          <w:color w:val="89DDFF"/>
+          <w:sz w:val="21"/>
+          <w:szCs w:val="21"/>
+          <w:lang w:val="en-US"/>
+        </w:rPr>
+        <w:t>if</w:t>
+      </w:r>
+      <w:r>
+        <w:rPr>
+          <w:rFonts w:ascii="Consolas" w:eastAsia="Times New Roman" w:hAnsi="Consolas" w:cs="Times New Roman"/>
+          <w:color w:val="F07178"/>
+          <w:sz w:val="21"/>
+          <w:szCs w:val="21"/>
+          <w:lang w:val="en-US"/>
+        </w:rPr>
+        <w:t> (</w:t>
+      </w:r>
+      <w:r>
+        <w:rPr>
+          <w:rFonts w:ascii="Consolas" w:eastAsia="Times New Roman" w:hAnsi="Consolas" w:cs="Times New Roman"/>
+          <w:color w:val="EEFFFF"/>
+          <w:sz w:val="21"/>
+          <w:szCs w:val="21"/>
+          <w:lang w:val="en-US"/>
+        </w:rPr>
+        <w:t>x</w:t>
+      </w:r>
+      <w:r>
+        <w:rPr>
+          <w:rFonts w:ascii="Consolas" w:eastAsia="Times New Roman" w:hAnsi="Consolas" w:cs="Times New Roman"/>
+          <w:color w:val="F07178"/>
+          <w:sz w:val="21"/>
+          <w:szCs w:val="21"/>
+          <w:lang w:val="en-US"/>
+        </w:rPr>
+        <w:t> </w:t>
+      </w:r>
+      <w:r>
+        <w:rPr>
+          <w:rFonts w:ascii="Consolas" w:eastAsia="Times New Roman" w:hAnsi="Consolas" w:cs="Times New Roman"/>
+          <w:color w:val="89DDFF"/>
+          <w:sz w:val="21"/>
+          <w:szCs w:val="21"/>
+          <w:lang w:val="en-US"/>
+        </w:rPr>
+        <w:t>&lt;</w:t>
+      </w:r>
+      <w:r>
+        <w:rPr>
+          <w:rFonts w:ascii="Consolas" w:eastAsia="Times New Roman" w:hAnsi="Consolas" w:cs="Times New Roman"/>
+          <w:color w:val="F07178"/>
+          <w:sz w:val="21"/>
+          <w:szCs w:val="21"/>
+          <w:lang w:val="en-US"/>
+        </w:rPr>
+        <w:t> (</w:t>
+      </w:r>
+      <w:r>
+        <w:rPr>
+          <w:rFonts w:ascii="Consolas" w:eastAsia="Times New Roman" w:hAnsi="Consolas" w:cs="Times New Roman"/>
+          <w:color w:val="EEFFFF"/>
+          <w:sz w:val="21"/>
+          <w:szCs w:val="21"/>
+          <w:lang w:val="en-US"/>
+        </w:rPr>
+        <w:t>n</w:t>
+      </w:r>
+      <w:r>
+        <w:rPr>
+          <w:rFonts w:ascii="Consolas" w:eastAsia="Times New Roman" w:hAnsi="Consolas" w:cs="Times New Roman"/>
+          <w:color w:val="F07178"/>
+          <w:sz w:val="21"/>
+          <w:szCs w:val="21"/>
+          <w:lang w:val="en-US"/>
+        </w:rPr>
+        <w:t> </w:t>
+      </w:r>
+      <w:r>
+        <w:rPr>
+          <w:rFonts w:ascii="Consolas" w:eastAsia="Times New Roman" w:hAnsi="Consolas" w:cs="Times New Roman"/>
+          <w:color w:val="89DDFF"/>
+          <w:sz w:val="21"/>
+          <w:szCs w:val="21"/>
+          <w:lang w:val="en-US"/>
+        </w:rPr>
+        <w:t>/</w:t>
+      </w:r>
+      <w:r>
+        <w:rPr>
+          <w:rFonts w:ascii="Consolas" w:eastAsia="Times New Roman" w:hAnsi="Consolas" w:cs="Times New Roman"/>
+          <w:color w:val="F07178"/>
+          <w:sz w:val="21"/>
+          <w:szCs w:val="21"/>
+          <w:lang w:val="en-US"/>
+        </w:rPr>
+        <w:t> </w:t>
+      </w:r>
+      <w:r>
+        <w:rPr>
+          <w:rFonts w:ascii="Consolas" w:eastAsia="Times New Roman" w:hAnsi="Consolas" w:cs="Times New Roman"/>
+          <w:color w:val="F78C6C"/>
+          <w:sz w:val="21"/>
+          <w:szCs w:val="21"/>
+          <w:lang w:val="en-US"/>
+        </w:rPr>
+        <w:t>2</w:t>
+      </w:r>
+      <w:r>
+        <w:rPr>
+          <w:rFonts w:ascii="Consolas" w:eastAsia="Times New Roman" w:hAnsi="Consolas" w:cs="Times New Roman"/>
+          <w:color w:val="F07178"/>
+          <w:sz w:val="21"/>
+          <w:szCs w:val="21"/>
+          <w:lang w:val="en-US"/>
+        </w:rPr>
+        <w:t>)) </w:t>
+      </w:r>
+      <w:r>
+        <w:rPr>
+          <w:rFonts w:ascii="Consolas" w:eastAsia="Times New Roman" w:hAnsi="Consolas" w:cs="Times New Roman"/>
+          <w:color w:val="89DDFF"/>
+          <w:sz w:val="21"/>
+          <w:szCs w:val="21"/>
+          <w:lang w:val="en-US"/>
+        </w:rPr>
+        <w:t>{</w:t>
+      </w:r>
+    </w:p>
+    <w:p>
+      <w:pPr>
+        <w:pStyle w:val="ListParagraph"/>
+        <w:numPr>
+          <w:ilvl w:val="0"/>
+          <w:numId w:val="7"/>
+        </w:numPr>
+        <w:shd w:val="clear" w:color="auto" w:fill="212121"/>
+        <w:spacing w:line="285" w:lineRule="atLeast"/>
+        <w:rPr>
+          <w:rFonts w:ascii="Consolas" w:eastAsia="Times New Roman" w:hAnsi="Consolas" w:cs="Times New Roman"/>
+          <w:color w:val="EEFFFF"/>
+          <w:sz w:val="21"/>
+          <w:szCs w:val="21"/>
+          <w:lang w:val="en-US"/>
+        </w:rPr>
+      </w:pPr>
+      <w:r>
+        <w:rPr>
+          <w:rFonts w:ascii="Consolas" w:eastAsia="Times New Roman" w:hAnsi="Consolas" w:cs="Times New Roman"/>
+          <w:color w:val="F07178"/>
+          <w:sz w:val="21"/>
+          <w:szCs w:val="21"/>
+          <w:lang w:val="en-US"/>
+        </w:rPr>
+        <w:t>        </w:t>
+      </w:r>
+      <w:r>
+        <w:rPr>
+          <w:rFonts w:ascii="Consolas" w:eastAsia="Times New Roman" w:hAnsi="Consolas" w:cs="Times New Roman"/>
+          <w:color w:val="82AAFF"/>
+          <w:sz w:val="21"/>
+          <w:szCs w:val="21"/>
+          <w:lang w:val="en-US"/>
+        </w:rPr>
+        <w:t>alert</w:t>
+      </w:r>
+      <w:r>
+        <w:rPr>
+          <w:rFonts w:ascii="Consolas" w:eastAsia="Times New Roman" w:hAnsi="Consolas" w:cs="Times New Roman"/>
+          <w:color w:val="F07178"/>
+          <w:sz w:val="21"/>
+          <w:szCs w:val="21"/>
+          <w:lang w:val="en-US"/>
+        </w:rPr>
+        <w:t> (</w:t>
+      </w:r>
+      <w:r>
+        <w:rPr>
+          <w:rFonts w:ascii="Consolas" w:eastAsia="Times New Roman" w:hAnsi="Consolas" w:cs="Times New Roman"/>
+          <w:color w:val="89DDFF"/>
+          <w:sz w:val="21"/>
+          <w:szCs w:val="21"/>
+          <w:lang w:val="en-US"/>
+        </w:rPr>
+        <w:t>`${</w:t>
+      </w:r>
+      <w:r>
+        <w:rPr>
+          <w:rFonts w:ascii="Consolas" w:eastAsia="Times New Roman" w:hAnsi="Consolas" w:cs="Times New Roman"/>
+          <w:color w:val="EEFFFF"/>
+          <w:sz w:val="21"/>
+          <w:szCs w:val="21"/>
+          <w:lang w:val="en-US"/>
+        </w:rPr>
+        <w:t>x</w:t>
+      </w:r>
+      <w:r>
+        <w:rPr>
+          <w:rFonts w:ascii="Consolas" w:eastAsia="Times New Roman" w:hAnsi="Consolas" w:cs="Times New Roman"/>
+          <w:color w:val="89DDFF"/>
+          <w:sz w:val="21"/>
+          <w:szCs w:val="21"/>
+          <w:lang w:val="en-US"/>
+        </w:rPr>
+        <w:t>}</w:t>
+      </w:r>
+      <w:r>
+        <w:rPr>
+          <w:rFonts w:ascii="Consolas" w:eastAsia="Times New Roman" w:hAnsi="Consolas" w:cs="Times New Roman"/>
+          <w:color w:val="C3E88D"/>
+          <w:sz w:val="21"/>
+          <w:szCs w:val="21"/>
+          <w:lang w:val="en-US"/>
+        </w:rPr>
+        <w:t> is in lower half of </w:t>
+      </w:r>
+      <w:r>
+        <w:rPr>
+          <w:rFonts w:ascii="Consolas" w:eastAsia="Times New Roman" w:hAnsi="Consolas" w:cs="Times New Roman"/>
+          <w:color w:val="89DDFF"/>
+          <w:sz w:val="21"/>
+          <w:szCs w:val="21"/>
+          <w:lang w:val="en-US"/>
+        </w:rPr>
+        <w:t>${</w:t>
+      </w:r>
+      <w:r>
+        <w:rPr>
+          <w:rFonts w:ascii="Consolas" w:eastAsia="Times New Roman" w:hAnsi="Consolas" w:cs="Times New Roman"/>
+          <w:color w:val="EEFFFF"/>
+          <w:sz w:val="21"/>
+          <w:szCs w:val="21"/>
+          <w:lang w:val="en-US"/>
+        </w:rPr>
+        <w:t>n</w:t>
+      </w:r>
+      <w:r>
+        <w:rPr>
+          <w:rFonts w:ascii="Consolas" w:eastAsia="Times New Roman" w:hAnsi="Consolas" w:cs="Times New Roman"/>
+          <w:color w:val="89DDFF"/>
+          <w:sz w:val="21"/>
+          <w:szCs w:val="21"/>
+          <w:lang w:val="en-US"/>
+        </w:rPr>
+        <w:t>}`</w:t>
+      </w:r>
+      <w:r>
+        <w:rPr>
+          <w:rFonts w:ascii="Consolas" w:eastAsia="Times New Roman" w:hAnsi="Consolas" w:cs="Times New Roman"/>
+          <w:color w:val="F07178"/>
+          <w:sz w:val="21"/>
+          <w:szCs w:val="21"/>
+          <w:lang w:val="en-US"/>
+        </w:rPr>
+        <w:t>)</w:t>
+      </w:r>
+    </w:p>
+    <w:p>
+      <w:pPr>
+        <w:pStyle w:val="ListParagraph"/>
+        <w:numPr>
+          <w:ilvl w:val="0"/>
+          <w:numId w:val="7"/>
+        </w:numPr>
+        <w:shd w:val="clear" w:color="auto" w:fill="212121"/>
+        <w:spacing w:line="285" w:lineRule="atLeast"/>
+        <w:rPr>
+          <w:rFonts w:ascii="Consolas" w:eastAsia="Times New Roman" w:hAnsi="Consolas" w:cs="Times New Roman"/>
+          <w:color w:val="EEFFFF"/>
+          <w:sz w:val="21"/>
+          <w:szCs w:val="21"/>
+          <w:lang w:val="en-US"/>
+        </w:rPr>
+      </w:pPr>
+      <w:r>
+        <w:rPr>
+          <w:rFonts w:ascii="Consolas" w:eastAsia="Times New Roman" w:hAnsi="Consolas" w:cs="Times New Roman"/>
+          <w:color w:val="F07178"/>
+          <w:sz w:val="21"/>
+          <w:szCs w:val="21"/>
+          <w:lang w:val="en-US"/>
+        </w:rPr>
+        <w:t>    </w:t>
+      </w:r>
+      <w:r>
+        <w:rPr>
+          <w:rFonts w:ascii="Consolas" w:eastAsia="Times New Roman" w:hAnsi="Consolas" w:cs="Times New Roman"/>
+          <w:color w:val="89DDFF"/>
+          <w:sz w:val="21"/>
+          <w:szCs w:val="21"/>
+          <w:lang w:val="en-US"/>
+        </w:rPr>
+        <w:t>}</w:t>
+      </w:r>
+      <w:r>
+        <w:rPr>
+          <w:rFonts w:ascii="Consolas" w:eastAsia="Times New Roman" w:hAnsi="Consolas" w:cs="Times New Roman"/>
+          <w:color w:val="F07178"/>
+          <w:sz w:val="21"/>
+          <w:szCs w:val="21"/>
+          <w:lang w:val="en-US"/>
+        </w:rPr>
+        <w:t> </w:t>
+      </w:r>
+      <w:r>
+        <w:rPr>
+          <w:rFonts w:ascii="Consolas" w:eastAsia="Times New Roman" w:hAnsi="Consolas" w:cs="Times New Roman"/>
+          <w:i/>
+          <w:iCs/>
+          <w:color w:val="89DDFF"/>
+          <w:sz w:val="21"/>
+          <w:szCs w:val="21"/>
+          <w:lang w:val="en-US"/>
+        </w:rPr>
+        <w:t>else</w:t>
+      </w:r>
+      <w:r>
+        <w:rPr>
+          <w:rFonts w:ascii="Consolas" w:eastAsia="Times New Roman" w:hAnsi="Consolas" w:cs="Times New Roman"/>
+          <w:color w:val="F07178"/>
+          <w:sz w:val="21"/>
+          <w:szCs w:val="21"/>
+          <w:lang w:val="en-US"/>
+        </w:rPr>
+        <w:t> </w:t>
+      </w:r>
+      <w:r>
+        <w:rPr>
+          <w:rFonts w:ascii="Consolas" w:eastAsia="Times New Roman" w:hAnsi="Consolas" w:cs="Times New Roman"/>
+          <w:i/>
+          <w:iCs/>
+          <w:color w:val="89DDFF"/>
+          <w:sz w:val="21"/>
+          <w:szCs w:val="21"/>
+          <w:lang w:val="en-US"/>
+        </w:rPr>
+        <w:t>if</w:t>
+      </w:r>
+      <w:r>
+        <w:rPr>
+          <w:rFonts w:ascii="Consolas" w:eastAsia="Times New Roman" w:hAnsi="Consolas" w:cs="Times New Roman"/>
+          <w:color w:val="F07178"/>
+          <w:sz w:val="21"/>
+          <w:szCs w:val="21"/>
+          <w:lang w:val="en-US"/>
+        </w:rPr>
+        <w:t> (</w:t>
+      </w:r>
+      <w:r>
+        <w:rPr>
+          <w:rFonts w:ascii="Consolas" w:eastAsia="Times New Roman" w:hAnsi="Consolas" w:cs="Times New Roman"/>
+          <w:color w:val="EEFFFF"/>
+          <w:sz w:val="21"/>
+          <w:szCs w:val="21"/>
+          <w:lang w:val="en-US"/>
+        </w:rPr>
+        <w:t>x</w:t>
+      </w:r>
+      <w:r>
+        <w:rPr>
+          <w:rFonts w:ascii="Consolas" w:eastAsia="Times New Roman" w:hAnsi="Consolas" w:cs="Times New Roman"/>
+          <w:color w:val="F07178"/>
+          <w:sz w:val="21"/>
+          <w:szCs w:val="21"/>
+          <w:lang w:val="en-US"/>
+        </w:rPr>
+        <w:t> </w:t>
+      </w:r>
+      <w:r>
+        <w:rPr>
+          <w:rFonts w:ascii="Consolas" w:eastAsia="Times New Roman" w:hAnsi="Consolas" w:cs="Times New Roman"/>
+          <w:color w:val="89DDFF"/>
+          <w:sz w:val="21"/>
+          <w:szCs w:val="21"/>
+          <w:lang w:val="en-US"/>
+        </w:rPr>
+        <w:t>&gt;</w:t>
+      </w:r>
+      <w:r>
+        <w:rPr>
+          <w:rFonts w:ascii="Consolas" w:eastAsia="Times New Roman" w:hAnsi="Consolas" w:cs="Times New Roman"/>
+          <w:color w:val="F07178"/>
+          <w:sz w:val="21"/>
+          <w:szCs w:val="21"/>
+          <w:lang w:val="en-US"/>
+        </w:rPr>
+        <w:t> (</w:t>
+      </w:r>
+      <w:r>
+        <w:rPr>
+          <w:rFonts w:ascii="Consolas" w:eastAsia="Times New Roman" w:hAnsi="Consolas" w:cs="Times New Roman"/>
+          <w:color w:val="EEFFFF"/>
+          <w:sz w:val="21"/>
+          <w:szCs w:val="21"/>
+          <w:lang w:val="en-US"/>
+        </w:rPr>
+        <w:t>n</w:t>
+      </w:r>
+      <w:r>
+        <w:rPr>
+          <w:rFonts w:ascii="Consolas" w:eastAsia="Times New Roman" w:hAnsi="Consolas" w:cs="Times New Roman"/>
+          <w:color w:val="F07178"/>
+          <w:sz w:val="21"/>
+          <w:szCs w:val="21"/>
+          <w:lang w:val="en-US"/>
+        </w:rPr>
+        <w:t> </w:t>
+      </w:r>
+      <w:r>
+        <w:rPr>
+          <w:rFonts w:ascii="Consolas" w:eastAsia="Times New Roman" w:hAnsi="Consolas" w:cs="Times New Roman"/>
+          <w:color w:val="89DDFF"/>
+          <w:sz w:val="21"/>
+          <w:szCs w:val="21"/>
+          <w:lang w:val="en-US"/>
+        </w:rPr>
+        <w:t>/</w:t>
+      </w:r>
+      <w:r>
+        <w:rPr>
+          <w:rFonts w:ascii="Consolas" w:eastAsia="Times New Roman" w:hAnsi="Consolas" w:cs="Times New Roman"/>
+          <w:color w:val="F07178"/>
+          <w:sz w:val="21"/>
+          <w:szCs w:val="21"/>
+          <w:lang w:val="en-US"/>
+        </w:rPr>
+        <w:t> </w:t>
+      </w:r>
+      <w:r>
+        <w:rPr>
+          <w:rFonts w:ascii="Consolas" w:eastAsia="Times New Roman" w:hAnsi="Consolas" w:cs="Times New Roman"/>
+          <w:color w:val="F78C6C"/>
+          <w:sz w:val="21"/>
+          <w:szCs w:val="21"/>
+          <w:lang w:val="en-US"/>
+        </w:rPr>
+        <w:t>2</w:t>
+      </w:r>
+      <w:r>
+        <w:rPr>
+          <w:rFonts w:ascii="Consolas" w:eastAsia="Times New Roman" w:hAnsi="Consolas" w:cs="Times New Roman"/>
+          <w:color w:val="F07178"/>
+          <w:sz w:val="21"/>
+          <w:szCs w:val="21"/>
+          <w:lang w:val="en-US"/>
+        </w:rPr>
+        <w:t>)) </w:t>
+      </w:r>
+      <w:r>
+        <w:rPr>
+          <w:rFonts w:ascii="Consolas" w:eastAsia="Times New Roman" w:hAnsi="Consolas" w:cs="Times New Roman"/>
+          <w:color w:val="89DDFF"/>
+          <w:sz w:val="21"/>
+          <w:szCs w:val="21"/>
+          <w:lang w:val="en-US"/>
+        </w:rPr>
+        <w:t>{</w:t>
+      </w:r>
+    </w:p>
+    <w:p>
+      <w:pPr>
+        <w:pStyle w:val="ListParagraph"/>
+        <w:numPr>
+          <w:ilvl w:val="0"/>
+          <w:numId w:val="7"/>
+        </w:numPr>
+        <w:shd w:val="clear" w:color="auto" w:fill="212121"/>
+        <w:spacing w:line="285" w:lineRule="atLeast"/>
+        <w:rPr>
+          <w:rFonts w:ascii="Consolas" w:eastAsia="Times New Roman" w:hAnsi="Consolas" w:cs="Times New Roman"/>
+          <w:color w:val="EEFFFF"/>
+          <w:sz w:val="21"/>
+          <w:szCs w:val="21"/>
+          <w:lang w:val="en-US"/>
+        </w:rPr>
+      </w:pPr>
+      <w:r>
+        <w:rPr>
+          <w:rFonts w:ascii="Consolas" w:eastAsia="Times New Roman" w:hAnsi="Consolas" w:cs="Times New Roman"/>
+          <w:color w:val="F07178"/>
+          <w:sz w:val="21"/>
+          <w:szCs w:val="21"/>
+          <w:lang w:val="en-US"/>
+        </w:rPr>
+        <w:t>        </w:t>
+      </w:r>
+      <w:r>
+        <w:rPr>
+          <w:rFonts w:ascii="Consolas" w:eastAsia="Times New Roman" w:hAnsi="Consolas" w:cs="Times New Roman"/>
+          <w:color w:val="82AAFF"/>
+          <w:sz w:val="21"/>
+          <w:szCs w:val="21"/>
+          <w:lang w:val="en-US"/>
+        </w:rPr>
+        <w:t>alert</w:t>
+      </w:r>
+      <w:r>
+        <w:rPr>
+          <w:rFonts w:ascii="Consolas" w:eastAsia="Times New Roman" w:hAnsi="Consolas" w:cs="Times New Roman"/>
+          <w:color w:val="F07178"/>
+          <w:sz w:val="21"/>
+          <w:szCs w:val="21"/>
+          <w:lang w:val="en-US"/>
+        </w:rPr>
+        <w:t> (</w:t>
+      </w:r>
+      <w:r>
+        <w:rPr>
+          <w:rFonts w:ascii="Consolas" w:eastAsia="Times New Roman" w:hAnsi="Consolas" w:cs="Times New Roman"/>
+          <w:color w:val="89DDFF"/>
+          <w:sz w:val="21"/>
+          <w:szCs w:val="21"/>
+          <w:lang w:val="en-US"/>
+        </w:rPr>
+        <w:t>`${</w:t>
+      </w:r>
+      <w:r>
+        <w:rPr>
+          <w:rFonts w:ascii="Consolas" w:eastAsia="Times New Roman" w:hAnsi="Consolas" w:cs="Times New Roman"/>
+          <w:color w:val="EEFFFF"/>
+          <w:sz w:val="21"/>
+          <w:szCs w:val="21"/>
+          <w:lang w:val="en-US"/>
+        </w:rPr>
+        <w:t>x</w:t>
+      </w:r>
+      <w:r>
+        <w:rPr>
+          <w:rFonts w:ascii="Consolas" w:eastAsia="Times New Roman" w:hAnsi="Consolas" w:cs="Times New Roman"/>
+          <w:color w:val="89DDFF"/>
+          <w:sz w:val="21"/>
+          <w:szCs w:val="21"/>
+          <w:lang w:val="en-US"/>
+        </w:rPr>
+        <w:t>}</w:t>
+      </w:r>
+      <w:r>
+        <w:rPr>
+          <w:rFonts w:ascii="Consolas" w:eastAsia="Times New Roman" w:hAnsi="Consolas" w:cs="Times New Roman"/>
+          <w:color w:val="C3E88D"/>
+          <w:sz w:val="21"/>
+          <w:szCs w:val="21"/>
+          <w:lang w:val="en-US"/>
+        </w:rPr>
+        <w:t> is in higher half of </w:t>
+      </w:r>
+      <w:r>
+        <w:rPr>
+          <w:rFonts w:ascii="Consolas" w:eastAsia="Times New Roman" w:hAnsi="Consolas" w:cs="Times New Roman"/>
+          <w:color w:val="89DDFF"/>
+          <w:sz w:val="21"/>
+          <w:szCs w:val="21"/>
+          <w:lang w:val="en-US"/>
+        </w:rPr>
+        <w:t>${</w:t>
+      </w:r>
+      <w:r>
+        <w:rPr>
+          <w:rFonts w:ascii="Consolas" w:eastAsia="Times New Roman" w:hAnsi="Consolas" w:cs="Times New Roman"/>
+          <w:color w:val="EEFFFF"/>
+          <w:sz w:val="21"/>
+          <w:szCs w:val="21"/>
+          <w:lang w:val="en-US"/>
+        </w:rPr>
+        <w:t>n</w:t>
+      </w:r>
+      <w:r>
+        <w:rPr>
+          <w:rFonts w:ascii="Consolas" w:eastAsia="Times New Roman" w:hAnsi="Consolas" w:cs="Times New Roman"/>
+          <w:color w:val="89DDFF"/>
+          <w:sz w:val="21"/>
+          <w:szCs w:val="21"/>
+          <w:lang w:val="en-US"/>
+        </w:rPr>
+        <w:t>}`</w:t>
+      </w:r>
+      <w:r>
+        <w:rPr>
+          <w:rFonts w:ascii="Consolas" w:eastAsia="Times New Roman" w:hAnsi="Consolas" w:cs="Times New Roman"/>
+          <w:color w:val="F07178"/>
+          <w:sz w:val="21"/>
+          <w:szCs w:val="21"/>
+          <w:lang w:val="en-US"/>
+        </w:rPr>
+        <w:t>)</w:t>
+      </w:r>
+    </w:p>
+    <w:p>
+      <w:pPr>
+        <w:pStyle w:val="ListParagraph"/>
+        <w:numPr>
+          <w:ilvl w:val="0"/>
+          <w:numId w:val="7"/>
+        </w:numPr>
+        <w:shd w:val="clear" w:color="auto" w:fill="212121"/>
+        <w:spacing w:line="285" w:lineRule="atLeast"/>
+        <w:rPr>
+          <w:rFonts w:ascii="Consolas" w:eastAsia="Times New Roman" w:hAnsi="Consolas" w:cs="Times New Roman"/>
+          <w:color w:val="EEFFFF"/>
+          <w:sz w:val="21"/>
+          <w:szCs w:val="21"/>
+          <w:lang w:val="en-US"/>
+        </w:rPr>
+      </w:pPr>
+      <w:r>
+        <w:rPr>
+          <w:rFonts w:ascii="Consolas" w:eastAsia="Times New Roman" w:hAnsi="Consolas" w:cs="Times New Roman"/>
+          <w:color w:val="F07178"/>
+          <w:sz w:val="21"/>
+          <w:szCs w:val="21"/>
+          <w:lang w:val="en-US"/>
+        </w:rPr>
+        <w:t>    </w:t>
+      </w:r>
+      <w:r>
+        <w:rPr>
+          <w:rFonts w:ascii="Consolas" w:eastAsia="Times New Roman" w:hAnsi="Consolas" w:cs="Times New Roman"/>
+          <w:color w:val="89DDFF"/>
+          <w:sz w:val="21"/>
+          <w:szCs w:val="21"/>
+          <w:lang w:val="en-US"/>
+        </w:rPr>
+        <w:t>}</w:t>
+      </w:r>
+    </w:p>
+    <w:p>
+      <w:pPr>
+        <w:pStyle w:val="ListParagraph"/>
+        <w:numPr>
+          <w:ilvl w:val="0"/>
+          <w:numId w:val="7"/>
+        </w:numPr>
+        <w:shd w:val="clear" w:color="auto" w:fill="212121"/>
+        <w:spacing w:line="285" w:lineRule="atLeast"/>
+        <w:rPr>
+          <w:rFonts w:ascii="Consolas" w:eastAsia="Times New Roman" w:hAnsi="Consolas" w:cs="Times New Roman"/>
+          <w:color w:val="EEFFFF"/>
+          <w:sz w:val="21"/>
+          <w:szCs w:val="21"/>
+          <w:lang w:val="en-US"/>
+        </w:rPr>
+      </w:pPr>
+      <w:r>
+        <w:rPr>
+          <w:rFonts w:ascii="Consolas" w:eastAsia="Times New Roman" w:hAnsi="Consolas" w:cs="Times New Roman"/>
+          <w:color w:val="89DDFF"/>
+          <w:sz w:val="21"/>
+          <w:szCs w:val="21"/>
+          <w:lang w:val="en-US"/>
+        </w:rPr>
+        <w:t>}</w:t>
+      </w:r>
+    </w:p>
+    <w:p>
+      <w:pPr>
+        <w:ind w:left="720"/>
+      </w:pPr>
+    </w:p>
+    <w:p>
+      <w:pPr>
         <w:ind w:left="720"/>
       </w:pPr>
     </w:p>
@@ -10619,6 +12750,890 @@
       <w:r>
         <w:t>Write a script to check if a number is even (divisible by 2) or odd number</w:t>
       </w:r>
+    </w:p>
+    <w:p>
+      <w:pPr>
+        <w:pStyle w:val="ListParagraph"/>
+        <w:numPr>
+          <w:ilvl w:val="0"/>
+          <w:numId w:val="7"/>
+        </w:numPr>
+        <w:shd w:val="clear" w:color="auto" w:fill="212121"/>
+        <w:spacing w:line="285" w:lineRule="atLeast"/>
+        <w:rPr>
+          <w:rFonts w:ascii="Consolas" w:eastAsia="Times New Roman" w:hAnsi="Consolas" w:cs="Times New Roman"/>
+          <w:color w:val="EEFFFF"/>
+          <w:sz w:val="21"/>
+          <w:szCs w:val="21"/>
+          <w:lang w:val="en-US"/>
+        </w:rPr>
+      </w:pPr>
+      <w:r>
+        <w:rPr>
+          <w:rFonts w:ascii="Consolas" w:eastAsia="Times New Roman" w:hAnsi="Consolas" w:cs="Times New Roman"/>
+          <w:color w:val="C792EA"/>
+          <w:sz w:val="21"/>
+          <w:szCs w:val="21"/>
+          <w:lang w:val="en-US"/>
+        </w:rPr>
+        <w:lastRenderedPageBreak/>
+        <w:t>let</w:t>
+      </w:r>
+      <w:r>
+        <w:rPr>
+          <w:rFonts w:ascii="Consolas" w:eastAsia="Times New Roman" w:hAnsi="Consolas" w:cs="Times New Roman"/>
+          <w:color w:val="EEFFFF"/>
+          <w:sz w:val="21"/>
+          <w:szCs w:val="21"/>
+          <w:lang w:val="en-US"/>
+        </w:rPr>
+        <w:t> x </w:t>
+      </w:r>
+      <w:r>
+        <w:rPr>
+          <w:rFonts w:ascii="Consolas" w:eastAsia="Times New Roman" w:hAnsi="Consolas" w:cs="Times New Roman"/>
+          <w:color w:val="89DDFF"/>
+          <w:sz w:val="21"/>
+          <w:szCs w:val="21"/>
+          <w:lang w:val="en-US"/>
+        </w:rPr>
+        <w:t>=</w:t>
+      </w:r>
+      <w:r>
+        <w:rPr>
+          <w:rFonts w:ascii="Consolas" w:eastAsia="Times New Roman" w:hAnsi="Consolas" w:cs="Times New Roman"/>
+          <w:color w:val="EEFFFF"/>
+          <w:sz w:val="21"/>
+          <w:szCs w:val="21"/>
+          <w:lang w:val="en-US"/>
+        </w:rPr>
+        <w:t> </w:t>
+      </w:r>
+      <w:r>
+        <w:rPr>
+          <w:rFonts w:ascii="Consolas" w:eastAsia="Times New Roman" w:hAnsi="Consolas" w:cs="Times New Roman"/>
+          <w:color w:val="82AAFF"/>
+          <w:sz w:val="21"/>
+          <w:szCs w:val="21"/>
+          <w:lang w:val="en-US"/>
+        </w:rPr>
+        <w:t>prompt</w:t>
+      </w:r>
+      <w:r>
+        <w:rPr>
+          <w:rFonts w:ascii="Consolas" w:eastAsia="Times New Roman" w:hAnsi="Consolas" w:cs="Times New Roman"/>
+          <w:color w:val="EEFFFF"/>
+          <w:sz w:val="21"/>
+          <w:szCs w:val="21"/>
+          <w:lang w:val="en-US"/>
+        </w:rPr>
+        <w:t>(</w:t>
+      </w:r>
+      <w:r>
+        <w:rPr>
+          <w:rFonts w:ascii="Consolas" w:eastAsia="Times New Roman" w:hAnsi="Consolas" w:cs="Times New Roman"/>
+          <w:color w:val="89DDFF"/>
+          <w:sz w:val="21"/>
+          <w:szCs w:val="21"/>
+          <w:lang w:val="en-US"/>
+        </w:rPr>
+        <w:t>'</w:t>
+      </w:r>
+      <w:r>
+        <w:rPr>
+          <w:rFonts w:ascii="Consolas" w:eastAsia="Times New Roman" w:hAnsi="Consolas" w:cs="Times New Roman"/>
+          <w:color w:val="C3E88D"/>
+          <w:sz w:val="21"/>
+          <w:szCs w:val="21"/>
+          <w:lang w:val="en-US"/>
+        </w:rPr>
+        <w:t>x =</w:t>
+      </w:r>
+      <w:r>
+        <w:rPr>
+          <w:rFonts w:ascii="Consolas" w:eastAsia="Times New Roman" w:hAnsi="Consolas" w:cs="Times New Roman"/>
+          <w:color w:val="89DDFF"/>
+          <w:sz w:val="21"/>
+          <w:szCs w:val="21"/>
+          <w:lang w:val="en-US"/>
+        </w:rPr>
+        <w:t>'</w:t>
+      </w:r>
+      <w:r>
+        <w:rPr>
+          <w:rFonts w:ascii="Consolas" w:eastAsia="Times New Roman" w:hAnsi="Consolas" w:cs="Times New Roman"/>
+          <w:color w:val="EEFFFF"/>
+          <w:sz w:val="21"/>
+          <w:szCs w:val="21"/>
+          <w:lang w:val="en-US"/>
+        </w:rPr>
+        <w:t>)</w:t>
+      </w:r>
+      <w:r>
+        <w:rPr>
+          <w:rFonts w:ascii="Consolas" w:eastAsia="Times New Roman" w:hAnsi="Consolas" w:cs="Times New Roman"/>
+          <w:color w:val="89DDFF"/>
+          <w:sz w:val="21"/>
+          <w:szCs w:val="21"/>
+          <w:lang w:val="en-US"/>
+        </w:rPr>
+        <w:t>;</w:t>
+      </w:r>
+    </w:p>
+    <w:p>
+      <w:pPr>
+        <w:pStyle w:val="ListParagraph"/>
+        <w:numPr>
+          <w:ilvl w:val="0"/>
+          <w:numId w:val="7"/>
+        </w:numPr>
+        <w:shd w:val="clear" w:color="auto" w:fill="212121"/>
+        <w:spacing w:line="285" w:lineRule="atLeast"/>
+        <w:rPr>
+          <w:rFonts w:ascii="Consolas" w:eastAsia="Times New Roman" w:hAnsi="Consolas" w:cs="Times New Roman"/>
+          <w:color w:val="EEFFFF"/>
+          <w:sz w:val="21"/>
+          <w:szCs w:val="21"/>
+          <w:lang w:val="en-US"/>
+        </w:rPr>
+      </w:pPr>
+      <w:r>
+        <w:rPr>
+          <w:rFonts w:ascii="Consolas" w:eastAsia="Times New Roman" w:hAnsi="Consolas" w:cs="Times New Roman"/>
+          <w:i/>
+          <w:iCs/>
+          <w:color w:val="89DDFF"/>
+          <w:sz w:val="21"/>
+          <w:szCs w:val="21"/>
+          <w:lang w:val="en-US"/>
+        </w:rPr>
+        <w:t>for</w:t>
+      </w:r>
+      <w:r>
+        <w:rPr>
+          <w:rFonts w:ascii="Consolas" w:eastAsia="Times New Roman" w:hAnsi="Consolas" w:cs="Times New Roman"/>
+          <w:color w:val="EEFFFF"/>
+          <w:sz w:val="21"/>
+          <w:szCs w:val="21"/>
+          <w:lang w:val="en-US"/>
+        </w:rPr>
+        <w:t> (</w:t>
+      </w:r>
+      <w:r>
+        <w:rPr>
+          <w:rFonts w:ascii="Consolas" w:eastAsia="Times New Roman" w:hAnsi="Consolas" w:cs="Times New Roman"/>
+          <w:color w:val="C792EA"/>
+          <w:sz w:val="21"/>
+          <w:szCs w:val="21"/>
+          <w:lang w:val="en-US"/>
+        </w:rPr>
+        <w:t>let</w:t>
+      </w:r>
+      <w:r>
+        <w:rPr>
+          <w:rFonts w:ascii="Consolas" w:eastAsia="Times New Roman" w:hAnsi="Consolas" w:cs="Times New Roman"/>
+          <w:color w:val="EEFFFF"/>
+          <w:sz w:val="21"/>
+          <w:szCs w:val="21"/>
+          <w:lang w:val="en-US"/>
+        </w:rPr>
+        <w:t> </w:t>
+      </w:r>
+      <w:proofErr w:type="spellStart"/>
+      <w:r>
+        <w:rPr>
+          <w:rFonts w:ascii="Consolas" w:eastAsia="Times New Roman" w:hAnsi="Consolas" w:cs="Times New Roman"/>
+          <w:color w:val="EEFFFF"/>
+          <w:sz w:val="21"/>
+          <w:szCs w:val="21"/>
+          <w:lang w:val="en-US"/>
+        </w:rPr>
+        <w:t>i</w:t>
+      </w:r>
+      <w:proofErr w:type="spellEnd"/>
+      <w:r>
+        <w:rPr>
+          <w:rFonts w:ascii="Consolas" w:eastAsia="Times New Roman" w:hAnsi="Consolas" w:cs="Times New Roman"/>
+          <w:color w:val="EEFFFF"/>
+          <w:sz w:val="21"/>
+          <w:szCs w:val="21"/>
+          <w:lang w:val="en-US"/>
+        </w:rPr>
+        <w:t> </w:t>
+      </w:r>
+      <w:r>
+        <w:rPr>
+          <w:rFonts w:ascii="Consolas" w:eastAsia="Times New Roman" w:hAnsi="Consolas" w:cs="Times New Roman"/>
+          <w:color w:val="89DDFF"/>
+          <w:sz w:val="21"/>
+          <w:szCs w:val="21"/>
+          <w:lang w:val="en-US"/>
+        </w:rPr>
+        <w:t>=</w:t>
+      </w:r>
+      <w:r>
+        <w:rPr>
+          <w:rFonts w:ascii="Consolas" w:eastAsia="Times New Roman" w:hAnsi="Consolas" w:cs="Times New Roman"/>
+          <w:color w:val="EEFFFF"/>
+          <w:sz w:val="21"/>
+          <w:szCs w:val="21"/>
+          <w:lang w:val="en-US"/>
+        </w:rPr>
+        <w:t> x</w:t>
+      </w:r>
+      <w:r>
+        <w:rPr>
+          <w:rFonts w:ascii="Consolas" w:eastAsia="Times New Roman" w:hAnsi="Consolas" w:cs="Times New Roman"/>
+          <w:color w:val="89DDFF"/>
+          <w:sz w:val="21"/>
+          <w:szCs w:val="21"/>
+          <w:lang w:val="en-US"/>
+        </w:rPr>
+        <w:t>;</w:t>
+      </w:r>
+      <w:r>
+        <w:rPr>
+          <w:rFonts w:ascii="Consolas" w:eastAsia="Times New Roman" w:hAnsi="Consolas" w:cs="Times New Roman"/>
+          <w:color w:val="EEFFFF"/>
+          <w:sz w:val="21"/>
+          <w:szCs w:val="21"/>
+          <w:lang w:val="en-US"/>
+        </w:rPr>
+        <w:t> </w:t>
+      </w:r>
+      <w:proofErr w:type="spellStart"/>
+      <w:r>
+        <w:rPr>
+          <w:rFonts w:ascii="Consolas" w:eastAsia="Times New Roman" w:hAnsi="Consolas" w:cs="Times New Roman"/>
+          <w:color w:val="EEFFFF"/>
+          <w:sz w:val="21"/>
+          <w:szCs w:val="21"/>
+          <w:lang w:val="en-US"/>
+        </w:rPr>
+        <w:t>i</w:t>
+      </w:r>
+      <w:proofErr w:type="spellEnd"/>
+      <w:r>
+        <w:rPr>
+          <w:rFonts w:ascii="Consolas" w:eastAsia="Times New Roman" w:hAnsi="Consolas" w:cs="Times New Roman"/>
+          <w:color w:val="EEFFFF"/>
+          <w:sz w:val="21"/>
+          <w:szCs w:val="21"/>
+          <w:lang w:val="en-US"/>
+        </w:rPr>
+        <w:t> </w:t>
+      </w:r>
+      <w:r>
+        <w:rPr>
+          <w:rFonts w:ascii="Consolas" w:eastAsia="Times New Roman" w:hAnsi="Consolas" w:cs="Times New Roman"/>
+          <w:color w:val="89DDFF"/>
+          <w:sz w:val="21"/>
+          <w:szCs w:val="21"/>
+          <w:lang w:val="en-US"/>
+        </w:rPr>
+        <w:t>&lt;=</w:t>
+      </w:r>
+      <w:r>
+        <w:rPr>
+          <w:rFonts w:ascii="Consolas" w:eastAsia="Times New Roman" w:hAnsi="Consolas" w:cs="Times New Roman"/>
+          <w:color w:val="EEFFFF"/>
+          <w:sz w:val="21"/>
+          <w:szCs w:val="21"/>
+          <w:lang w:val="en-US"/>
+        </w:rPr>
+        <w:t> x</w:t>
+      </w:r>
+      <w:r>
+        <w:rPr>
+          <w:rFonts w:ascii="Consolas" w:eastAsia="Times New Roman" w:hAnsi="Consolas" w:cs="Times New Roman"/>
+          <w:color w:val="89DDFF"/>
+          <w:sz w:val="21"/>
+          <w:szCs w:val="21"/>
+          <w:lang w:val="en-US"/>
+        </w:rPr>
+        <w:t>;</w:t>
+      </w:r>
+      <w:r>
+        <w:rPr>
+          <w:rFonts w:ascii="Consolas" w:eastAsia="Times New Roman" w:hAnsi="Consolas" w:cs="Times New Roman"/>
+          <w:color w:val="EEFFFF"/>
+          <w:sz w:val="21"/>
+          <w:szCs w:val="21"/>
+          <w:lang w:val="en-US"/>
+        </w:rPr>
+        <w:t> </w:t>
+      </w:r>
+      <w:proofErr w:type="spellStart"/>
+      <w:r>
+        <w:rPr>
+          <w:rFonts w:ascii="Consolas" w:eastAsia="Times New Roman" w:hAnsi="Consolas" w:cs="Times New Roman"/>
+          <w:color w:val="EEFFFF"/>
+          <w:sz w:val="21"/>
+          <w:szCs w:val="21"/>
+          <w:lang w:val="en-US"/>
+        </w:rPr>
+        <w:t>i</w:t>
+      </w:r>
+      <w:proofErr w:type="spellEnd"/>
+      <w:r>
+        <w:rPr>
+          <w:rFonts w:ascii="Consolas" w:eastAsia="Times New Roman" w:hAnsi="Consolas" w:cs="Times New Roman"/>
+          <w:color w:val="89DDFF"/>
+          <w:sz w:val="21"/>
+          <w:szCs w:val="21"/>
+          <w:lang w:val="en-US"/>
+        </w:rPr>
+        <w:t>++</w:t>
+      </w:r>
+      <w:r>
+        <w:rPr>
+          <w:rFonts w:ascii="Consolas" w:eastAsia="Times New Roman" w:hAnsi="Consolas" w:cs="Times New Roman"/>
+          <w:color w:val="EEFFFF"/>
+          <w:sz w:val="21"/>
+          <w:szCs w:val="21"/>
+          <w:lang w:val="en-US"/>
+        </w:rPr>
+        <w:t>) </w:t>
+      </w:r>
+      <w:r>
+        <w:rPr>
+          <w:rFonts w:ascii="Consolas" w:eastAsia="Times New Roman" w:hAnsi="Consolas" w:cs="Times New Roman"/>
+          <w:color w:val="89DDFF"/>
+          <w:sz w:val="21"/>
+          <w:szCs w:val="21"/>
+          <w:lang w:val="en-US"/>
+        </w:rPr>
+        <w:t>{</w:t>
+      </w:r>
+    </w:p>
+    <w:p>
+      <w:pPr>
+        <w:pStyle w:val="ListParagraph"/>
+        <w:numPr>
+          <w:ilvl w:val="0"/>
+          <w:numId w:val="7"/>
+        </w:numPr>
+        <w:shd w:val="clear" w:color="auto" w:fill="212121"/>
+        <w:spacing w:line="285" w:lineRule="atLeast"/>
+        <w:rPr>
+          <w:rFonts w:ascii="Consolas" w:eastAsia="Times New Roman" w:hAnsi="Consolas" w:cs="Times New Roman"/>
+          <w:color w:val="EEFFFF"/>
+          <w:sz w:val="21"/>
+          <w:szCs w:val="21"/>
+          <w:lang w:val="en-US"/>
+        </w:rPr>
+      </w:pPr>
+      <w:r>
+        <w:rPr>
+          <w:rFonts w:ascii="Consolas" w:eastAsia="Times New Roman" w:hAnsi="Consolas" w:cs="Times New Roman"/>
+          <w:color w:val="F07178"/>
+          <w:sz w:val="21"/>
+          <w:szCs w:val="21"/>
+          <w:lang w:val="en-US"/>
+        </w:rPr>
+        <w:t>    </w:t>
+      </w:r>
+      <w:r>
+        <w:rPr>
+          <w:rFonts w:ascii="Consolas" w:eastAsia="Times New Roman" w:hAnsi="Consolas" w:cs="Times New Roman"/>
+          <w:i/>
+          <w:iCs/>
+          <w:color w:val="89DDFF"/>
+          <w:sz w:val="21"/>
+          <w:szCs w:val="21"/>
+          <w:lang w:val="en-US"/>
+        </w:rPr>
+        <w:t>if</w:t>
+      </w:r>
+      <w:r>
+        <w:rPr>
+          <w:rFonts w:ascii="Consolas" w:eastAsia="Times New Roman" w:hAnsi="Consolas" w:cs="Times New Roman"/>
+          <w:color w:val="F07178"/>
+          <w:sz w:val="21"/>
+          <w:szCs w:val="21"/>
+          <w:lang w:val="en-US"/>
+        </w:rPr>
+        <w:t> (</w:t>
+      </w:r>
+      <w:proofErr w:type="spellStart"/>
+      <w:r>
+        <w:rPr>
+          <w:rFonts w:ascii="Consolas" w:eastAsia="Times New Roman" w:hAnsi="Consolas" w:cs="Times New Roman"/>
+          <w:color w:val="EEFFFF"/>
+          <w:sz w:val="21"/>
+          <w:szCs w:val="21"/>
+          <w:lang w:val="en-US"/>
+        </w:rPr>
+        <w:t>i</w:t>
+      </w:r>
+      <w:proofErr w:type="spellEnd"/>
+      <w:r>
+        <w:rPr>
+          <w:rFonts w:ascii="Consolas" w:eastAsia="Times New Roman" w:hAnsi="Consolas" w:cs="Times New Roman"/>
+          <w:color w:val="F07178"/>
+          <w:sz w:val="21"/>
+          <w:szCs w:val="21"/>
+          <w:lang w:val="en-US"/>
+        </w:rPr>
+        <w:t> </w:t>
+      </w:r>
+      <w:r>
+        <w:rPr>
+          <w:rFonts w:ascii="Consolas" w:eastAsia="Times New Roman" w:hAnsi="Consolas" w:cs="Times New Roman"/>
+          <w:color w:val="89DDFF"/>
+          <w:sz w:val="21"/>
+          <w:szCs w:val="21"/>
+          <w:lang w:val="en-US"/>
+        </w:rPr>
+        <w:t>%</w:t>
+      </w:r>
+      <w:r>
+        <w:rPr>
+          <w:rFonts w:ascii="Consolas" w:eastAsia="Times New Roman" w:hAnsi="Consolas" w:cs="Times New Roman"/>
+          <w:color w:val="F07178"/>
+          <w:sz w:val="21"/>
+          <w:szCs w:val="21"/>
+          <w:lang w:val="en-US"/>
+        </w:rPr>
+        <w:t> </w:t>
+      </w:r>
+      <w:r>
+        <w:rPr>
+          <w:rFonts w:ascii="Consolas" w:eastAsia="Times New Roman" w:hAnsi="Consolas" w:cs="Times New Roman"/>
+          <w:color w:val="F78C6C"/>
+          <w:sz w:val="21"/>
+          <w:szCs w:val="21"/>
+          <w:lang w:val="en-US"/>
+        </w:rPr>
+        <w:t>2</w:t>
+      </w:r>
+      <w:r>
+        <w:rPr>
+          <w:rFonts w:ascii="Consolas" w:eastAsia="Times New Roman" w:hAnsi="Consolas" w:cs="Times New Roman"/>
+          <w:color w:val="F07178"/>
+          <w:sz w:val="21"/>
+          <w:szCs w:val="21"/>
+          <w:lang w:val="en-US"/>
+        </w:rPr>
+        <w:t> </w:t>
+      </w:r>
+      <w:r>
+        <w:rPr>
+          <w:rFonts w:ascii="Consolas" w:eastAsia="Times New Roman" w:hAnsi="Consolas" w:cs="Times New Roman"/>
+          <w:color w:val="89DDFF"/>
+          <w:sz w:val="21"/>
+          <w:szCs w:val="21"/>
+          <w:lang w:val="en-US"/>
+        </w:rPr>
+        <w:t>==</w:t>
+      </w:r>
+      <w:r>
+        <w:rPr>
+          <w:rFonts w:ascii="Consolas" w:eastAsia="Times New Roman" w:hAnsi="Consolas" w:cs="Times New Roman"/>
+          <w:color w:val="F07178"/>
+          <w:sz w:val="21"/>
+          <w:szCs w:val="21"/>
+          <w:lang w:val="en-US"/>
+        </w:rPr>
+        <w:t> </w:t>
+      </w:r>
+      <w:r>
+        <w:rPr>
+          <w:rFonts w:ascii="Consolas" w:eastAsia="Times New Roman" w:hAnsi="Consolas" w:cs="Times New Roman"/>
+          <w:color w:val="F78C6C"/>
+          <w:sz w:val="21"/>
+          <w:szCs w:val="21"/>
+          <w:lang w:val="en-US"/>
+        </w:rPr>
+        <w:t>0</w:t>
+      </w:r>
+      <w:r>
+        <w:rPr>
+          <w:rFonts w:ascii="Consolas" w:eastAsia="Times New Roman" w:hAnsi="Consolas" w:cs="Times New Roman"/>
+          <w:color w:val="F07178"/>
+          <w:sz w:val="21"/>
+          <w:szCs w:val="21"/>
+          <w:lang w:val="en-US"/>
+        </w:rPr>
+        <w:t>) </w:t>
+      </w:r>
+      <w:r>
+        <w:rPr>
+          <w:rFonts w:ascii="Consolas" w:eastAsia="Times New Roman" w:hAnsi="Consolas" w:cs="Times New Roman"/>
+          <w:color w:val="89DDFF"/>
+          <w:sz w:val="21"/>
+          <w:szCs w:val="21"/>
+          <w:lang w:val="en-US"/>
+        </w:rPr>
+        <w:t>{</w:t>
+      </w:r>
+    </w:p>
+    <w:p>
+      <w:pPr>
+        <w:pStyle w:val="ListParagraph"/>
+        <w:numPr>
+          <w:ilvl w:val="0"/>
+          <w:numId w:val="7"/>
+        </w:numPr>
+        <w:shd w:val="clear" w:color="auto" w:fill="212121"/>
+        <w:spacing w:line="285" w:lineRule="atLeast"/>
+        <w:rPr>
+          <w:rFonts w:ascii="Consolas" w:eastAsia="Times New Roman" w:hAnsi="Consolas" w:cs="Times New Roman"/>
+          <w:color w:val="EEFFFF"/>
+          <w:sz w:val="21"/>
+          <w:szCs w:val="21"/>
+          <w:lang w:val="en-US"/>
+        </w:rPr>
+      </w:pPr>
+      <w:r>
+        <w:rPr>
+          <w:rFonts w:ascii="Consolas" w:eastAsia="Times New Roman" w:hAnsi="Consolas" w:cs="Times New Roman"/>
+          <w:color w:val="F07178"/>
+          <w:sz w:val="21"/>
+          <w:szCs w:val="21"/>
+          <w:lang w:val="en-US"/>
+        </w:rPr>
+        <w:t>        </w:t>
+      </w:r>
+      <w:r>
+        <w:rPr>
+          <w:rFonts w:ascii="Consolas" w:eastAsia="Times New Roman" w:hAnsi="Consolas" w:cs="Times New Roman"/>
+          <w:color w:val="82AAFF"/>
+          <w:sz w:val="21"/>
+          <w:szCs w:val="21"/>
+          <w:lang w:val="en-US"/>
+        </w:rPr>
+        <w:t>alert</w:t>
+      </w:r>
+      <w:r>
+        <w:rPr>
+          <w:rFonts w:ascii="Consolas" w:eastAsia="Times New Roman" w:hAnsi="Consolas" w:cs="Times New Roman"/>
+          <w:color w:val="F07178"/>
+          <w:sz w:val="21"/>
+          <w:szCs w:val="21"/>
+          <w:lang w:val="en-US"/>
+        </w:rPr>
+        <w:t> (</w:t>
+      </w:r>
+      <w:r>
+        <w:rPr>
+          <w:rFonts w:ascii="Consolas" w:eastAsia="Times New Roman" w:hAnsi="Consolas" w:cs="Times New Roman"/>
+          <w:color w:val="89DDFF"/>
+          <w:sz w:val="21"/>
+          <w:szCs w:val="21"/>
+          <w:lang w:val="en-US"/>
+        </w:rPr>
+        <w:t>`${</w:t>
+      </w:r>
+      <w:r>
+        <w:rPr>
+          <w:rFonts w:ascii="Consolas" w:eastAsia="Times New Roman" w:hAnsi="Consolas" w:cs="Times New Roman"/>
+          <w:color w:val="EEFFFF"/>
+          <w:sz w:val="21"/>
+          <w:szCs w:val="21"/>
+          <w:lang w:val="en-US"/>
+        </w:rPr>
+        <w:t>x</w:t>
+      </w:r>
+      <w:r>
+        <w:rPr>
+          <w:rFonts w:ascii="Consolas" w:eastAsia="Times New Roman" w:hAnsi="Consolas" w:cs="Times New Roman"/>
+          <w:color w:val="89DDFF"/>
+          <w:sz w:val="21"/>
+          <w:szCs w:val="21"/>
+          <w:lang w:val="en-US"/>
+        </w:rPr>
+        <w:t>}</w:t>
+      </w:r>
+      <w:r>
+        <w:rPr>
+          <w:rFonts w:ascii="Consolas" w:eastAsia="Times New Roman" w:hAnsi="Consolas" w:cs="Times New Roman"/>
+          <w:color w:val="C3E88D"/>
+          <w:sz w:val="21"/>
+          <w:szCs w:val="21"/>
+          <w:lang w:val="en-US"/>
+        </w:rPr>
+        <w:t> is an even number</w:t>
+      </w:r>
+      <w:r>
+        <w:rPr>
+          <w:rFonts w:ascii="Consolas" w:eastAsia="Times New Roman" w:hAnsi="Consolas" w:cs="Times New Roman"/>
+          <w:color w:val="89DDFF"/>
+          <w:sz w:val="21"/>
+          <w:szCs w:val="21"/>
+          <w:lang w:val="en-US"/>
+        </w:rPr>
+        <w:t>`</w:t>
+      </w:r>
+      <w:r>
+        <w:rPr>
+          <w:rFonts w:ascii="Consolas" w:eastAsia="Times New Roman" w:hAnsi="Consolas" w:cs="Times New Roman"/>
+          <w:color w:val="F07178"/>
+          <w:sz w:val="21"/>
+          <w:szCs w:val="21"/>
+          <w:lang w:val="en-US"/>
+        </w:rPr>
+        <w:t>)</w:t>
+      </w:r>
+    </w:p>
+    <w:p>
+      <w:pPr>
+        <w:pStyle w:val="ListParagraph"/>
+        <w:numPr>
+          <w:ilvl w:val="0"/>
+          <w:numId w:val="7"/>
+        </w:numPr>
+        <w:shd w:val="clear" w:color="auto" w:fill="212121"/>
+        <w:spacing w:line="285" w:lineRule="atLeast"/>
+        <w:rPr>
+          <w:rFonts w:ascii="Consolas" w:eastAsia="Times New Roman" w:hAnsi="Consolas" w:cs="Times New Roman"/>
+          <w:color w:val="EEFFFF"/>
+          <w:sz w:val="21"/>
+          <w:szCs w:val="21"/>
+          <w:lang w:val="en-US"/>
+        </w:rPr>
+      </w:pPr>
+      <w:r>
+        <w:rPr>
+          <w:rFonts w:ascii="Consolas" w:eastAsia="Times New Roman" w:hAnsi="Consolas" w:cs="Times New Roman"/>
+          <w:color w:val="F07178"/>
+          <w:sz w:val="21"/>
+          <w:szCs w:val="21"/>
+          <w:lang w:val="en-US"/>
+        </w:rPr>
+        <w:t>    </w:t>
+      </w:r>
+      <w:r>
+        <w:rPr>
+          <w:rFonts w:ascii="Consolas" w:eastAsia="Times New Roman" w:hAnsi="Consolas" w:cs="Times New Roman"/>
+          <w:color w:val="89DDFF"/>
+          <w:sz w:val="21"/>
+          <w:szCs w:val="21"/>
+          <w:lang w:val="en-US"/>
+        </w:rPr>
+        <w:t>}</w:t>
+      </w:r>
+      <w:r>
+        <w:rPr>
+          <w:rFonts w:ascii="Consolas" w:eastAsia="Times New Roman" w:hAnsi="Consolas" w:cs="Times New Roman"/>
+          <w:color w:val="F07178"/>
+          <w:sz w:val="21"/>
+          <w:szCs w:val="21"/>
+          <w:lang w:val="en-US"/>
+        </w:rPr>
+        <w:t> </w:t>
+      </w:r>
+      <w:r>
+        <w:rPr>
+          <w:rFonts w:ascii="Consolas" w:eastAsia="Times New Roman" w:hAnsi="Consolas" w:cs="Times New Roman"/>
+          <w:i/>
+          <w:iCs/>
+          <w:color w:val="89DDFF"/>
+          <w:sz w:val="21"/>
+          <w:szCs w:val="21"/>
+          <w:lang w:val="en-US"/>
+        </w:rPr>
+        <w:t>else</w:t>
+      </w:r>
+      <w:r>
+        <w:rPr>
+          <w:rFonts w:ascii="Consolas" w:eastAsia="Times New Roman" w:hAnsi="Consolas" w:cs="Times New Roman"/>
+          <w:color w:val="F07178"/>
+          <w:sz w:val="21"/>
+          <w:szCs w:val="21"/>
+          <w:lang w:val="en-US"/>
+        </w:rPr>
+        <w:t> </w:t>
+      </w:r>
+      <w:r>
+        <w:rPr>
+          <w:rFonts w:ascii="Consolas" w:eastAsia="Times New Roman" w:hAnsi="Consolas" w:cs="Times New Roman"/>
+          <w:color w:val="89DDFF"/>
+          <w:sz w:val="21"/>
+          <w:szCs w:val="21"/>
+          <w:lang w:val="en-US"/>
+        </w:rPr>
+        <w:t>{</w:t>
+      </w:r>
+    </w:p>
+    <w:p>
+      <w:pPr>
+        <w:pStyle w:val="ListParagraph"/>
+        <w:numPr>
+          <w:ilvl w:val="0"/>
+          <w:numId w:val="7"/>
+        </w:numPr>
+        <w:shd w:val="clear" w:color="auto" w:fill="212121"/>
+        <w:spacing w:line="285" w:lineRule="atLeast"/>
+        <w:rPr>
+          <w:rFonts w:ascii="Consolas" w:eastAsia="Times New Roman" w:hAnsi="Consolas" w:cs="Times New Roman"/>
+          <w:color w:val="EEFFFF"/>
+          <w:sz w:val="21"/>
+          <w:szCs w:val="21"/>
+          <w:lang w:val="en-US"/>
+        </w:rPr>
+      </w:pPr>
+      <w:r>
+        <w:rPr>
+          <w:rFonts w:ascii="Consolas" w:eastAsia="Times New Roman" w:hAnsi="Consolas" w:cs="Times New Roman"/>
+          <w:color w:val="F07178"/>
+          <w:sz w:val="21"/>
+          <w:szCs w:val="21"/>
+          <w:lang w:val="en-US"/>
+        </w:rPr>
+        <w:t>        </w:t>
+      </w:r>
+      <w:r>
+        <w:rPr>
+          <w:rFonts w:ascii="Consolas" w:eastAsia="Times New Roman" w:hAnsi="Consolas" w:cs="Times New Roman"/>
+          <w:color w:val="82AAFF"/>
+          <w:sz w:val="21"/>
+          <w:szCs w:val="21"/>
+          <w:lang w:val="en-US"/>
+        </w:rPr>
+        <w:t>alert</w:t>
+      </w:r>
+      <w:r>
+        <w:rPr>
+          <w:rFonts w:ascii="Consolas" w:eastAsia="Times New Roman" w:hAnsi="Consolas" w:cs="Times New Roman"/>
+          <w:color w:val="F07178"/>
+          <w:sz w:val="21"/>
+          <w:szCs w:val="21"/>
+          <w:lang w:val="en-US"/>
+        </w:rPr>
+        <w:t> (</w:t>
+      </w:r>
+      <w:r>
+        <w:rPr>
+          <w:rFonts w:ascii="Consolas" w:eastAsia="Times New Roman" w:hAnsi="Consolas" w:cs="Times New Roman"/>
+          <w:color w:val="89DDFF"/>
+          <w:sz w:val="21"/>
+          <w:szCs w:val="21"/>
+          <w:lang w:val="en-US"/>
+        </w:rPr>
+        <w:t>`${</w:t>
+      </w:r>
+      <w:r>
+        <w:rPr>
+          <w:rFonts w:ascii="Consolas" w:eastAsia="Times New Roman" w:hAnsi="Consolas" w:cs="Times New Roman"/>
+          <w:color w:val="EEFFFF"/>
+          <w:sz w:val="21"/>
+          <w:szCs w:val="21"/>
+          <w:lang w:val="en-US"/>
+        </w:rPr>
+        <w:t>x</w:t>
+      </w:r>
+      <w:r>
+        <w:rPr>
+          <w:rFonts w:ascii="Consolas" w:eastAsia="Times New Roman" w:hAnsi="Consolas" w:cs="Times New Roman"/>
+          <w:color w:val="89DDFF"/>
+          <w:sz w:val="21"/>
+          <w:szCs w:val="21"/>
+          <w:lang w:val="en-US"/>
+        </w:rPr>
+        <w:t>}</w:t>
+      </w:r>
+      <w:r>
+        <w:rPr>
+          <w:rFonts w:ascii="Consolas" w:eastAsia="Times New Roman" w:hAnsi="Consolas" w:cs="Times New Roman"/>
+          <w:color w:val="C3E88D"/>
+          <w:sz w:val="21"/>
+          <w:szCs w:val="21"/>
+          <w:lang w:val="en-US"/>
+        </w:rPr>
+        <w:t> is an odd number</w:t>
+      </w:r>
+      <w:r>
+        <w:rPr>
+          <w:rFonts w:ascii="Consolas" w:eastAsia="Times New Roman" w:hAnsi="Consolas" w:cs="Times New Roman"/>
+          <w:color w:val="89DDFF"/>
+          <w:sz w:val="21"/>
+          <w:szCs w:val="21"/>
+          <w:lang w:val="en-US"/>
+        </w:rPr>
+        <w:t>`</w:t>
+      </w:r>
+      <w:r>
+        <w:rPr>
+          <w:rFonts w:ascii="Consolas" w:eastAsia="Times New Roman" w:hAnsi="Consolas" w:cs="Times New Roman"/>
+          <w:color w:val="F07178"/>
+          <w:sz w:val="21"/>
+          <w:szCs w:val="21"/>
+          <w:lang w:val="en-US"/>
+        </w:rPr>
+        <w:t>)</w:t>
+      </w:r>
+    </w:p>
+    <w:p>
+      <w:pPr>
+        <w:pStyle w:val="ListParagraph"/>
+        <w:numPr>
+          <w:ilvl w:val="0"/>
+          <w:numId w:val="7"/>
+        </w:numPr>
+        <w:shd w:val="clear" w:color="auto" w:fill="212121"/>
+        <w:spacing w:line="285" w:lineRule="atLeast"/>
+        <w:rPr>
+          <w:rFonts w:ascii="Consolas" w:eastAsia="Times New Roman" w:hAnsi="Consolas" w:cs="Times New Roman"/>
+          <w:color w:val="EEFFFF"/>
+          <w:sz w:val="21"/>
+          <w:szCs w:val="21"/>
+          <w:lang w:val="en-US"/>
+        </w:rPr>
+      </w:pPr>
+      <w:r>
+        <w:rPr>
+          <w:rFonts w:ascii="Consolas" w:eastAsia="Times New Roman" w:hAnsi="Consolas" w:cs="Times New Roman"/>
+          <w:color w:val="F07178"/>
+          <w:sz w:val="21"/>
+          <w:szCs w:val="21"/>
+          <w:lang w:val="en-US"/>
+        </w:rPr>
+        <w:t>    </w:t>
+      </w:r>
+      <w:r>
+        <w:rPr>
+          <w:rFonts w:ascii="Consolas" w:eastAsia="Times New Roman" w:hAnsi="Consolas" w:cs="Times New Roman"/>
+          <w:color w:val="89DDFF"/>
+          <w:sz w:val="21"/>
+          <w:szCs w:val="21"/>
+          <w:lang w:val="en-US"/>
+        </w:rPr>
+        <w:t>}</w:t>
+      </w:r>
+    </w:p>
+    <w:p>
+      <w:pPr>
+        <w:pStyle w:val="ListParagraph"/>
+        <w:numPr>
+          <w:ilvl w:val="0"/>
+          <w:numId w:val="7"/>
+        </w:numPr>
+        <w:shd w:val="clear" w:color="auto" w:fill="212121"/>
+        <w:spacing w:line="285" w:lineRule="atLeast"/>
+        <w:rPr>
+          <w:rFonts w:ascii="Consolas" w:eastAsia="Times New Roman" w:hAnsi="Consolas" w:cs="Times New Roman"/>
+          <w:color w:val="EEFFFF"/>
+          <w:sz w:val="21"/>
+          <w:szCs w:val="21"/>
+          <w:lang w:val="en-US"/>
+        </w:rPr>
+      </w:pPr>
+      <w:r>
+        <w:rPr>
+          <w:rFonts w:ascii="Consolas" w:eastAsia="Times New Roman" w:hAnsi="Consolas" w:cs="Times New Roman"/>
+          <w:color w:val="89DDFF"/>
+          <w:sz w:val="21"/>
+          <w:szCs w:val="21"/>
+          <w:lang w:val="en-US"/>
+        </w:rPr>
+        <w:t>}</w:t>
+      </w:r>
+    </w:p>
+    <w:p>
+      <w:pPr>
+        <w:ind w:left="720"/>
+      </w:pPr>
     </w:p>
     <w:p/>
     <w:tbl>
@@ -11100,6 +14115,1037 @@
         <w:t>(L means low, H means high)</w:t>
       </w:r>
     </w:p>
+    <w:p>
+      <w:pPr>
+        <w:pStyle w:val="ListParagraph"/>
+        <w:numPr>
+          <w:ilvl w:val="0"/>
+          <w:numId w:val="7"/>
+        </w:numPr>
+        <w:shd w:val="clear" w:color="auto" w:fill="212121"/>
+        <w:spacing w:line="285" w:lineRule="atLeast"/>
+        <w:rPr>
+          <w:rFonts w:ascii="Consolas" w:eastAsia="Times New Roman" w:hAnsi="Consolas" w:cs="Times New Roman"/>
+          <w:color w:val="EEFFFF"/>
+          <w:sz w:val="21"/>
+          <w:szCs w:val="21"/>
+          <w:lang w:val="en-US"/>
+        </w:rPr>
+      </w:pPr>
+      <w:r>
+        <w:rPr>
+          <w:rFonts w:ascii="Consolas" w:eastAsia="Times New Roman" w:hAnsi="Consolas" w:cs="Times New Roman"/>
+          <w:color w:val="C792EA"/>
+          <w:sz w:val="21"/>
+          <w:szCs w:val="21"/>
+          <w:lang w:val="en-US"/>
+        </w:rPr>
+        <w:t>let</w:t>
+      </w:r>
+      <w:r>
+        <w:rPr>
+          <w:rFonts w:ascii="Consolas" w:eastAsia="Times New Roman" w:hAnsi="Consolas" w:cs="Times New Roman"/>
+          <w:color w:val="EEFFFF"/>
+          <w:sz w:val="21"/>
+          <w:szCs w:val="21"/>
+          <w:lang w:val="en-US"/>
+        </w:rPr>
+        <w:t> </w:t>
+      </w:r>
+      <w:proofErr w:type="spellStart"/>
+      <w:r>
+        <w:rPr>
+          <w:rFonts w:ascii="Consolas" w:eastAsia="Times New Roman" w:hAnsi="Consolas" w:cs="Times New Roman"/>
+          <w:color w:val="EEFFFF"/>
+          <w:sz w:val="21"/>
+          <w:szCs w:val="21"/>
+          <w:lang w:val="en-US"/>
+        </w:rPr>
+        <w:t>lowVariable</w:t>
+      </w:r>
+      <w:proofErr w:type="spellEnd"/>
+      <w:r>
+        <w:rPr>
+          <w:rFonts w:ascii="Consolas" w:eastAsia="Times New Roman" w:hAnsi="Consolas" w:cs="Times New Roman"/>
+          <w:color w:val="EEFFFF"/>
+          <w:sz w:val="21"/>
+          <w:szCs w:val="21"/>
+          <w:lang w:val="en-US"/>
+        </w:rPr>
+        <w:t> </w:t>
+      </w:r>
+      <w:r>
+        <w:rPr>
+          <w:rFonts w:ascii="Consolas" w:eastAsia="Times New Roman" w:hAnsi="Consolas" w:cs="Times New Roman"/>
+          <w:color w:val="89DDFF"/>
+          <w:sz w:val="21"/>
+          <w:szCs w:val="21"/>
+          <w:lang w:val="en-US"/>
+        </w:rPr>
+        <w:t>=</w:t>
+      </w:r>
+      <w:r>
+        <w:rPr>
+          <w:rFonts w:ascii="Consolas" w:eastAsia="Times New Roman" w:hAnsi="Consolas" w:cs="Times New Roman"/>
+          <w:color w:val="EEFFFF"/>
+          <w:sz w:val="21"/>
+          <w:szCs w:val="21"/>
+          <w:lang w:val="en-US"/>
+        </w:rPr>
+        <w:t> (</w:t>
+      </w:r>
+      <w:r>
+        <w:rPr>
+          <w:rFonts w:ascii="Consolas" w:eastAsia="Times New Roman" w:hAnsi="Consolas" w:cs="Times New Roman"/>
+          <w:color w:val="89DDFF"/>
+          <w:sz w:val="21"/>
+          <w:szCs w:val="21"/>
+          <w:lang w:val="en-US"/>
+        </w:rPr>
+        <w:t>'</w:t>
+      </w:r>
+      <w:r>
+        <w:rPr>
+          <w:rFonts w:ascii="Consolas" w:eastAsia="Times New Roman" w:hAnsi="Consolas" w:cs="Times New Roman"/>
+          <w:color w:val="C3E88D"/>
+          <w:sz w:val="21"/>
+          <w:szCs w:val="21"/>
+          <w:lang w:val="en-US"/>
+        </w:rPr>
+        <w:t>L</w:t>
+      </w:r>
+      <w:r>
+        <w:rPr>
+          <w:rFonts w:ascii="Consolas" w:eastAsia="Times New Roman" w:hAnsi="Consolas" w:cs="Times New Roman"/>
+          <w:color w:val="89DDFF"/>
+          <w:sz w:val="21"/>
+          <w:szCs w:val="21"/>
+          <w:lang w:val="en-US"/>
+        </w:rPr>
+        <w:t>'</w:t>
+      </w:r>
+      <w:r>
+        <w:rPr>
+          <w:rFonts w:ascii="Consolas" w:eastAsia="Times New Roman" w:hAnsi="Consolas" w:cs="Times New Roman"/>
+          <w:color w:val="EEFFFF"/>
+          <w:sz w:val="21"/>
+          <w:szCs w:val="21"/>
+          <w:lang w:val="en-US"/>
+        </w:rPr>
+        <w:t>)</w:t>
+      </w:r>
+      <w:r>
+        <w:rPr>
+          <w:rFonts w:ascii="Consolas" w:eastAsia="Times New Roman" w:hAnsi="Consolas" w:cs="Times New Roman"/>
+          <w:color w:val="89DDFF"/>
+          <w:sz w:val="21"/>
+          <w:szCs w:val="21"/>
+          <w:lang w:val="en-US"/>
+        </w:rPr>
+        <w:t>;</w:t>
+      </w:r>
+    </w:p>
+    <w:p>
+      <w:pPr>
+        <w:pStyle w:val="ListParagraph"/>
+        <w:numPr>
+          <w:ilvl w:val="0"/>
+          <w:numId w:val="7"/>
+        </w:numPr>
+        <w:shd w:val="clear" w:color="auto" w:fill="212121"/>
+        <w:spacing w:line="285" w:lineRule="atLeast"/>
+        <w:rPr>
+          <w:rFonts w:ascii="Consolas" w:eastAsia="Times New Roman" w:hAnsi="Consolas" w:cs="Times New Roman"/>
+          <w:color w:val="EEFFFF"/>
+          <w:sz w:val="21"/>
+          <w:szCs w:val="21"/>
+          <w:lang w:val="en-US"/>
+        </w:rPr>
+      </w:pPr>
+      <w:r>
+        <w:rPr>
+          <w:rFonts w:ascii="Consolas" w:eastAsia="Times New Roman" w:hAnsi="Consolas" w:cs="Times New Roman"/>
+          <w:color w:val="C792EA"/>
+          <w:sz w:val="21"/>
+          <w:szCs w:val="21"/>
+          <w:lang w:val="en-US"/>
+        </w:rPr>
+        <w:t>let</w:t>
+      </w:r>
+      <w:r>
+        <w:rPr>
+          <w:rFonts w:ascii="Consolas" w:eastAsia="Times New Roman" w:hAnsi="Consolas" w:cs="Times New Roman"/>
+          <w:color w:val="EEFFFF"/>
+          <w:sz w:val="21"/>
+          <w:szCs w:val="21"/>
+          <w:lang w:val="en-US"/>
+        </w:rPr>
+        <w:t> </w:t>
+      </w:r>
+      <w:proofErr w:type="spellStart"/>
+      <w:r>
+        <w:rPr>
+          <w:rFonts w:ascii="Consolas" w:eastAsia="Times New Roman" w:hAnsi="Consolas" w:cs="Times New Roman"/>
+          <w:color w:val="EEFFFF"/>
+          <w:sz w:val="21"/>
+          <w:szCs w:val="21"/>
+          <w:lang w:val="en-US"/>
+        </w:rPr>
+        <w:t>highVariable</w:t>
+      </w:r>
+      <w:proofErr w:type="spellEnd"/>
+      <w:r>
+        <w:rPr>
+          <w:rFonts w:ascii="Consolas" w:eastAsia="Times New Roman" w:hAnsi="Consolas" w:cs="Times New Roman"/>
+          <w:color w:val="EEFFFF"/>
+          <w:sz w:val="21"/>
+          <w:szCs w:val="21"/>
+          <w:lang w:val="en-US"/>
+        </w:rPr>
+        <w:t> </w:t>
+      </w:r>
+      <w:r>
+        <w:rPr>
+          <w:rFonts w:ascii="Consolas" w:eastAsia="Times New Roman" w:hAnsi="Consolas" w:cs="Times New Roman"/>
+          <w:color w:val="89DDFF"/>
+          <w:sz w:val="21"/>
+          <w:szCs w:val="21"/>
+          <w:lang w:val="en-US"/>
+        </w:rPr>
+        <w:t>=</w:t>
+      </w:r>
+      <w:r>
+        <w:rPr>
+          <w:rFonts w:ascii="Consolas" w:eastAsia="Times New Roman" w:hAnsi="Consolas" w:cs="Times New Roman"/>
+          <w:color w:val="EEFFFF"/>
+          <w:sz w:val="21"/>
+          <w:szCs w:val="21"/>
+          <w:lang w:val="en-US"/>
+        </w:rPr>
+        <w:t> (</w:t>
+      </w:r>
+      <w:r>
+        <w:rPr>
+          <w:rFonts w:ascii="Consolas" w:eastAsia="Times New Roman" w:hAnsi="Consolas" w:cs="Times New Roman"/>
+          <w:color w:val="89DDFF"/>
+          <w:sz w:val="21"/>
+          <w:szCs w:val="21"/>
+          <w:lang w:val="en-US"/>
+        </w:rPr>
+        <w:t>'</w:t>
+      </w:r>
+      <w:r>
+        <w:rPr>
+          <w:rFonts w:ascii="Consolas" w:eastAsia="Times New Roman" w:hAnsi="Consolas" w:cs="Times New Roman"/>
+          <w:color w:val="C3E88D"/>
+          <w:sz w:val="21"/>
+          <w:szCs w:val="21"/>
+          <w:lang w:val="en-US"/>
+        </w:rPr>
+        <w:t>H</w:t>
+      </w:r>
+      <w:r>
+        <w:rPr>
+          <w:rFonts w:ascii="Consolas" w:eastAsia="Times New Roman" w:hAnsi="Consolas" w:cs="Times New Roman"/>
+          <w:color w:val="89DDFF"/>
+          <w:sz w:val="21"/>
+          <w:szCs w:val="21"/>
+          <w:lang w:val="en-US"/>
+        </w:rPr>
+        <w:t>'</w:t>
+      </w:r>
+      <w:r>
+        <w:rPr>
+          <w:rFonts w:ascii="Consolas" w:eastAsia="Times New Roman" w:hAnsi="Consolas" w:cs="Times New Roman"/>
+          <w:color w:val="EEFFFF"/>
+          <w:sz w:val="21"/>
+          <w:szCs w:val="21"/>
+          <w:lang w:val="en-US"/>
+        </w:rPr>
+        <w:t>)</w:t>
+      </w:r>
+      <w:r>
+        <w:rPr>
+          <w:rFonts w:ascii="Consolas" w:eastAsia="Times New Roman" w:hAnsi="Consolas" w:cs="Times New Roman"/>
+          <w:color w:val="89DDFF"/>
+          <w:sz w:val="21"/>
+          <w:szCs w:val="21"/>
+          <w:lang w:val="en-US"/>
+        </w:rPr>
+        <w:t>;</w:t>
+      </w:r>
+    </w:p>
+    <w:p>
+      <w:pPr>
+        <w:pStyle w:val="ListParagraph"/>
+        <w:numPr>
+          <w:ilvl w:val="0"/>
+          <w:numId w:val="7"/>
+        </w:numPr>
+        <w:shd w:val="clear" w:color="auto" w:fill="212121"/>
+        <w:spacing w:line="285" w:lineRule="atLeast"/>
+        <w:rPr>
+          <w:rFonts w:ascii="Consolas" w:eastAsia="Times New Roman" w:hAnsi="Consolas" w:cs="Times New Roman"/>
+          <w:color w:val="EEFFFF"/>
+          <w:sz w:val="21"/>
+          <w:szCs w:val="21"/>
+          <w:lang w:val="en-US"/>
+        </w:rPr>
+      </w:pPr>
+    </w:p>
+    <w:p>
+      <w:pPr>
+        <w:pStyle w:val="ListParagraph"/>
+        <w:numPr>
+          <w:ilvl w:val="0"/>
+          <w:numId w:val="7"/>
+        </w:numPr>
+        <w:shd w:val="clear" w:color="auto" w:fill="212121"/>
+        <w:spacing w:line="285" w:lineRule="atLeast"/>
+        <w:rPr>
+          <w:rFonts w:ascii="Consolas" w:eastAsia="Times New Roman" w:hAnsi="Consolas" w:cs="Times New Roman"/>
+          <w:color w:val="EEFFFF"/>
+          <w:sz w:val="21"/>
+          <w:szCs w:val="21"/>
+          <w:lang w:val="en-US"/>
+        </w:rPr>
+      </w:pPr>
+      <w:r>
+        <w:rPr>
+          <w:rFonts w:ascii="Consolas" w:eastAsia="Times New Roman" w:hAnsi="Consolas" w:cs="Times New Roman"/>
+          <w:i/>
+          <w:iCs/>
+          <w:color w:val="89DDFF"/>
+          <w:sz w:val="21"/>
+          <w:szCs w:val="21"/>
+          <w:lang w:val="en-US"/>
+        </w:rPr>
+        <w:t>for</w:t>
+      </w:r>
+      <w:r>
+        <w:rPr>
+          <w:rFonts w:ascii="Consolas" w:eastAsia="Times New Roman" w:hAnsi="Consolas" w:cs="Times New Roman"/>
+          <w:color w:val="EEFFFF"/>
+          <w:sz w:val="21"/>
+          <w:szCs w:val="21"/>
+          <w:lang w:val="en-US"/>
+        </w:rPr>
+        <w:t> (</w:t>
+      </w:r>
+      <w:r>
+        <w:rPr>
+          <w:rFonts w:ascii="Consolas" w:eastAsia="Times New Roman" w:hAnsi="Consolas" w:cs="Times New Roman"/>
+          <w:color w:val="C792EA"/>
+          <w:sz w:val="21"/>
+          <w:szCs w:val="21"/>
+          <w:lang w:val="en-US"/>
+        </w:rPr>
+        <w:t>let</w:t>
+      </w:r>
+      <w:r>
+        <w:rPr>
+          <w:rFonts w:ascii="Consolas" w:eastAsia="Times New Roman" w:hAnsi="Consolas" w:cs="Times New Roman"/>
+          <w:color w:val="EEFFFF"/>
+          <w:sz w:val="21"/>
+          <w:szCs w:val="21"/>
+          <w:lang w:val="en-US"/>
+        </w:rPr>
+        <w:t> </w:t>
+      </w:r>
+      <w:proofErr w:type="spellStart"/>
+      <w:r>
+        <w:rPr>
+          <w:rFonts w:ascii="Consolas" w:eastAsia="Times New Roman" w:hAnsi="Consolas" w:cs="Times New Roman"/>
+          <w:color w:val="EEFFFF"/>
+          <w:sz w:val="21"/>
+          <w:szCs w:val="21"/>
+          <w:lang w:val="en-US"/>
+        </w:rPr>
+        <w:t>i</w:t>
+      </w:r>
+      <w:proofErr w:type="spellEnd"/>
+      <w:r>
+        <w:rPr>
+          <w:rFonts w:ascii="Consolas" w:eastAsia="Times New Roman" w:hAnsi="Consolas" w:cs="Times New Roman"/>
+          <w:color w:val="EEFFFF"/>
+          <w:sz w:val="21"/>
+          <w:szCs w:val="21"/>
+          <w:lang w:val="en-US"/>
+        </w:rPr>
+        <w:t> </w:t>
+      </w:r>
+      <w:r>
+        <w:rPr>
+          <w:rFonts w:ascii="Consolas" w:eastAsia="Times New Roman" w:hAnsi="Consolas" w:cs="Times New Roman"/>
+          <w:color w:val="89DDFF"/>
+          <w:sz w:val="21"/>
+          <w:szCs w:val="21"/>
+          <w:lang w:val="en-US"/>
+        </w:rPr>
+        <w:t>=</w:t>
+      </w:r>
+      <w:r>
+        <w:rPr>
+          <w:rFonts w:ascii="Consolas" w:eastAsia="Times New Roman" w:hAnsi="Consolas" w:cs="Times New Roman"/>
+          <w:color w:val="EEFFFF"/>
+          <w:sz w:val="21"/>
+          <w:szCs w:val="21"/>
+          <w:lang w:val="en-US"/>
+        </w:rPr>
+        <w:t> </w:t>
+      </w:r>
+      <w:r>
+        <w:rPr>
+          <w:rFonts w:ascii="Consolas" w:eastAsia="Times New Roman" w:hAnsi="Consolas" w:cs="Times New Roman"/>
+          <w:color w:val="F78C6C"/>
+          <w:sz w:val="21"/>
+          <w:szCs w:val="21"/>
+          <w:lang w:val="en-US"/>
+        </w:rPr>
+        <w:t>0</w:t>
+      </w:r>
+      <w:r>
+        <w:rPr>
+          <w:rFonts w:ascii="Consolas" w:eastAsia="Times New Roman" w:hAnsi="Consolas" w:cs="Times New Roman"/>
+          <w:color w:val="89DDFF"/>
+          <w:sz w:val="21"/>
+          <w:szCs w:val="21"/>
+          <w:lang w:val="en-US"/>
+        </w:rPr>
+        <w:t>;</w:t>
+      </w:r>
+      <w:r>
+        <w:rPr>
+          <w:rFonts w:ascii="Consolas" w:eastAsia="Times New Roman" w:hAnsi="Consolas" w:cs="Times New Roman"/>
+          <w:color w:val="EEFFFF"/>
+          <w:sz w:val="21"/>
+          <w:szCs w:val="21"/>
+          <w:lang w:val="en-US"/>
+        </w:rPr>
+        <w:t> </w:t>
+      </w:r>
+      <w:proofErr w:type="spellStart"/>
+      <w:r>
+        <w:rPr>
+          <w:rFonts w:ascii="Consolas" w:eastAsia="Times New Roman" w:hAnsi="Consolas" w:cs="Times New Roman"/>
+          <w:color w:val="EEFFFF"/>
+          <w:sz w:val="21"/>
+          <w:szCs w:val="21"/>
+          <w:lang w:val="en-US"/>
+        </w:rPr>
+        <w:t>i</w:t>
+      </w:r>
+      <w:proofErr w:type="spellEnd"/>
+      <w:r>
+        <w:rPr>
+          <w:rFonts w:ascii="Consolas" w:eastAsia="Times New Roman" w:hAnsi="Consolas" w:cs="Times New Roman"/>
+          <w:color w:val="EEFFFF"/>
+          <w:sz w:val="21"/>
+          <w:szCs w:val="21"/>
+          <w:lang w:val="en-US"/>
+        </w:rPr>
+        <w:t> </w:t>
+      </w:r>
+      <w:r>
+        <w:rPr>
+          <w:rFonts w:ascii="Consolas" w:eastAsia="Times New Roman" w:hAnsi="Consolas" w:cs="Times New Roman"/>
+          <w:color w:val="89DDFF"/>
+          <w:sz w:val="21"/>
+          <w:szCs w:val="21"/>
+          <w:lang w:val="en-US"/>
+        </w:rPr>
+        <w:t>&lt;</w:t>
+      </w:r>
+      <w:r>
+        <w:rPr>
+          <w:rFonts w:ascii="Consolas" w:eastAsia="Times New Roman" w:hAnsi="Consolas" w:cs="Times New Roman"/>
+          <w:color w:val="EEFFFF"/>
+          <w:sz w:val="21"/>
+          <w:szCs w:val="21"/>
+          <w:lang w:val="en-US"/>
+        </w:rPr>
+        <w:t> </w:t>
+      </w:r>
+      <w:r>
+        <w:rPr>
+          <w:rFonts w:ascii="Consolas" w:eastAsia="Times New Roman" w:hAnsi="Consolas" w:cs="Times New Roman"/>
+          <w:color w:val="F78C6C"/>
+          <w:sz w:val="21"/>
+          <w:szCs w:val="21"/>
+          <w:lang w:val="en-US"/>
+        </w:rPr>
+        <w:t>3</w:t>
+      </w:r>
+      <w:r>
+        <w:rPr>
+          <w:rFonts w:ascii="Consolas" w:eastAsia="Times New Roman" w:hAnsi="Consolas" w:cs="Times New Roman"/>
+          <w:color w:val="89DDFF"/>
+          <w:sz w:val="21"/>
+          <w:szCs w:val="21"/>
+          <w:lang w:val="en-US"/>
+        </w:rPr>
+        <w:t>;</w:t>
+      </w:r>
+      <w:r>
+        <w:rPr>
+          <w:rFonts w:ascii="Consolas" w:eastAsia="Times New Roman" w:hAnsi="Consolas" w:cs="Times New Roman"/>
+          <w:color w:val="EEFFFF"/>
+          <w:sz w:val="21"/>
+          <w:szCs w:val="21"/>
+          <w:lang w:val="en-US"/>
+        </w:rPr>
+        <w:t> </w:t>
+      </w:r>
+      <w:proofErr w:type="spellStart"/>
+      <w:r>
+        <w:rPr>
+          <w:rFonts w:ascii="Consolas" w:eastAsia="Times New Roman" w:hAnsi="Consolas" w:cs="Times New Roman"/>
+          <w:color w:val="EEFFFF"/>
+          <w:sz w:val="21"/>
+          <w:szCs w:val="21"/>
+          <w:lang w:val="en-US"/>
+        </w:rPr>
+        <w:t>i</w:t>
+      </w:r>
+      <w:proofErr w:type="spellEnd"/>
+      <w:r>
+        <w:rPr>
+          <w:rFonts w:ascii="Consolas" w:eastAsia="Times New Roman" w:hAnsi="Consolas" w:cs="Times New Roman"/>
+          <w:color w:val="89DDFF"/>
+          <w:sz w:val="21"/>
+          <w:szCs w:val="21"/>
+          <w:lang w:val="en-US"/>
+        </w:rPr>
+        <w:t>++</w:t>
+      </w:r>
+      <w:r>
+        <w:rPr>
+          <w:rFonts w:ascii="Consolas" w:eastAsia="Times New Roman" w:hAnsi="Consolas" w:cs="Times New Roman"/>
+          <w:color w:val="EEFFFF"/>
+          <w:sz w:val="21"/>
+          <w:szCs w:val="21"/>
+          <w:lang w:val="en-US"/>
+        </w:rPr>
+        <w:t>) </w:t>
+      </w:r>
+      <w:r>
+        <w:rPr>
+          <w:rFonts w:ascii="Consolas" w:eastAsia="Times New Roman" w:hAnsi="Consolas" w:cs="Times New Roman"/>
+          <w:color w:val="89DDFF"/>
+          <w:sz w:val="21"/>
+          <w:szCs w:val="21"/>
+          <w:lang w:val="en-US"/>
+        </w:rPr>
+        <w:t>{</w:t>
+      </w:r>
+    </w:p>
+    <w:p>
+      <w:pPr>
+        <w:pStyle w:val="ListParagraph"/>
+        <w:numPr>
+          <w:ilvl w:val="0"/>
+          <w:numId w:val="7"/>
+        </w:numPr>
+        <w:shd w:val="clear" w:color="auto" w:fill="212121"/>
+        <w:spacing w:line="285" w:lineRule="atLeast"/>
+        <w:rPr>
+          <w:rFonts w:ascii="Consolas" w:eastAsia="Times New Roman" w:hAnsi="Consolas" w:cs="Times New Roman"/>
+          <w:color w:val="EEFFFF"/>
+          <w:sz w:val="21"/>
+          <w:szCs w:val="21"/>
+          <w:lang w:val="en-US"/>
+        </w:rPr>
+      </w:pPr>
+      <w:r>
+        <w:rPr>
+          <w:rFonts w:ascii="Consolas" w:eastAsia="Times New Roman" w:hAnsi="Consolas" w:cs="Times New Roman"/>
+          <w:color w:val="F07178"/>
+          <w:sz w:val="21"/>
+          <w:szCs w:val="21"/>
+          <w:lang w:val="en-US"/>
+        </w:rPr>
+        <w:t>    </w:t>
+      </w:r>
+      <w:r>
+        <w:rPr>
+          <w:rFonts w:ascii="Consolas" w:eastAsia="Times New Roman" w:hAnsi="Consolas" w:cs="Times New Roman"/>
+          <w:color w:val="EEFFFF"/>
+          <w:sz w:val="21"/>
+          <w:szCs w:val="21"/>
+          <w:lang w:val="en-US"/>
+        </w:rPr>
+        <w:t>console</w:t>
+      </w:r>
+      <w:r>
+        <w:rPr>
+          <w:rFonts w:ascii="Consolas" w:eastAsia="Times New Roman" w:hAnsi="Consolas" w:cs="Times New Roman"/>
+          <w:color w:val="89DDFF"/>
+          <w:sz w:val="21"/>
+          <w:szCs w:val="21"/>
+          <w:lang w:val="en-US"/>
+        </w:rPr>
+        <w:t>.</w:t>
+      </w:r>
+      <w:r>
+        <w:rPr>
+          <w:rFonts w:ascii="Consolas" w:eastAsia="Times New Roman" w:hAnsi="Consolas" w:cs="Times New Roman"/>
+          <w:color w:val="82AAFF"/>
+          <w:sz w:val="21"/>
+          <w:szCs w:val="21"/>
+          <w:lang w:val="en-US"/>
+        </w:rPr>
+        <w:t>log</w:t>
+      </w:r>
+      <w:r>
+        <w:rPr>
+          <w:rFonts w:ascii="Consolas" w:eastAsia="Times New Roman" w:hAnsi="Consolas" w:cs="Times New Roman"/>
+          <w:color w:val="F07178"/>
+          <w:sz w:val="21"/>
+          <w:szCs w:val="21"/>
+          <w:lang w:val="en-US"/>
+        </w:rPr>
+        <w:t>(</w:t>
+      </w:r>
+      <w:proofErr w:type="spellStart"/>
+      <w:r>
+        <w:rPr>
+          <w:rFonts w:ascii="Consolas" w:eastAsia="Times New Roman" w:hAnsi="Consolas" w:cs="Times New Roman"/>
+          <w:color w:val="EEFFFF"/>
+          <w:sz w:val="21"/>
+          <w:szCs w:val="21"/>
+          <w:lang w:val="en-US"/>
+        </w:rPr>
+        <w:t>lowVariable</w:t>
+      </w:r>
+      <w:proofErr w:type="spellEnd"/>
+      <w:r>
+        <w:rPr>
+          <w:rFonts w:ascii="Consolas" w:eastAsia="Times New Roman" w:hAnsi="Consolas" w:cs="Times New Roman"/>
+          <w:color w:val="F07178"/>
+          <w:sz w:val="21"/>
+          <w:szCs w:val="21"/>
+          <w:lang w:val="en-US"/>
+        </w:rPr>
+        <w:t>)</w:t>
+      </w:r>
+      <w:r>
+        <w:rPr>
+          <w:rFonts w:ascii="Consolas" w:eastAsia="Times New Roman" w:hAnsi="Consolas" w:cs="Times New Roman"/>
+          <w:color w:val="89DDFF"/>
+          <w:sz w:val="21"/>
+          <w:szCs w:val="21"/>
+          <w:lang w:val="en-US"/>
+        </w:rPr>
+        <w:t>;</w:t>
+      </w:r>
+    </w:p>
+    <w:p>
+      <w:pPr>
+        <w:pStyle w:val="ListParagraph"/>
+        <w:numPr>
+          <w:ilvl w:val="0"/>
+          <w:numId w:val="7"/>
+        </w:numPr>
+        <w:shd w:val="clear" w:color="auto" w:fill="212121"/>
+        <w:spacing w:line="285" w:lineRule="atLeast"/>
+        <w:rPr>
+          <w:rFonts w:ascii="Consolas" w:eastAsia="Times New Roman" w:hAnsi="Consolas" w:cs="Times New Roman"/>
+          <w:color w:val="EEFFFF"/>
+          <w:sz w:val="21"/>
+          <w:szCs w:val="21"/>
+          <w:lang w:val="en-US"/>
+        </w:rPr>
+      </w:pPr>
+      <w:r>
+        <w:rPr>
+          <w:rFonts w:ascii="Consolas" w:eastAsia="Times New Roman" w:hAnsi="Consolas" w:cs="Times New Roman"/>
+          <w:color w:val="89DDFF"/>
+          <w:sz w:val="21"/>
+          <w:szCs w:val="21"/>
+          <w:lang w:val="en-US"/>
+        </w:rPr>
+        <w:t>}</w:t>
+      </w:r>
+    </w:p>
+    <w:p>
+      <w:pPr>
+        <w:pStyle w:val="ListParagraph"/>
+        <w:numPr>
+          <w:ilvl w:val="0"/>
+          <w:numId w:val="7"/>
+        </w:numPr>
+        <w:shd w:val="clear" w:color="auto" w:fill="212121"/>
+        <w:spacing w:line="285" w:lineRule="atLeast"/>
+        <w:rPr>
+          <w:rFonts w:ascii="Consolas" w:eastAsia="Times New Roman" w:hAnsi="Consolas" w:cs="Times New Roman"/>
+          <w:color w:val="EEFFFF"/>
+          <w:sz w:val="21"/>
+          <w:szCs w:val="21"/>
+          <w:lang w:val="en-US"/>
+        </w:rPr>
+      </w:pPr>
+      <w:r>
+        <w:rPr>
+          <w:rFonts w:ascii="Consolas" w:eastAsia="Times New Roman" w:hAnsi="Consolas" w:cs="Times New Roman"/>
+          <w:i/>
+          <w:iCs/>
+          <w:color w:val="89DDFF"/>
+          <w:sz w:val="21"/>
+          <w:szCs w:val="21"/>
+          <w:lang w:val="en-US"/>
+        </w:rPr>
+        <w:t>for</w:t>
+      </w:r>
+      <w:r>
+        <w:rPr>
+          <w:rFonts w:ascii="Consolas" w:eastAsia="Times New Roman" w:hAnsi="Consolas" w:cs="Times New Roman"/>
+          <w:color w:val="EEFFFF"/>
+          <w:sz w:val="21"/>
+          <w:szCs w:val="21"/>
+          <w:lang w:val="en-US"/>
+        </w:rPr>
+        <w:t> (</w:t>
+      </w:r>
+      <w:r>
+        <w:rPr>
+          <w:rFonts w:ascii="Consolas" w:eastAsia="Times New Roman" w:hAnsi="Consolas" w:cs="Times New Roman"/>
+          <w:color w:val="C792EA"/>
+          <w:sz w:val="21"/>
+          <w:szCs w:val="21"/>
+          <w:lang w:val="en-US"/>
+        </w:rPr>
+        <w:t>let</w:t>
+      </w:r>
+      <w:r>
+        <w:rPr>
+          <w:rFonts w:ascii="Consolas" w:eastAsia="Times New Roman" w:hAnsi="Consolas" w:cs="Times New Roman"/>
+          <w:color w:val="EEFFFF"/>
+          <w:sz w:val="21"/>
+          <w:szCs w:val="21"/>
+          <w:lang w:val="en-US"/>
+        </w:rPr>
+        <w:t> </w:t>
+      </w:r>
+      <w:proofErr w:type="spellStart"/>
+      <w:r>
+        <w:rPr>
+          <w:rFonts w:ascii="Consolas" w:eastAsia="Times New Roman" w:hAnsi="Consolas" w:cs="Times New Roman"/>
+          <w:color w:val="EEFFFF"/>
+          <w:sz w:val="21"/>
+          <w:szCs w:val="21"/>
+          <w:lang w:val="en-US"/>
+        </w:rPr>
+        <w:t>i</w:t>
+      </w:r>
+      <w:proofErr w:type="spellEnd"/>
+      <w:r>
+        <w:rPr>
+          <w:rFonts w:ascii="Consolas" w:eastAsia="Times New Roman" w:hAnsi="Consolas" w:cs="Times New Roman"/>
+          <w:color w:val="EEFFFF"/>
+          <w:sz w:val="21"/>
+          <w:szCs w:val="21"/>
+          <w:lang w:val="en-US"/>
+        </w:rPr>
+        <w:t> </w:t>
+      </w:r>
+      <w:r>
+        <w:rPr>
+          <w:rFonts w:ascii="Consolas" w:eastAsia="Times New Roman" w:hAnsi="Consolas" w:cs="Times New Roman"/>
+          <w:color w:val="89DDFF"/>
+          <w:sz w:val="21"/>
+          <w:szCs w:val="21"/>
+          <w:lang w:val="en-US"/>
+        </w:rPr>
+        <w:t>=</w:t>
+      </w:r>
+      <w:r>
+        <w:rPr>
+          <w:rFonts w:ascii="Consolas" w:eastAsia="Times New Roman" w:hAnsi="Consolas" w:cs="Times New Roman"/>
+          <w:color w:val="EEFFFF"/>
+          <w:sz w:val="21"/>
+          <w:szCs w:val="21"/>
+          <w:lang w:val="en-US"/>
+        </w:rPr>
+        <w:t> </w:t>
+      </w:r>
+      <w:r>
+        <w:rPr>
+          <w:rFonts w:ascii="Consolas" w:eastAsia="Times New Roman" w:hAnsi="Consolas" w:cs="Times New Roman"/>
+          <w:color w:val="F78C6C"/>
+          <w:sz w:val="21"/>
+          <w:szCs w:val="21"/>
+          <w:lang w:val="en-US"/>
+        </w:rPr>
+        <w:t>0</w:t>
+      </w:r>
+      <w:r>
+        <w:rPr>
+          <w:rFonts w:ascii="Consolas" w:eastAsia="Times New Roman" w:hAnsi="Consolas" w:cs="Times New Roman"/>
+          <w:color w:val="89DDFF"/>
+          <w:sz w:val="21"/>
+          <w:szCs w:val="21"/>
+          <w:lang w:val="en-US"/>
+        </w:rPr>
+        <w:t>;</w:t>
+      </w:r>
+      <w:r>
+        <w:rPr>
+          <w:rFonts w:ascii="Consolas" w:eastAsia="Times New Roman" w:hAnsi="Consolas" w:cs="Times New Roman"/>
+          <w:color w:val="EEFFFF"/>
+          <w:sz w:val="21"/>
+          <w:szCs w:val="21"/>
+          <w:lang w:val="en-US"/>
+        </w:rPr>
+        <w:t> </w:t>
+      </w:r>
+      <w:proofErr w:type="spellStart"/>
+      <w:r>
+        <w:rPr>
+          <w:rFonts w:ascii="Consolas" w:eastAsia="Times New Roman" w:hAnsi="Consolas" w:cs="Times New Roman"/>
+          <w:color w:val="EEFFFF"/>
+          <w:sz w:val="21"/>
+          <w:szCs w:val="21"/>
+          <w:lang w:val="en-US"/>
+        </w:rPr>
+        <w:t>i</w:t>
+      </w:r>
+      <w:proofErr w:type="spellEnd"/>
+      <w:r>
+        <w:rPr>
+          <w:rFonts w:ascii="Consolas" w:eastAsia="Times New Roman" w:hAnsi="Consolas" w:cs="Times New Roman"/>
+          <w:color w:val="EEFFFF"/>
+          <w:sz w:val="21"/>
+          <w:szCs w:val="21"/>
+          <w:lang w:val="en-US"/>
+        </w:rPr>
+        <w:t> </w:t>
+      </w:r>
+      <w:r>
+        <w:rPr>
+          <w:rFonts w:ascii="Consolas" w:eastAsia="Times New Roman" w:hAnsi="Consolas" w:cs="Times New Roman"/>
+          <w:color w:val="89DDFF"/>
+          <w:sz w:val="21"/>
+          <w:szCs w:val="21"/>
+          <w:lang w:val="en-US"/>
+        </w:rPr>
+        <w:t>&lt;</w:t>
+      </w:r>
+      <w:r>
+        <w:rPr>
+          <w:rFonts w:ascii="Consolas" w:eastAsia="Times New Roman" w:hAnsi="Consolas" w:cs="Times New Roman"/>
+          <w:color w:val="EEFFFF"/>
+          <w:sz w:val="21"/>
+          <w:szCs w:val="21"/>
+          <w:lang w:val="en-US"/>
+        </w:rPr>
+        <w:t> </w:t>
+      </w:r>
+      <w:r>
+        <w:rPr>
+          <w:rFonts w:ascii="Consolas" w:eastAsia="Times New Roman" w:hAnsi="Consolas" w:cs="Times New Roman"/>
+          <w:color w:val="F78C6C"/>
+          <w:sz w:val="21"/>
+          <w:szCs w:val="21"/>
+          <w:lang w:val="en-US"/>
+        </w:rPr>
+        <w:t>3</w:t>
+      </w:r>
+      <w:r>
+        <w:rPr>
+          <w:rFonts w:ascii="Consolas" w:eastAsia="Times New Roman" w:hAnsi="Consolas" w:cs="Times New Roman"/>
+          <w:color w:val="89DDFF"/>
+          <w:sz w:val="21"/>
+          <w:szCs w:val="21"/>
+          <w:lang w:val="en-US"/>
+        </w:rPr>
+        <w:t>;</w:t>
+      </w:r>
+      <w:r>
+        <w:rPr>
+          <w:rFonts w:ascii="Consolas" w:eastAsia="Times New Roman" w:hAnsi="Consolas" w:cs="Times New Roman"/>
+          <w:color w:val="EEFFFF"/>
+          <w:sz w:val="21"/>
+          <w:szCs w:val="21"/>
+          <w:lang w:val="en-US"/>
+        </w:rPr>
+        <w:t> </w:t>
+      </w:r>
+      <w:proofErr w:type="spellStart"/>
+      <w:r>
+        <w:rPr>
+          <w:rFonts w:ascii="Consolas" w:eastAsia="Times New Roman" w:hAnsi="Consolas" w:cs="Times New Roman"/>
+          <w:color w:val="EEFFFF"/>
+          <w:sz w:val="21"/>
+          <w:szCs w:val="21"/>
+          <w:lang w:val="en-US"/>
+        </w:rPr>
+        <w:t>i</w:t>
+      </w:r>
+      <w:proofErr w:type="spellEnd"/>
+      <w:r>
+        <w:rPr>
+          <w:rFonts w:ascii="Consolas" w:eastAsia="Times New Roman" w:hAnsi="Consolas" w:cs="Times New Roman"/>
+          <w:color w:val="89DDFF"/>
+          <w:sz w:val="21"/>
+          <w:szCs w:val="21"/>
+          <w:lang w:val="en-US"/>
+        </w:rPr>
+        <w:t>++</w:t>
+      </w:r>
+      <w:r>
+        <w:rPr>
+          <w:rFonts w:ascii="Consolas" w:eastAsia="Times New Roman" w:hAnsi="Consolas" w:cs="Times New Roman"/>
+          <w:color w:val="EEFFFF"/>
+          <w:sz w:val="21"/>
+          <w:szCs w:val="21"/>
+          <w:lang w:val="en-US"/>
+        </w:rPr>
+        <w:t>) </w:t>
+      </w:r>
+      <w:r>
+        <w:rPr>
+          <w:rFonts w:ascii="Consolas" w:eastAsia="Times New Roman" w:hAnsi="Consolas" w:cs="Times New Roman"/>
+          <w:color w:val="89DDFF"/>
+          <w:sz w:val="21"/>
+          <w:szCs w:val="21"/>
+          <w:lang w:val="en-US"/>
+        </w:rPr>
+        <w:t>{</w:t>
+      </w:r>
+    </w:p>
+    <w:p>
+      <w:pPr>
+        <w:pStyle w:val="ListParagraph"/>
+        <w:numPr>
+          <w:ilvl w:val="0"/>
+          <w:numId w:val="7"/>
+        </w:numPr>
+        <w:shd w:val="clear" w:color="auto" w:fill="212121"/>
+        <w:spacing w:line="285" w:lineRule="atLeast"/>
+        <w:rPr>
+          <w:rFonts w:ascii="Consolas" w:eastAsia="Times New Roman" w:hAnsi="Consolas" w:cs="Times New Roman"/>
+          <w:color w:val="EEFFFF"/>
+          <w:sz w:val="21"/>
+          <w:szCs w:val="21"/>
+          <w:lang w:val="en-US"/>
+        </w:rPr>
+      </w:pPr>
+      <w:r>
+        <w:rPr>
+          <w:rFonts w:ascii="Consolas" w:eastAsia="Times New Roman" w:hAnsi="Consolas" w:cs="Times New Roman"/>
+          <w:color w:val="F07178"/>
+          <w:sz w:val="21"/>
+          <w:szCs w:val="21"/>
+          <w:lang w:val="en-US"/>
+        </w:rPr>
+        <w:t>    </w:t>
+      </w:r>
+      <w:r>
+        <w:rPr>
+          <w:rFonts w:ascii="Consolas" w:eastAsia="Times New Roman" w:hAnsi="Consolas" w:cs="Times New Roman"/>
+          <w:color w:val="EEFFFF"/>
+          <w:sz w:val="21"/>
+          <w:szCs w:val="21"/>
+          <w:lang w:val="en-US"/>
+        </w:rPr>
+        <w:t>console</w:t>
+      </w:r>
+      <w:r>
+        <w:rPr>
+          <w:rFonts w:ascii="Consolas" w:eastAsia="Times New Roman" w:hAnsi="Consolas" w:cs="Times New Roman"/>
+          <w:color w:val="89DDFF"/>
+          <w:sz w:val="21"/>
+          <w:szCs w:val="21"/>
+          <w:lang w:val="en-US"/>
+        </w:rPr>
+        <w:t>.</w:t>
+      </w:r>
+      <w:r>
+        <w:rPr>
+          <w:rFonts w:ascii="Consolas" w:eastAsia="Times New Roman" w:hAnsi="Consolas" w:cs="Times New Roman"/>
+          <w:color w:val="82AAFF"/>
+          <w:sz w:val="21"/>
+          <w:szCs w:val="21"/>
+          <w:lang w:val="en-US"/>
+        </w:rPr>
+        <w:t>log</w:t>
+      </w:r>
+      <w:r>
+        <w:rPr>
+          <w:rFonts w:ascii="Consolas" w:eastAsia="Times New Roman" w:hAnsi="Consolas" w:cs="Times New Roman"/>
+          <w:color w:val="F07178"/>
+          <w:sz w:val="21"/>
+          <w:szCs w:val="21"/>
+          <w:lang w:val="en-US"/>
+        </w:rPr>
+        <w:t>(</w:t>
+      </w:r>
+      <w:proofErr w:type="spellStart"/>
+      <w:r>
+        <w:rPr>
+          <w:rFonts w:ascii="Consolas" w:eastAsia="Times New Roman" w:hAnsi="Consolas" w:cs="Times New Roman"/>
+          <w:color w:val="EEFFFF"/>
+          <w:sz w:val="21"/>
+          <w:szCs w:val="21"/>
+          <w:lang w:val="en-US"/>
+        </w:rPr>
+        <w:t>highVariable</w:t>
+      </w:r>
+      <w:proofErr w:type="spellEnd"/>
+      <w:r>
+        <w:rPr>
+          <w:rFonts w:ascii="Consolas" w:eastAsia="Times New Roman" w:hAnsi="Consolas" w:cs="Times New Roman"/>
+          <w:color w:val="F07178"/>
+          <w:sz w:val="21"/>
+          <w:szCs w:val="21"/>
+          <w:lang w:val="en-US"/>
+        </w:rPr>
+        <w:t>)</w:t>
+      </w:r>
+      <w:r>
+        <w:rPr>
+          <w:rFonts w:ascii="Consolas" w:eastAsia="Times New Roman" w:hAnsi="Consolas" w:cs="Times New Roman"/>
+          <w:color w:val="89DDFF"/>
+          <w:sz w:val="21"/>
+          <w:szCs w:val="21"/>
+          <w:lang w:val="en-US"/>
+        </w:rPr>
+        <w:t>;</w:t>
+      </w:r>
+    </w:p>
+    <w:p>
+      <w:pPr>
+        <w:pStyle w:val="ListParagraph"/>
+        <w:numPr>
+          <w:ilvl w:val="0"/>
+          <w:numId w:val="7"/>
+        </w:numPr>
+        <w:shd w:val="clear" w:color="auto" w:fill="212121"/>
+        <w:spacing w:line="285" w:lineRule="atLeast"/>
+        <w:rPr>
+          <w:rFonts w:ascii="Consolas" w:eastAsia="Times New Roman" w:hAnsi="Consolas" w:cs="Times New Roman"/>
+          <w:color w:val="EEFFFF"/>
+          <w:sz w:val="21"/>
+          <w:szCs w:val="21"/>
+          <w:lang w:val="en-US"/>
+        </w:rPr>
+      </w:pPr>
+      <w:r>
+        <w:rPr>
+          <w:rFonts w:ascii="Consolas" w:eastAsia="Times New Roman" w:hAnsi="Consolas" w:cs="Times New Roman"/>
+          <w:color w:val="89DDFF"/>
+          <w:sz w:val="21"/>
+          <w:szCs w:val="21"/>
+          <w:lang w:val="en-US"/>
+        </w:rPr>
+        <w:t>}</w:t>
+      </w:r>
+    </w:p>
+    <w:p>
+      <w:pPr>
+        <w:ind w:left="1440"/>
+      </w:pPr>
+    </w:p>
     <w:tbl>
       <w:tblPr>
         <w:tblStyle w:val="af2"/>
@@ -11136,7 +15182,6 @@
               <w:rPr>
                 <w:noProof/>
               </w:rPr>
-              <w:lastRenderedPageBreak/>
               <w:drawing>
                 <wp:inline distT="114300" distB="114300" distL="114300" distR="114300" wp14:anchorId="78920036" wp14:editId="141F1C18">
                   <wp:extent cx="490488" cy="881063"/>
@@ -11198,6 +15243,1167 @@
       <w:r>
         <w:t xml:space="preserve"> L’s and H’s in total, n entered by user</w:t>
       </w:r>
+    </w:p>
+    <w:p>
+      <w:pPr>
+        <w:pStyle w:val="ListParagraph"/>
+        <w:numPr>
+          <w:ilvl w:val="0"/>
+          <w:numId w:val="7"/>
+        </w:numPr>
+        <w:shd w:val="clear" w:color="auto" w:fill="212121"/>
+        <w:spacing w:line="285" w:lineRule="atLeast"/>
+        <w:rPr>
+          <w:rFonts w:ascii="Consolas" w:eastAsia="Times New Roman" w:hAnsi="Consolas" w:cs="Times New Roman"/>
+          <w:color w:val="EEFFFF"/>
+          <w:sz w:val="21"/>
+          <w:szCs w:val="21"/>
+          <w:lang w:val="en-US"/>
+        </w:rPr>
+      </w:pPr>
+      <w:r>
+        <w:rPr>
+          <w:rFonts w:ascii="Consolas" w:eastAsia="Times New Roman" w:hAnsi="Consolas" w:cs="Times New Roman"/>
+          <w:color w:val="C792EA"/>
+          <w:sz w:val="21"/>
+          <w:szCs w:val="21"/>
+          <w:lang w:val="en-US"/>
+        </w:rPr>
+        <w:lastRenderedPageBreak/>
+        <w:t>let</w:t>
+      </w:r>
+      <w:r>
+        <w:rPr>
+          <w:rFonts w:ascii="Consolas" w:eastAsia="Times New Roman" w:hAnsi="Consolas" w:cs="Times New Roman"/>
+          <w:color w:val="EEFFFF"/>
+          <w:sz w:val="21"/>
+          <w:szCs w:val="21"/>
+          <w:lang w:val="en-US"/>
+        </w:rPr>
+        <w:t> </w:t>
+      </w:r>
+      <w:proofErr w:type="spellStart"/>
+      <w:r>
+        <w:rPr>
+          <w:rFonts w:ascii="Consolas" w:eastAsia="Times New Roman" w:hAnsi="Consolas" w:cs="Times New Roman"/>
+          <w:color w:val="EEFFFF"/>
+          <w:sz w:val="21"/>
+          <w:szCs w:val="21"/>
+          <w:lang w:val="en-US"/>
+        </w:rPr>
+        <w:t>lowVariable</w:t>
+      </w:r>
+      <w:proofErr w:type="spellEnd"/>
+      <w:r>
+        <w:rPr>
+          <w:rFonts w:ascii="Consolas" w:eastAsia="Times New Roman" w:hAnsi="Consolas" w:cs="Times New Roman"/>
+          <w:color w:val="EEFFFF"/>
+          <w:sz w:val="21"/>
+          <w:szCs w:val="21"/>
+          <w:lang w:val="en-US"/>
+        </w:rPr>
+        <w:t> </w:t>
+      </w:r>
+      <w:r>
+        <w:rPr>
+          <w:rFonts w:ascii="Consolas" w:eastAsia="Times New Roman" w:hAnsi="Consolas" w:cs="Times New Roman"/>
+          <w:color w:val="89DDFF"/>
+          <w:sz w:val="21"/>
+          <w:szCs w:val="21"/>
+          <w:lang w:val="en-US"/>
+        </w:rPr>
+        <w:t>=</w:t>
+      </w:r>
+      <w:r>
+        <w:rPr>
+          <w:rFonts w:ascii="Consolas" w:eastAsia="Times New Roman" w:hAnsi="Consolas" w:cs="Times New Roman"/>
+          <w:color w:val="EEFFFF"/>
+          <w:sz w:val="21"/>
+          <w:szCs w:val="21"/>
+          <w:lang w:val="en-US"/>
+        </w:rPr>
+        <w:t> (</w:t>
+      </w:r>
+      <w:r>
+        <w:rPr>
+          <w:rFonts w:ascii="Consolas" w:eastAsia="Times New Roman" w:hAnsi="Consolas" w:cs="Times New Roman"/>
+          <w:color w:val="89DDFF"/>
+          <w:sz w:val="21"/>
+          <w:szCs w:val="21"/>
+          <w:lang w:val="en-US"/>
+        </w:rPr>
+        <w:t>'</w:t>
+      </w:r>
+      <w:r>
+        <w:rPr>
+          <w:rFonts w:ascii="Consolas" w:eastAsia="Times New Roman" w:hAnsi="Consolas" w:cs="Times New Roman"/>
+          <w:color w:val="C3E88D"/>
+          <w:sz w:val="21"/>
+          <w:szCs w:val="21"/>
+          <w:lang w:val="en-US"/>
+        </w:rPr>
+        <w:t>L</w:t>
+      </w:r>
+      <w:r>
+        <w:rPr>
+          <w:rFonts w:ascii="Consolas" w:eastAsia="Times New Roman" w:hAnsi="Consolas" w:cs="Times New Roman"/>
+          <w:color w:val="89DDFF"/>
+          <w:sz w:val="21"/>
+          <w:szCs w:val="21"/>
+          <w:lang w:val="en-US"/>
+        </w:rPr>
+        <w:t>'</w:t>
+      </w:r>
+      <w:r>
+        <w:rPr>
+          <w:rFonts w:ascii="Consolas" w:eastAsia="Times New Roman" w:hAnsi="Consolas" w:cs="Times New Roman"/>
+          <w:color w:val="EEFFFF"/>
+          <w:sz w:val="21"/>
+          <w:szCs w:val="21"/>
+          <w:lang w:val="en-US"/>
+        </w:rPr>
+        <w:t>)</w:t>
+      </w:r>
+      <w:r>
+        <w:rPr>
+          <w:rFonts w:ascii="Consolas" w:eastAsia="Times New Roman" w:hAnsi="Consolas" w:cs="Times New Roman"/>
+          <w:color w:val="89DDFF"/>
+          <w:sz w:val="21"/>
+          <w:szCs w:val="21"/>
+          <w:lang w:val="en-US"/>
+        </w:rPr>
+        <w:t>;</w:t>
+      </w:r>
+    </w:p>
+    <w:p>
+      <w:pPr>
+        <w:pStyle w:val="ListParagraph"/>
+        <w:numPr>
+          <w:ilvl w:val="0"/>
+          <w:numId w:val="7"/>
+        </w:numPr>
+        <w:shd w:val="clear" w:color="auto" w:fill="212121"/>
+        <w:spacing w:line="285" w:lineRule="atLeast"/>
+        <w:rPr>
+          <w:rFonts w:ascii="Consolas" w:eastAsia="Times New Roman" w:hAnsi="Consolas" w:cs="Times New Roman"/>
+          <w:color w:val="EEFFFF"/>
+          <w:sz w:val="21"/>
+          <w:szCs w:val="21"/>
+          <w:lang w:val="en-US"/>
+        </w:rPr>
+      </w:pPr>
+      <w:r>
+        <w:rPr>
+          <w:rFonts w:ascii="Consolas" w:eastAsia="Times New Roman" w:hAnsi="Consolas" w:cs="Times New Roman"/>
+          <w:color w:val="C792EA"/>
+          <w:sz w:val="21"/>
+          <w:szCs w:val="21"/>
+          <w:lang w:val="en-US"/>
+        </w:rPr>
+        <w:t>let</w:t>
+      </w:r>
+      <w:r>
+        <w:rPr>
+          <w:rFonts w:ascii="Consolas" w:eastAsia="Times New Roman" w:hAnsi="Consolas" w:cs="Times New Roman"/>
+          <w:color w:val="EEFFFF"/>
+          <w:sz w:val="21"/>
+          <w:szCs w:val="21"/>
+          <w:lang w:val="en-US"/>
+        </w:rPr>
+        <w:t> </w:t>
+      </w:r>
+      <w:proofErr w:type="spellStart"/>
+      <w:r>
+        <w:rPr>
+          <w:rFonts w:ascii="Consolas" w:eastAsia="Times New Roman" w:hAnsi="Consolas" w:cs="Times New Roman"/>
+          <w:color w:val="EEFFFF"/>
+          <w:sz w:val="21"/>
+          <w:szCs w:val="21"/>
+          <w:lang w:val="en-US"/>
+        </w:rPr>
+        <w:t>highVariable</w:t>
+      </w:r>
+      <w:proofErr w:type="spellEnd"/>
+      <w:r>
+        <w:rPr>
+          <w:rFonts w:ascii="Consolas" w:eastAsia="Times New Roman" w:hAnsi="Consolas" w:cs="Times New Roman"/>
+          <w:color w:val="EEFFFF"/>
+          <w:sz w:val="21"/>
+          <w:szCs w:val="21"/>
+          <w:lang w:val="en-US"/>
+        </w:rPr>
+        <w:t> </w:t>
+      </w:r>
+      <w:r>
+        <w:rPr>
+          <w:rFonts w:ascii="Consolas" w:eastAsia="Times New Roman" w:hAnsi="Consolas" w:cs="Times New Roman"/>
+          <w:color w:val="89DDFF"/>
+          <w:sz w:val="21"/>
+          <w:szCs w:val="21"/>
+          <w:lang w:val="en-US"/>
+        </w:rPr>
+        <w:t>=</w:t>
+      </w:r>
+      <w:r>
+        <w:rPr>
+          <w:rFonts w:ascii="Consolas" w:eastAsia="Times New Roman" w:hAnsi="Consolas" w:cs="Times New Roman"/>
+          <w:color w:val="EEFFFF"/>
+          <w:sz w:val="21"/>
+          <w:szCs w:val="21"/>
+          <w:lang w:val="en-US"/>
+        </w:rPr>
+        <w:t> (</w:t>
+      </w:r>
+      <w:r>
+        <w:rPr>
+          <w:rFonts w:ascii="Consolas" w:eastAsia="Times New Roman" w:hAnsi="Consolas" w:cs="Times New Roman"/>
+          <w:color w:val="89DDFF"/>
+          <w:sz w:val="21"/>
+          <w:szCs w:val="21"/>
+          <w:lang w:val="en-US"/>
+        </w:rPr>
+        <w:t>'</w:t>
+      </w:r>
+      <w:r>
+        <w:rPr>
+          <w:rFonts w:ascii="Consolas" w:eastAsia="Times New Roman" w:hAnsi="Consolas" w:cs="Times New Roman"/>
+          <w:color w:val="C3E88D"/>
+          <w:sz w:val="21"/>
+          <w:szCs w:val="21"/>
+          <w:lang w:val="en-US"/>
+        </w:rPr>
+        <w:t>H</w:t>
+      </w:r>
+      <w:r>
+        <w:rPr>
+          <w:rFonts w:ascii="Consolas" w:eastAsia="Times New Roman" w:hAnsi="Consolas" w:cs="Times New Roman"/>
+          <w:color w:val="89DDFF"/>
+          <w:sz w:val="21"/>
+          <w:szCs w:val="21"/>
+          <w:lang w:val="en-US"/>
+        </w:rPr>
+        <w:t>'</w:t>
+      </w:r>
+      <w:r>
+        <w:rPr>
+          <w:rFonts w:ascii="Consolas" w:eastAsia="Times New Roman" w:hAnsi="Consolas" w:cs="Times New Roman"/>
+          <w:color w:val="EEFFFF"/>
+          <w:sz w:val="21"/>
+          <w:szCs w:val="21"/>
+          <w:lang w:val="en-US"/>
+        </w:rPr>
+        <w:t>)</w:t>
+      </w:r>
+      <w:r>
+        <w:rPr>
+          <w:rFonts w:ascii="Consolas" w:eastAsia="Times New Roman" w:hAnsi="Consolas" w:cs="Times New Roman"/>
+          <w:color w:val="89DDFF"/>
+          <w:sz w:val="21"/>
+          <w:szCs w:val="21"/>
+          <w:lang w:val="en-US"/>
+        </w:rPr>
+        <w:t>;</w:t>
+      </w:r>
+    </w:p>
+    <w:p>
+      <w:pPr>
+        <w:pStyle w:val="ListParagraph"/>
+        <w:numPr>
+          <w:ilvl w:val="0"/>
+          <w:numId w:val="7"/>
+        </w:numPr>
+        <w:shd w:val="clear" w:color="auto" w:fill="212121"/>
+        <w:spacing w:line="285" w:lineRule="atLeast"/>
+        <w:rPr>
+          <w:rFonts w:ascii="Consolas" w:eastAsia="Times New Roman" w:hAnsi="Consolas" w:cs="Times New Roman"/>
+          <w:color w:val="EEFFFF"/>
+          <w:sz w:val="21"/>
+          <w:szCs w:val="21"/>
+          <w:lang w:val="en-US"/>
+        </w:rPr>
+      </w:pPr>
+      <w:r>
+        <w:rPr>
+          <w:rFonts w:ascii="Consolas" w:eastAsia="Times New Roman" w:hAnsi="Consolas" w:cs="Times New Roman"/>
+          <w:color w:val="C792EA"/>
+          <w:sz w:val="21"/>
+          <w:szCs w:val="21"/>
+          <w:lang w:val="en-US"/>
+        </w:rPr>
+        <w:t>let</w:t>
+      </w:r>
+      <w:r>
+        <w:rPr>
+          <w:rFonts w:ascii="Consolas" w:eastAsia="Times New Roman" w:hAnsi="Consolas" w:cs="Times New Roman"/>
+          <w:color w:val="EEFFFF"/>
+          <w:sz w:val="21"/>
+          <w:szCs w:val="21"/>
+          <w:lang w:val="en-US"/>
+        </w:rPr>
+        <w:t> n </w:t>
+      </w:r>
+      <w:r>
+        <w:rPr>
+          <w:rFonts w:ascii="Consolas" w:eastAsia="Times New Roman" w:hAnsi="Consolas" w:cs="Times New Roman"/>
+          <w:color w:val="89DDFF"/>
+          <w:sz w:val="21"/>
+          <w:szCs w:val="21"/>
+          <w:lang w:val="en-US"/>
+        </w:rPr>
+        <w:t>=</w:t>
+      </w:r>
+      <w:r>
+        <w:rPr>
+          <w:rFonts w:ascii="Consolas" w:eastAsia="Times New Roman" w:hAnsi="Consolas" w:cs="Times New Roman"/>
+          <w:color w:val="EEFFFF"/>
+          <w:sz w:val="21"/>
+          <w:szCs w:val="21"/>
+          <w:lang w:val="en-US"/>
+        </w:rPr>
+        <w:t> </w:t>
+      </w:r>
+      <w:r>
+        <w:rPr>
+          <w:rFonts w:ascii="Consolas" w:eastAsia="Times New Roman" w:hAnsi="Consolas" w:cs="Times New Roman"/>
+          <w:color w:val="82AAFF"/>
+          <w:sz w:val="21"/>
+          <w:szCs w:val="21"/>
+          <w:lang w:val="en-US"/>
+        </w:rPr>
+        <w:t>prompt</w:t>
+      </w:r>
+      <w:r>
+        <w:rPr>
+          <w:rFonts w:ascii="Consolas" w:eastAsia="Times New Roman" w:hAnsi="Consolas" w:cs="Times New Roman"/>
+          <w:color w:val="EEFFFF"/>
+          <w:sz w:val="21"/>
+          <w:szCs w:val="21"/>
+          <w:lang w:val="en-US"/>
+        </w:rPr>
+        <w:t>(</w:t>
+      </w:r>
+      <w:r>
+        <w:rPr>
+          <w:rFonts w:ascii="Consolas" w:eastAsia="Times New Roman" w:hAnsi="Consolas" w:cs="Times New Roman"/>
+          <w:color w:val="89DDFF"/>
+          <w:sz w:val="21"/>
+          <w:szCs w:val="21"/>
+          <w:lang w:val="en-US"/>
+        </w:rPr>
+        <w:t>'</w:t>
+      </w:r>
+      <w:r>
+        <w:rPr>
+          <w:rFonts w:ascii="Consolas" w:eastAsia="Times New Roman" w:hAnsi="Consolas" w:cs="Times New Roman"/>
+          <w:color w:val="C3E88D"/>
+          <w:sz w:val="21"/>
+          <w:szCs w:val="21"/>
+          <w:lang w:val="en-US"/>
+        </w:rPr>
+        <w:t>Enter the total number of L &amp; H</w:t>
+      </w:r>
+      <w:r>
+        <w:rPr>
+          <w:rFonts w:ascii="Consolas" w:eastAsia="Times New Roman" w:hAnsi="Consolas" w:cs="Times New Roman"/>
+          <w:color w:val="89DDFF"/>
+          <w:sz w:val="21"/>
+          <w:szCs w:val="21"/>
+          <w:lang w:val="en-US"/>
+        </w:rPr>
+        <w:t>'</w:t>
+      </w:r>
+      <w:r>
+        <w:rPr>
+          <w:rFonts w:ascii="Consolas" w:eastAsia="Times New Roman" w:hAnsi="Consolas" w:cs="Times New Roman"/>
+          <w:color w:val="EEFFFF"/>
+          <w:sz w:val="21"/>
+          <w:szCs w:val="21"/>
+          <w:lang w:val="en-US"/>
+        </w:rPr>
+        <w:t>)</w:t>
+      </w:r>
+      <w:r>
+        <w:rPr>
+          <w:rFonts w:ascii="Consolas" w:eastAsia="Times New Roman" w:hAnsi="Consolas" w:cs="Times New Roman"/>
+          <w:color w:val="89DDFF"/>
+          <w:sz w:val="21"/>
+          <w:szCs w:val="21"/>
+          <w:lang w:val="en-US"/>
+        </w:rPr>
+        <w:t>;</w:t>
+      </w:r>
+    </w:p>
+    <w:p>
+      <w:pPr>
+        <w:pStyle w:val="ListParagraph"/>
+        <w:numPr>
+          <w:ilvl w:val="0"/>
+          <w:numId w:val="7"/>
+        </w:numPr>
+        <w:shd w:val="clear" w:color="auto" w:fill="212121"/>
+        <w:spacing w:line="285" w:lineRule="atLeast"/>
+        <w:rPr>
+          <w:rFonts w:ascii="Consolas" w:eastAsia="Times New Roman" w:hAnsi="Consolas" w:cs="Times New Roman"/>
+          <w:color w:val="EEFFFF"/>
+          <w:sz w:val="21"/>
+          <w:szCs w:val="21"/>
+          <w:lang w:val="en-US"/>
+        </w:rPr>
+      </w:pPr>
+    </w:p>
+    <w:p>
+      <w:pPr>
+        <w:pStyle w:val="ListParagraph"/>
+        <w:numPr>
+          <w:ilvl w:val="0"/>
+          <w:numId w:val="7"/>
+        </w:numPr>
+        <w:shd w:val="clear" w:color="auto" w:fill="212121"/>
+        <w:spacing w:line="285" w:lineRule="atLeast"/>
+        <w:rPr>
+          <w:rFonts w:ascii="Consolas" w:eastAsia="Times New Roman" w:hAnsi="Consolas" w:cs="Times New Roman"/>
+          <w:color w:val="EEFFFF"/>
+          <w:sz w:val="21"/>
+          <w:szCs w:val="21"/>
+          <w:lang w:val="en-US"/>
+        </w:rPr>
+      </w:pPr>
+      <w:r>
+        <w:rPr>
+          <w:rFonts w:ascii="Consolas" w:eastAsia="Times New Roman" w:hAnsi="Consolas" w:cs="Times New Roman"/>
+          <w:i/>
+          <w:iCs/>
+          <w:color w:val="89DDFF"/>
+          <w:sz w:val="21"/>
+          <w:szCs w:val="21"/>
+          <w:lang w:val="en-US"/>
+        </w:rPr>
+        <w:t>for</w:t>
+      </w:r>
+      <w:r>
+        <w:rPr>
+          <w:rFonts w:ascii="Consolas" w:eastAsia="Times New Roman" w:hAnsi="Consolas" w:cs="Times New Roman"/>
+          <w:color w:val="EEFFFF"/>
+          <w:sz w:val="21"/>
+          <w:szCs w:val="21"/>
+          <w:lang w:val="en-US"/>
+        </w:rPr>
+        <w:t> (</w:t>
+      </w:r>
+      <w:r>
+        <w:rPr>
+          <w:rFonts w:ascii="Consolas" w:eastAsia="Times New Roman" w:hAnsi="Consolas" w:cs="Times New Roman"/>
+          <w:color w:val="C792EA"/>
+          <w:sz w:val="21"/>
+          <w:szCs w:val="21"/>
+          <w:lang w:val="en-US"/>
+        </w:rPr>
+        <w:t>let</w:t>
+      </w:r>
+      <w:r>
+        <w:rPr>
+          <w:rFonts w:ascii="Consolas" w:eastAsia="Times New Roman" w:hAnsi="Consolas" w:cs="Times New Roman"/>
+          <w:color w:val="EEFFFF"/>
+          <w:sz w:val="21"/>
+          <w:szCs w:val="21"/>
+          <w:lang w:val="en-US"/>
+        </w:rPr>
+        <w:t> </w:t>
+      </w:r>
+      <w:proofErr w:type="spellStart"/>
+      <w:r>
+        <w:rPr>
+          <w:rFonts w:ascii="Consolas" w:eastAsia="Times New Roman" w:hAnsi="Consolas" w:cs="Times New Roman"/>
+          <w:color w:val="EEFFFF"/>
+          <w:sz w:val="21"/>
+          <w:szCs w:val="21"/>
+          <w:lang w:val="en-US"/>
+        </w:rPr>
+        <w:t>i</w:t>
+      </w:r>
+      <w:proofErr w:type="spellEnd"/>
+      <w:r>
+        <w:rPr>
+          <w:rFonts w:ascii="Consolas" w:eastAsia="Times New Roman" w:hAnsi="Consolas" w:cs="Times New Roman"/>
+          <w:color w:val="EEFFFF"/>
+          <w:sz w:val="21"/>
+          <w:szCs w:val="21"/>
+          <w:lang w:val="en-US"/>
+        </w:rPr>
+        <w:t> </w:t>
+      </w:r>
+      <w:r>
+        <w:rPr>
+          <w:rFonts w:ascii="Consolas" w:eastAsia="Times New Roman" w:hAnsi="Consolas" w:cs="Times New Roman"/>
+          <w:color w:val="89DDFF"/>
+          <w:sz w:val="21"/>
+          <w:szCs w:val="21"/>
+          <w:lang w:val="en-US"/>
+        </w:rPr>
+        <w:t>=</w:t>
+      </w:r>
+      <w:r>
+        <w:rPr>
+          <w:rFonts w:ascii="Consolas" w:eastAsia="Times New Roman" w:hAnsi="Consolas" w:cs="Times New Roman"/>
+          <w:color w:val="EEFFFF"/>
+          <w:sz w:val="21"/>
+          <w:szCs w:val="21"/>
+          <w:lang w:val="en-US"/>
+        </w:rPr>
+        <w:t> </w:t>
+      </w:r>
+      <w:r>
+        <w:rPr>
+          <w:rFonts w:ascii="Consolas" w:eastAsia="Times New Roman" w:hAnsi="Consolas" w:cs="Times New Roman"/>
+          <w:color w:val="F78C6C"/>
+          <w:sz w:val="21"/>
+          <w:szCs w:val="21"/>
+          <w:lang w:val="en-US"/>
+        </w:rPr>
+        <w:t>0</w:t>
+      </w:r>
+      <w:r>
+        <w:rPr>
+          <w:rFonts w:ascii="Consolas" w:eastAsia="Times New Roman" w:hAnsi="Consolas" w:cs="Times New Roman"/>
+          <w:color w:val="89DDFF"/>
+          <w:sz w:val="21"/>
+          <w:szCs w:val="21"/>
+          <w:lang w:val="en-US"/>
+        </w:rPr>
+        <w:t>;</w:t>
+      </w:r>
+      <w:r>
+        <w:rPr>
+          <w:rFonts w:ascii="Consolas" w:eastAsia="Times New Roman" w:hAnsi="Consolas" w:cs="Times New Roman"/>
+          <w:color w:val="EEFFFF"/>
+          <w:sz w:val="21"/>
+          <w:szCs w:val="21"/>
+          <w:lang w:val="en-US"/>
+        </w:rPr>
+        <w:t> </w:t>
+      </w:r>
+      <w:proofErr w:type="spellStart"/>
+      <w:r>
+        <w:rPr>
+          <w:rFonts w:ascii="Consolas" w:eastAsia="Times New Roman" w:hAnsi="Consolas" w:cs="Times New Roman"/>
+          <w:color w:val="EEFFFF"/>
+          <w:sz w:val="21"/>
+          <w:szCs w:val="21"/>
+          <w:lang w:val="en-US"/>
+        </w:rPr>
+        <w:t>i</w:t>
+      </w:r>
+      <w:proofErr w:type="spellEnd"/>
+      <w:r>
+        <w:rPr>
+          <w:rFonts w:ascii="Consolas" w:eastAsia="Times New Roman" w:hAnsi="Consolas" w:cs="Times New Roman"/>
+          <w:color w:val="EEFFFF"/>
+          <w:sz w:val="21"/>
+          <w:szCs w:val="21"/>
+          <w:lang w:val="en-US"/>
+        </w:rPr>
+        <w:t> </w:t>
+      </w:r>
+      <w:r>
+        <w:rPr>
+          <w:rFonts w:ascii="Consolas" w:eastAsia="Times New Roman" w:hAnsi="Consolas" w:cs="Times New Roman"/>
+          <w:color w:val="89DDFF"/>
+          <w:sz w:val="21"/>
+          <w:szCs w:val="21"/>
+          <w:lang w:val="en-US"/>
+        </w:rPr>
+        <w:t>&lt;</w:t>
+      </w:r>
+      <w:r>
+        <w:rPr>
+          <w:rFonts w:ascii="Consolas" w:eastAsia="Times New Roman" w:hAnsi="Consolas" w:cs="Times New Roman"/>
+          <w:color w:val="EEFFFF"/>
+          <w:sz w:val="21"/>
+          <w:szCs w:val="21"/>
+          <w:lang w:val="en-US"/>
+        </w:rPr>
+        <w:t> n</w:t>
+      </w:r>
+      <w:r>
+        <w:rPr>
+          <w:rFonts w:ascii="Consolas" w:eastAsia="Times New Roman" w:hAnsi="Consolas" w:cs="Times New Roman"/>
+          <w:color w:val="89DDFF"/>
+          <w:sz w:val="21"/>
+          <w:szCs w:val="21"/>
+          <w:lang w:val="en-US"/>
+        </w:rPr>
+        <w:t>;</w:t>
+      </w:r>
+      <w:r>
+        <w:rPr>
+          <w:rFonts w:ascii="Consolas" w:eastAsia="Times New Roman" w:hAnsi="Consolas" w:cs="Times New Roman"/>
+          <w:color w:val="EEFFFF"/>
+          <w:sz w:val="21"/>
+          <w:szCs w:val="21"/>
+          <w:lang w:val="en-US"/>
+        </w:rPr>
+        <w:t> </w:t>
+      </w:r>
+      <w:proofErr w:type="spellStart"/>
+      <w:r>
+        <w:rPr>
+          <w:rFonts w:ascii="Consolas" w:eastAsia="Times New Roman" w:hAnsi="Consolas" w:cs="Times New Roman"/>
+          <w:color w:val="EEFFFF"/>
+          <w:sz w:val="21"/>
+          <w:szCs w:val="21"/>
+          <w:lang w:val="en-US"/>
+        </w:rPr>
+        <w:t>i</w:t>
+      </w:r>
+      <w:proofErr w:type="spellEnd"/>
+      <w:r>
+        <w:rPr>
+          <w:rFonts w:ascii="Consolas" w:eastAsia="Times New Roman" w:hAnsi="Consolas" w:cs="Times New Roman"/>
+          <w:color w:val="89DDFF"/>
+          <w:sz w:val="21"/>
+          <w:szCs w:val="21"/>
+          <w:lang w:val="en-US"/>
+        </w:rPr>
+        <w:t>++</w:t>
+      </w:r>
+      <w:r>
+        <w:rPr>
+          <w:rFonts w:ascii="Consolas" w:eastAsia="Times New Roman" w:hAnsi="Consolas" w:cs="Times New Roman"/>
+          <w:color w:val="EEFFFF"/>
+          <w:sz w:val="21"/>
+          <w:szCs w:val="21"/>
+          <w:lang w:val="en-US"/>
+        </w:rPr>
+        <w:t>) </w:t>
+      </w:r>
+      <w:r>
+        <w:rPr>
+          <w:rFonts w:ascii="Consolas" w:eastAsia="Times New Roman" w:hAnsi="Consolas" w:cs="Times New Roman"/>
+          <w:color w:val="89DDFF"/>
+          <w:sz w:val="21"/>
+          <w:szCs w:val="21"/>
+          <w:lang w:val="en-US"/>
+        </w:rPr>
+        <w:t>{</w:t>
+      </w:r>
+    </w:p>
+    <w:p>
+      <w:pPr>
+        <w:pStyle w:val="ListParagraph"/>
+        <w:numPr>
+          <w:ilvl w:val="0"/>
+          <w:numId w:val="7"/>
+        </w:numPr>
+        <w:shd w:val="clear" w:color="auto" w:fill="212121"/>
+        <w:spacing w:line="285" w:lineRule="atLeast"/>
+        <w:rPr>
+          <w:rFonts w:ascii="Consolas" w:eastAsia="Times New Roman" w:hAnsi="Consolas" w:cs="Times New Roman"/>
+          <w:color w:val="EEFFFF"/>
+          <w:sz w:val="21"/>
+          <w:szCs w:val="21"/>
+          <w:lang w:val="en-US"/>
+        </w:rPr>
+      </w:pPr>
+      <w:r>
+        <w:rPr>
+          <w:rFonts w:ascii="Consolas" w:eastAsia="Times New Roman" w:hAnsi="Consolas" w:cs="Times New Roman"/>
+          <w:color w:val="F07178"/>
+          <w:sz w:val="21"/>
+          <w:szCs w:val="21"/>
+          <w:lang w:val="en-US"/>
+        </w:rPr>
+        <w:t>    </w:t>
+      </w:r>
+      <w:r>
+        <w:rPr>
+          <w:rFonts w:ascii="Consolas" w:eastAsia="Times New Roman" w:hAnsi="Consolas" w:cs="Times New Roman"/>
+          <w:i/>
+          <w:iCs/>
+          <w:color w:val="89DDFF"/>
+          <w:sz w:val="21"/>
+          <w:szCs w:val="21"/>
+          <w:lang w:val="en-US"/>
+        </w:rPr>
+        <w:t>if</w:t>
+      </w:r>
+      <w:r>
+        <w:rPr>
+          <w:rFonts w:ascii="Consolas" w:eastAsia="Times New Roman" w:hAnsi="Consolas" w:cs="Times New Roman"/>
+          <w:color w:val="F07178"/>
+          <w:sz w:val="21"/>
+          <w:szCs w:val="21"/>
+          <w:lang w:val="en-US"/>
+        </w:rPr>
+        <w:t> (</w:t>
+      </w:r>
+      <w:proofErr w:type="spellStart"/>
+      <w:r>
+        <w:rPr>
+          <w:rFonts w:ascii="Consolas" w:eastAsia="Times New Roman" w:hAnsi="Consolas" w:cs="Times New Roman"/>
+          <w:color w:val="EEFFFF"/>
+          <w:sz w:val="21"/>
+          <w:szCs w:val="21"/>
+          <w:lang w:val="en-US"/>
+        </w:rPr>
+        <w:t>i</w:t>
+      </w:r>
+      <w:proofErr w:type="spellEnd"/>
+      <w:r>
+        <w:rPr>
+          <w:rFonts w:ascii="Consolas" w:eastAsia="Times New Roman" w:hAnsi="Consolas" w:cs="Times New Roman"/>
+          <w:color w:val="F07178"/>
+          <w:sz w:val="21"/>
+          <w:szCs w:val="21"/>
+          <w:lang w:val="en-US"/>
+        </w:rPr>
+        <w:t> </w:t>
+      </w:r>
+      <w:r>
+        <w:rPr>
+          <w:rFonts w:ascii="Consolas" w:eastAsia="Times New Roman" w:hAnsi="Consolas" w:cs="Times New Roman"/>
+          <w:color w:val="89DDFF"/>
+          <w:sz w:val="21"/>
+          <w:szCs w:val="21"/>
+          <w:lang w:val="en-US"/>
+        </w:rPr>
+        <w:t>%</w:t>
+      </w:r>
+      <w:r>
+        <w:rPr>
+          <w:rFonts w:ascii="Consolas" w:eastAsia="Times New Roman" w:hAnsi="Consolas" w:cs="Times New Roman"/>
+          <w:color w:val="F07178"/>
+          <w:sz w:val="21"/>
+          <w:szCs w:val="21"/>
+          <w:lang w:val="en-US"/>
+        </w:rPr>
+        <w:t> </w:t>
+      </w:r>
+      <w:r>
+        <w:rPr>
+          <w:rFonts w:ascii="Consolas" w:eastAsia="Times New Roman" w:hAnsi="Consolas" w:cs="Times New Roman"/>
+          <w:color w:val="F78C6C"/>
+          <w:sz w:val="21"/>
+          <w:szCs w:val="21"/>
+          <w:lang w:val="en-US"/>
+        </w:rPr>
+        <w:t>2</w:t>
+      </w:r>
+      <w:r>
+        <w:rPr>
+          <w:rFonts w:ascii="Consolas" w:eastAsia="Times New Roman" w:hAnsi="Consolas" w:cs="Times New Roman"/>
+          <w:color w:val="F07178"/>
+          <w:sz w:val="21"/>
+          <w:szCs w:val="21"/>
+          <w:lang w:val="en-US"/>
+        </w:rPr>
+        <w:t> </w:t>
+      </w:r>
+      <w:r>
+        <w:rPr>
+          <w:rFonts w:ascii="Consolas" w:eastAsia="Times New Roman" w:hAnsi="Consolas" w:cs="Times New Roman"/>
+          <w:color w:val="89DDFF"/>
+          <w:sz w:val="21"/>
+          <w:szCs w:val="21"/>
+          <w:lang w:val="en-US"/>
+        </w:rPr>
+        <w:t>===</w:t>
+      </w:r>
+      <w:r>
+        <w:rPr>
+          <w:rFonts w:ascii="Consolas" w:eastAsia="Times New Roman" w:hAnsi="Consolas" w:cs="Times New Roman"/>
+          <w:color w:val="F07178"/>
+          <w:sz w:val="21"/>
+          <w:szCs w:val="21"/>
+          <w:lang w:val="en-US"/>
+        </w:rPr>
+        <w:t> </w:t>
+      </w:r>
+      <w:r>
+        <w:rPr>
+          <w:rFonts w:ascii="Consolas" w:eastAsia="Times New Roman" w:hAnsi="Consolas" w:cs="Times New Roman"/>
+          <w:color w:val="F78C6C"/>
+          <w:sz w:val="21"/>
+          <w:szCs w:val="21"/>
+          <w:lang w:val="en-US"/>
+        </w:rPr>
+        <w:t>0</w:t>
+      </w:r>
+      <w:r>
+        <w:rPr>
+          <w:rFonts w:ascii="Consolas" w:eastAsia="Times New Roman" w:hAnsi="Consolas" w:cs="Times New Roman"/>
+          <w:color w:val="F07178"/>
+          <w:sz w:val="21"/>
+          <w:szCs w:val="21"/>
+          <w:lang w:val="en-US"/>
+        </w:rPr>
+        <w:t>) </w:t>
+      </w:r>
+      <w:r>
+        <w:rPr>
+          <w:rFonts w:ascii="Consolas" w:eastAsia="Times New Roman" w:hAnsi="Consolas" w:cs="Times New Roman"/>
+          <w:color w:val="89DDFF"/>
+          <w:sz w:val="21"/>
+          <w:szCs w:val="21"/>
+          <w:lang w:val="en-US"/>
+        </w:rPr>
+        <w:t>{</w:t>
+      </w:r>
+    </w:p>
+    <w:p>
+      <w:pPr>
+        <w:pStyle w:val="ListParagraph"/>
+        <w:numPr>
+          <w:ilvl w:val="0"/>
+          <w:numId w:val="7"/>
+        </w:numPr>
+        <w:shd w:val="clear" w:color="auto" w:fill="212121"/>
+        <w:spacing w:line="285" w:lineRule="atLeast"/>
+        <w:rPr>
+          <w:rFonts w:ascii="Consolas" w:eastAsia="Times New Roman" w:hAnsi="Consolas" w:cs="Times New Roman"/>
+          <w:color w:val="EEFFFF"/>
+          <w:sz w:val="21"/>
+          <w:szCs w:val="21"/>
+          <w:lang w:val="en-US"/>
+        </w:rPr>
+      </w:pPr>
+      <w:r>
+        <w:rPr>
+          <w:rFonts w:ascii="Consolas" w:eastAsia="Times New Roman" w:hAnsi="Consolas" w:cs="Times New Roman"/>
+          <w:color w:val="F07178"/>
+          <w:sz w:val="21"/>
+          <w:szCs w:val="21"/>
+          <w:lang w:val="en-US"/>
+        </w:rPr>
+        <w:t>        </w:t>
+      </w:r>
+      <w:r>
+        <w:rPr>
+          <w:rFonts w:ascii="Consolas" w:eastAsia="Times New Roman" w:hAnsi="Consolas" w:cs="Times New Roman"/>
+          <w:color w:val="EEFFFF"/>
+          <w:sz w:val="21"/>
+          <w:szCs w:val="21"/>
+          <w:lang w:val="en-US"/>
+        </w:rPr>
+        <w:t>console</w:t>
+      </w:r>
+      <w:r>
+        <w:rPr>
+          <w:rFonts w:ascii="Consolas" w:eastAsia="Times New Roman" w:hAnsi="Consolas" w:cs="Times New Roman"/>
+          <w:color w:val="89DDFF"/>
+          <w:sz w:val="21"/>
+          <w:szCs w:val="21"/>
+          <w:lang w:val="en-US"/>
+        </w:rPr>
+        <w:t>.</w:t>
+      </w:r>
+      <w:r>
+        <w:rPr>
+          <w:rFonts w:ascii="Consolas" w:eastAsia="Times New Roman" w:hAnsi="Consolas" w:cs="Times New Roman"/>
+          <w:color w:val="82AAFF"/>
+          <w:sz w:val="21"/>
+          <w:szCs w:val="21"/>
+          <w:lang w:val="en-US"/>
+        </w:rPr>
+        <w:t>log</w:t>
+      </w:r>
+      <w:r>
+        <w:rPr>
+          <w:rFonts w:ascii="Consolas" w:eastAsia="Times New Roman" w:hAnsi="Consolas" w:cs="Times New Roman"/>
+          <w:color w:val="F07178"/>
+          <w:sz w:val="21"/>
+          <w:szCs w:val="21"/>
+          <w:lang w:val="en-US"/>
+        </w:rPr>
+        <w:t>(</w:t>
+      </w:r>
+      <w:proofErr w:type="spellStart"/>
+      <w:r>
+        <w:rPr>
+          <w:rFonts w:ascii="Consolas" w:eastAsia="Times New Roman" w:hAnsi="Consolas" w:cs="Times New Roman"/>
+          <w:color w:val="EEFFFF"/>
+          <w:sz w:val="21"/>
+          <w:szCs w:val="21"/>
+          <w:lang w:val="en-US"/>
+        </w:rPr>
+        <w:t>lowVariable</w:t>
+      </w:r>
+      <w:proofErr w:type="spellEnd"/>
+      <w:r>
+        <w:rPr>
+          <w:rFonts w:ascii="Consolas" w:eastAsia="Times New Roman" w:hAnsi="Consolas" w:cs="Times New Roman"/>
+          <w:color w:val="F07178"/>
+          <w:sz w:val="21"/>
+          <w:szCs w:val="21"/>
+          <w:lang w:val="en-US"/>
+        </w:rPr>
+        <w:t>)</w:t>
+      </w:r>
+      <w:r>
+        <w:rPr>
+          <w:rFonts w:ascii="Consolas" w:eastAsia="Times New Roman" w:hAnsi="Consolas" w:cs="Times New Roman"/>
+          <w:color w:val="89DDFF"/>
+          <w:sz w:val="21"/>
+          <w:szCs w:val="21"/>
+          <w:lang w:val="en-US"/>
+        </w:rPr>
+        <w:t>;</w:t>
+      </w:r>
+    </w:p>
+    <w:p>
+      <w:pPr>
+        <w:pStyle w:val="ListParagraph"/>
+        <w:numPr>
+          <w:ilvl w:val="0"/>
+          <w:numId w:val="7"/>
+        </w:numPr>
+        <w:shd w:val="clear" w:color="auto" w:fill="212121"/>
+        <w:spacing w:line="285" w:lineRule="atLeast"/>
+        <w:rPr>
+          <w:rFonts w:ascii="Consolas" w:eastAsia="Times New Roman" w:hAnsi="Consolas" w:cs="Times New Roman"/>
+          <w:color w:val="EEFFFF"/>
+          <w:sz w:val="21"/>
+          <w:szCs w:val="21"/>
+          <w:lang w:val="en-US"/>
+        </w:rPr>
+      </w:pPr>
+      <w:r>
+        <w:rPr>
+          <w:rFonts w:ascii="Consolas" w:eastAsia="Times New Roman" w:hAnsi="Consolas" w:cs="Times New Roman"/>
+          <w:color w:val="F07178"/>
+          <w:sz w:val="21"/>
+          <w:szCs w:val="21"/>
+          <w:lang w:val="en-US"/>
+        </w:rPr>
+        <w:t>    </w:t>
+      </w:r>
+      <w:r>
+        <w:rPr>
+          <w:rFonts w:ascii="Consolas" w:eastAsia="Times New Roman" w:hAnsi="Consolas" w:cs="Times New Roman"/>
+          <w:color w:val="89DDFF"/>
+          <w:sz w:val="21"/>
+          <w:szCs w:val="21"/>
+          <w:lang w:val="en-US"/>
+        </w:rPr>
+        <w:t>}</w:t>
+      </w:r>
+      <w:r>
+        <w:rPr>
+          <w:rFonts w:ascii="Consolas" w:eastAsia="Times New Roman" w:hAnsi="Consolas" w:cs="Times New Roman"/>
+          <w:color w:val="F07178"/>
+          <w:sz w:val="21"/>
+          <w:szCs w:val="21"/>
+          <w:lang w:val="en-US"/>
+        </w:rPr>
+        <w:t> </w:t>
+      </w:r>
+      <w:r>
+        <w:rPr>
+          <w:rFonts w:ascii="Consolas" w:eastAsia="Times New Roman" w:hAnsi="Consolas" w:cs="Times New Roman"/>
+          <w:i/>
+          <w:iCs/>
+          <w:color w:val="89DDFF"/>
+          <w:sz w:val="21"/>
+          <w:szCs w:val="21"/>
+          <w:lang w:val="en-US"/>
+        </w:rPr>
+        <w:t>else</w:t>
+      </w:r>
+      <w:r>
+        <w:rPr>
+          <w:rFonts w:ascii="Consolas" w:eastAsia="Times New Roman" w:hAnsi="Consolas" w:cs="Times New Roman"/>
+          <w:color w:val="F07178"/>
+          <w:sz w:val="21"/>
+          <w:szCs w:val="21"/>
+          <w:lang w:val="en-US"/>
+        </w:rPr>
+        <w:t> </w:t>
+      </w:r>
+      <w:r>
+        <w:rPr>
+          <w:rFonts w:ascii="Consolas" w:eastAsia="Times New Roman" w:hAnsi="Consolas" w:cs="Times New Roman"/>
+          <w:color w:val="89DDFF"/>
+          <w:sz w:val="21"/>
+          <w:szCs w:val="21"/>
+          <w:lang w:val="en-US"/>
+        </w:rPr>
+        <w:t>{</w:t>
+      </w:r>
+    </w:p>
+    <w:p>
+      <w:pPr>
+        <w:pStyle w:val="ListParagraph"/>
+        <w:numPr>
+          <w:ilvl w:val="0"/>
+          <w:numId w:val="7"/>
+        </w:numPr>
+        <w:shd w:val="clear" w:color="auto" w:fill="212121"/>
+        <w:spacing w:line="285" w:lineRule="atLeast"/>
+        <w:rPr>
+          <w:rFonts w:ascii="Consolas" w:eastAsia="Times New Roman" w:hAnsi="Consolas" w:cs="Times New Roman"/>
+          <w:color w:val="EEFFFF"/>
+          <w:sz w:val="21"/>
+          <w:szCs w:val="21"/>
+          <w:lang w:val="en-US"/>
+        </w:rPr>
+      </w:pPr>
+      <w:r>
+        <w:rPr>
+          <w:rFonts w:ascii="Consolas" w:eastAsia="Times New Roman" w:hAnsi="Consolas" w:cs="Times New Roman"/>
+          <w:color w:val="F07178"/>
+          <w:sz w:val="21"/>
+          <w:szCs w:val="21"/>
+          <w:lang w:val="en-US"/>
+        </w:rPr>
+        <w:t>    </w:t>
+      </w:r>
+      <w:r>
+        <w:rPr>
+          <w:rFonts w:ascii="Consolas" w:eastAsia="Times New Roman" w:hAnsi="Consolas" w:cs="Times New Roman"/>
+          <w:color w:val="EEFFFF"/>
+          <w:sz w:val="21"/>
+          <w:szCs w:val="21"/>
+          <w:lang w:val="en-US"/>
+        </w:rPr>
+        <w:t>console</w:t>
+      </w:r>
+      <w:r>
+        <w:rPr>
+          <w:rFonts w:ascii="Consolas" w:eastAsia="Times New Roman" w:hAnsi="Consolas" w:cs="Times New Roman"/>
+          <w:color w:val="89DDFF"/>
+          <w:sz w:val="21"/>
+          <w:szCs w:val="21"/>
+          <w:lang w:val="en-US"/>
+        </w:rPr>
+        <w:t>.</w:t>
+      </w:r>
+      <w:r>
+        <w:rPr>
+          <w:rFonts w:ascii="Consolas" w:eastAsia="Times New Roman" w:hAnsi="Consolas" w:cs="Times New Roman"/>
+          <w:color w:val="82AAFF"/>
+          <w:sz w:val="21"/>
+          <w:szCs w:val="21"/>
+          <w:lang w:val="en-US"/>
+        </w:rPr>
+        <w:t>log</w:t>
+      </w:r>
+      <w:r>
+        <w:rPr>
+          <w:rFonts w:ascii="Consolas" w:eastAsia="Times New Roman" w:hAnsi="Consolas" w:cs="Times New Roman"/>
+          <w:color w:val="F07178"/>
+          <w:sz w:val="21"/>
+          <w:szCs w:val="21"/>
+          <w:lang w:val="en-US"/>
+        </w:rPr>
+        <w:t>(</w:t>
+      </w:r>
+      <w:proofErr w:type="spellStart"/>
+      <w:r>
+        <w:rPr>
+          <w:rFonts w:ascii="Consolas" w:eastAsia="Times New Roman" w:hAnsi="Consolas" w:cs="Times New Roman"/>
+          <w:color w:val="EEFFFF"/>
+          <w:sz w:val="21"/>
+          <w:szCs w:val="21"/>
+          <w:lang w:val="en-US"/>
+        </w:rPr>
+        <w:t>highVariable</w:t>
+      </w:r>
+      <w:proofErr w:type="spellEnd"/>
+      <w:r>
+        <w:rPr>
+          <w:rFonts w:ascii="Consolas" w:eastAsia="Times New Roman" w:hAnsi="Consolas" w:cs="Times New Roman"/>
+          <w:color w:val="F07178"/>
+          <w:sz w:val="21"/>
+          <w:szCs w:val="21"/>
+          <w:lang w:val="en-US"/>
+        </w:rPr>
+        <w:t>)</w:t>
+      </w:r>
+      <w:r>
+        <w:rPr>
+          <w:rFonts w:ascii="Consolas" w:eastAsia="Times New Roman" w:hAnsi="Consolas" w:cs="Times New Roman"/>
+          <w:color w:val="89DDFF"/>
+          <w:sz w:val="21"/>
+          <w:szCs w:val="21"/>
+          <w:lang w:val="en-US"/>
+        </w:rPr>
+        <w:t>;</w:t>
+      </w:r>
+    </w:p>
+    <w:p>
+      <w:pPr>
+        <w:pStyle w:val="ListParagraph"/>
+        <w:numPr>
+          <w:ilvl w:val="0"/>
+          <w:numId w:val="7"/>
+        </w:numPr>
+        <w:shd w:val="clear" w:color="auto" w:fill="212121"/>
+        <w:spacing w:line="285" w:lineRule="atLeast"/>
+        <w:rPr>
+          <w:rFonts w:ascii="Consolas" w:eastAsia="Times New Roman" w:hAnsi="Consolas" w:cs="Times New Roman"/>
+          <w:color w:val="EEFFFF"/>
+          <w:sz w:val="21"/>
+          <w:szCs w:val="21"/>
+          <w:lang w:val="en-US"/>
+        </w:rPr>
+      </w:pPr>
+      <w:r>
+        <w:rPr>
+          <w:rFonts w:ascii="Consolas" w:eastAsia="Times New Roman" w:hAnsi="Consolas" w:cs="Times New Roman"/>
+          <w:color w:val="F07178"/>
+          <w:sz w:val="21"/>
+          <w:szCs w:val="21"/>
+          <w:lang w:val="en-US"/>
+        </w:rPr>
+        <w:t>    </w:t>
+      </w:r>
+      <w:r>
+        <w:rPr>
+          <w:rFonts w:ascii="Consolas" w:eastAsia="Times New Roman" w:hAnsi="Consolas" w:cs="Times New Roman"/>
+          <w:color w:val="89DDFF"/>
+          <w:sz w:val="21"/>
+          <w:szCs w:val="21"/>
+          <w:lang w:val="en-US"/>
+        </w:rPr>
+        <w:t>}</w:t>
+      </w:r>
+    </w:p>
+    <w:p>
+      <w:pPr>
+        <w:pStyle w:val="ListParagraph"/>
+        <w:numPr>
+          <w:ilvl w:val="0"/>
+          <w:numId w:val="7"/>
+        </w:numPr>
+        <w:shd w:val="clear" w:color="auto" w:fill="212121"/>
+        <w:spacing w:line="285" w:lineRule="atLeast"/>
+        <w:rPr>
+          <w:rFonts w:ascii="Consolas" w:eastAsia="Times New Roman" w:hAnsi="Consolas" w:cs="Times New Roman"/>
+          <w:color w:val="EEFFFF"/>
+          <w:sz w:val="21"/>
+          <w:szCs w:val="21"/>
+          <w:lang w:val="en-US"/>
+        </w:rPr>
+      </w:pPr>
+      <w:r>
+        <w:rPr>
+          <w:rFonts w:ascii="Consolas" w:eastAsia="Times New Roman" w:hAnsi="Consolas" w:cs="Times New Roman"/>
+          <w:color w:val="89DDFF"/>
+          <w:sz w:val="21"/>
+          <w:szCs w:val="21"/>
+          <w:lang w:val="en-US"/>
+        </w:rPr>
+        <w:t>}</w:t>
+      </w:r>
+    </w:p>
+    <w:p>
+      <w:pPr>
+        <w:ind w:left="1440"/>
+      </w:pPr>
+    </w:p>
+    <w:p>
+      <w:pPr>
+        <w:ind w:left="1440"/>
+      </w:pPr>
     </w:p>
     <w:p>
       <w:r>
@@ -11442,6 +16648,761 @@
     </w:p>
     <w:p>
       <w:pPr>
+        <w:pStyle w:val="ListParagraph"/>
+        <w:numPr>
+          <w:ilvl w:val="0"/>
+          <w:numId w:val="7"/>
+        </w:numPr>
+        <w:shd w:val="clear" w:color="auto" w:fill="212121"/>
+        <w:spacing w:line="285" w:lineRule="atLeast"/>
+        <w:rPr>
+          <w:rFonts w:ascii="Consolas" w:eastAsia="Times New Roman" w:hAnsi="Consolas" w:cs="Times New Roman"/>
+          <w:color w:val="EEFFFF"/>
+          <w:sz w:val="21"/>
+          <w:szCs w:val="21"/>
+          <w:lang w:val="en-US"/>
+        </w:rPr>
+      </w:pPr>
+      <w:r>
+        <w:rPr>
+          <w:rFonts w:ascii="Consolas" w:eastAsia="Times New Roman" w:hAnsi="Consolas" w:cs="Times New Roman"/>
+          <w:i/>
+          <w:iCs/>
+          <w:color w:val="89DDFF"/>
+          <w:sz w:val="21"/>
+          <w:szCs w:val="21"/>
+          <w:lang w:val="en-US"/>
+        </w:rPr>
+        <w:t>for</w:t>
+      </w:r>
+      <w:r>
+        <w:rPr>
+          <w:rFonts w:ascii="Consolas" w:eastAsia="Times New Roman" w:hAnsi="Consolas" w:cs="Times New Roman"/>
+          <w:color w:val="EEFFFF"/>
+          <w:sz w:val="21"/>
+          <w:szCs w:val="21"/>
+          <w:lang w:val="en-US"/>
+        </w:rPr>
+        <w:t> (</w:t>
+      </w:r>
+      <w:r>
+        <w:rPr>
+          <w:rFonts w:ascii="Consolas" w:eastAsia="Times New Roman" w:hAnsi="Consolas" w:cs="Times New Roman"/>
+          <w:color w:val="C792EA"/>
+          <w:sz w:val="21"/>
+          <w:szCs w:val="21"/>
+          <w:lang w:val="en-US"/>
+        </w:rPr>
+        <w:t>let</w:t>
+      </w:r>
+      <w:r>
+        <w:rPr>
+          <w:rFonts w:ascii="Consolas" w:eastAsia="Times New Roman" w:hAnsi="Consolas" w:cs="Times New Roman"/>
+          <w:color w:val="EEFFFF"/>
+          <w:sz w:val="21"/>
+          <w:szCs w:val="21"/>
+          <w:lang w:val="en-US"/>
+        </w:rPr>
+        <w:t> </w:t>
+      </w:r>
+      <w:proofErr w:type="spellStart"/>
+      <w:r>
+        <w:rPr>
+          <w:rFonts w:ascii="Consolas" w:eastAsia="Times New Roman" w:hAnsi="Consolas" w:cs="Times New Roman"/>
+          <w:color w:val="EEFFFF"/>
+          <w:sz w:val="21"/>
+          <w:szCs w:val="21"/>
+          <w:lang w:val="en-US"/>
+        </w:rPr>
+        <w:t>i</w:t>
+      </w:r>
+      <w:proofErr w:type="spellEnd"/>
+      <w:r>
+        <w:rPr>
+          <w:rFonts w:ascii="Consolas" w:eastAsia="Times New Roman" w:hAnsi="Consolas" w:cs="Times New Roman"/>
+          <w:color w:val="EEFFFF"/>
+          <w:sz w:val="21"/>
+          <w:szCs w:val="21"/>
+          <w:lang w:val="en-US"/>
+        </w:rPr>
+        <w:t> </w:t>
+      </w:r>
+      <w:r>
+        <w:rPr>
+          <w:rFonts w:ascii="Consolas" w:eastAsia="Times New Roman" w:hAnsi="Consolas" w:cs="Times New Roman"/>
+          <w:color w:val="89DDFF"/>
+          <w:sz w:val="21"/>
+          <w:szCs w:val="21"/>
+          <w:lang w:val="en-US"/>
+        </w:rPr>
+        <w:t>=</w:t>
+      </w:r>
+      <w:r>
+        <w:rPr>
+          <w:rFonts w:ascii="Consolas" w:eastAsia="Times New Roman" w:hAnsi="Consolas" w:cs="Times New Roman"/>
+          <w:color w:val="EEFFFF"/>
+          <w:sz w:val="21"/>
+          <w:szCs w:val="21"/>
+          <w:lang w:val="en-US"/>
+        </w:rPr>
+        <w:t> </w:t>
+      </w:r>
+      <w:r>
+        <w:rPr>
+          <w:rFonts w:ascii="Consolas" w:eastAsia="Times New Roman" w:hAnsi="Consolas" w:cs="Times New Roman"/>
+          <w:color w:val="F78C6C"/>
+          <w:sz w:val="21"/>
+          <w:szCs w:val="21"/>
+          <w:lang w:val="en-US"/>
+        </w:rPr>
+        <w:t>0</w:t>
+      </w:r>
+      <w:r>
+        <w:rPr>
+          <w:rFonts w:ascii="Consolas" w:eastAsia="Times New Roman" w:hAnsi="Consolas" w:cs="Times New Roman"/>
+          <w:color w:val="89DDFF"/>
+          <w:sz w:val="21"/>
+          <w:szCs w:val="21"/>
+          <w:lang w:val="en-US"/>
+        </w:rPr>
+        <w:t>;</w:t>
+      </w:r>
+      <w:r>
+        <w:rPr>
+          <w:rFonts w:ascii="Consolas" w:eastAsia="Times New Roman" w:hAnsi="Consolas" w:cs="Times New Roman"/>
+          <w:color w:val="EEFFFF"/>
+          <w:sz w:val="21"/>
+          <w:szCs w:val="21"/>
+          <w:lang w:val="en-US"/>
+        </w:rPr>
+        <w:t> </w:t>
+      </w:r>
+      <w:proofErr w:type="spellStart"/>
+      <w:r>
+        <w:rPr>
+          <w:rFonts w:ascii="Consolas" w:eastAsia="Times New Roman" w:hAnsi="Consolas" w:cs="Times New Roman"/>
+          <w:color w:val="EEFFFF"/>
+          <w:sz w:val="21"/>
+          <w:szCs w:val="21"/>
+          <w:lang w:val="en-US"/>
+        </w:rPr>
+        <w:t>i</w:t>
+      </w:r>
+      <w:proofErr w:type="spellEnd"/>
+      <w:r>
+        <w:rPr>
+          <w:rFonts w:ascii="Consolas" w:eastAsia="Times New Roman" w:hAnsi="Consolas" w:cs="Times New Roman"/>
+          <w:color w:val="EEFFFF"/>
+          <w:sz w:val="21"/>
+          <w:szCs w:val="21"/>
+          <w:lang w:val="en-US"/>
+        </w:rPr>
+        <w:t> </w:t>
+      </w:r>
+      <w:r>
+        <w:rPr>
+          <w:rFonts w:ascii="Consolas" w:eastAsia="Times New Roman" w:hAnsi="Consolas" w:cs="Times New Roman"/>
+          <w:color w:val="89DDFF"/>
+          <w:sz w:val="21"/>
+          <w:szCs w:val="21"/>
+          <w:lang w:val="en-US"/>
+        </w:rPr>
+        <w:t>&lt;</w:t>
+      </w:r>
+      <w:r>
+        <w:rPr>
+          <w:rFonts w:ascii="Consolas" w:eastAsia="Times New Roman" w:hAnsi="Consolas" w:cs="Times New Roman"/>
+          <w:color w:val="EEFFFF"/>
+          <w:sz w:val="21"/>
+          <w:szCs w:val="21"/>
+          <w:lang w:val="en-US"/>
+        </w:rPr>
+        <w:t> </w:t>
+      </w:r>
+      <w:r>
+        <w:rPr>
+          <w:rFonts w:ascii="Consolas" w:eastAsia="Times New Roman" w:hAnsi="Consolas" w:cs="Times New Roman"/>
+          <w:color w:val="F78C6C"/>
+          <w:sz w:val="21"/>
+          <w:szCs w:val="21"/>
+          <w:lang w:val="en-US"/>
+        </w:rPr>
+        <w:t>8</w:t>
+      </w:r>
+      <w:r>
+        <w:rPr>
+          <w:rFonts w:ascii="Consolas" w:eastAsia="Times New Roman" w:hAnsi="Consolas" w:cs="Times New Roman"/>
+          <w:color w:val="89DDFF"/>
+          <w:sz w:val="21"/>
+          <w:szCs w:val="21"/>
+          <w:lang w:val="en-US"/>
+        </w:rPr>
+        <w:t>;</w:t>
+      </w:r>
+      <w:r>
+        <w:rPr>
+          <w:rFonts w:ascii="Consolas" w:eastAsia="Times New Roman" w:hAnsi="Consolas" w:cs="Times New Roman"/>
+          <w:color w:val="EEFFFF"/>
+          <w:sz w:val="21"/>
+          <w:szCs w:val="21"/>
+          <w:lang w:val="en-US"/>
+        </w:rPr>
+        <w:t> </w:t>
+      </w:r>
+      <w:proofErr w:type="spellStart"/>
+      <w:r>
+        <w:rPr>
+          <w:rFonts w:ascii="Consolas" w:eastAsia="Times New Roman" w:hAnsi="Consolas" w:cs="Times New Roman"/>
+          <w:color w:val="EEFFFF"/>
+          <w:sz w:val="21"/>
+          <w:szCs w:val="21"/>
+          <w:lang w:val="en-US"/>
+        </w:rPr>
+        <w:t>i</w:t>
+      </w:r>
+      <w:proofErr w:type="spellEnd"/>
+      <w:r>
+        <w:rPr>
+          <w:rFonts w:ascii="Consolas" w:eastAsia="Times New Roman" w:hAnsi="Consolas" w:cs="Times New Roman"/>
+          <w:color w:val="89DDFF"/>
+          <w:sz w:val="21"/>
+          <w:szCs w:val="21"/>
+          <w:lang w:val="en-US"/>
+        </w:rPr>
+        <w:t>++</w:t>
+      </w:r>
+      <w:r>
+        <w:rPr>
+          <w:rFonts w:ascii="Consolas" w:eastAsia="Times New Roman" w:hAnsi="Consolas" w:cs="Times New Roman"/>
+          <w:color w:val="EEFFFF"/>
+          <w:sz w:val="21"/>
+          <w:szCs w:val="21"/>
+          <w:lang w:val="en-US"/>
+        </w:rPr>
+        <w:t>) </w:t>
+      </w:r>
+      <w:r>
+        <w:rPr>
+          <w:rFonts w:ascii="Consolas" w:eastAsia="Times New Roman" w:hAnsi="Consolas" w:cs="Times New Roman"/>
+          <w:color w:val="89DDFF"/>
+          <w:sz w:val="21"/>
+          <w:szCs w:val="21"/>
+          <w:lang w:val="en-US"/>
+        </w:rPr>
+        <w:t>{</w:t>
+      </w:r>
+    </w:p>
+    <w:p>
+      <w:pPr>
+        <w:pStyle w:val="ListParagraph"/>
+        <w:numPr>
+          <w:ilvl w:val="0"/>
+          <w:numId w:val="7"/>
+        </w:numPr>
+        <w:shd w:val="clear" w:color="auto" w:fill="212121"/>
+        <w:spacing w:line="285" w:lineRule="atLeast"/>
+        <w:rPr>
+          <w:rFonts w:ascii="Consolas" w:eastAsia="Times New Roman" w:hAnsi="Consolas" w:cs="Times New Roman"/>
+          <w:color w:val="EEFFFF"/>
+          <w:sz w:val="21"/>
+          <w:szCs w:val="21"/>
+          <w:lang w:val="en-US"/>
+        </w:rPr>
+      </w:pPr>
+      <w:r>
+        <w:rPr>
+          <w:rFonts w:ascii="Consolas" w:eastAsia="Times New Roman" w:hAnsi="Consolas" w:cs="Times New Roman"/>
+          <w:color w:val="F07178"/>
+          <w:sz w:val="21"/>
+          <w:szCs w:val="21"/>
+          <w:lang w:val="en-US"/>
+        </w:rPr>
+        <w:t>    </w:t>
+      </w:r>
+      <w:r>
+        <w:rPr>
+          <w:rFonts w:ascii="Consolas" w:eastAsia="Times New Roman" w:hAnsi="Consolas" w:cs="Times New Roman"/>
+          <w:i/>
+          <w:iCs/>
+          <w:color w:val="89DDFF"/>
+          <w:sz w:val="21"/>
+          <w:szCs w:val="21"/>
+          <w:lang w:val="en-US"/>
+        </w:rPr>
+        <w:t>if</w:t>
+      </w:r>
+      <w:r>
+        <w:rPr>
+          <w:rFonts w:ascii="Consolas" w:eastAsia="Times New Roman" w:hAnsi="Consolas" w:cs="Times New Roman"/>
+          <w:color w:val="F07178"/>
+          <w:sz w:val="21"/>
+          <w:szCs w:val="21"/>
+          <w:lang w:val="en-US"/>
+        </w:rPr>
+        <w:t> (</w:t>
+      </w:r>
+      <w:proofErr w:type="spellStart"/>
+      <w:r>
+        <w:rPr>
+          <w:rFonts w:ascii="Consolas" w:eastAsia="Times New Roman" w:hAnsi="Consolas" w:cs="Times New Roman"/>
+          <w:color w:val="EEFFFF"/>
+          <w:sz w:val="21"/>
+          <w:szCs w:val="21"/>
+          <w:lang w:val="en-US"/>
+        </w:rPr>
+        <w:t>i</w:t>
+      </w:r>
+      <w:proofErr w:type="spellEnd"/>
+      <w:r>
+        <w:rPr>
+          <w:rFonts w:ascii="Consolas" w:eastAsia="Times New Roman" w:hAnsi="Consolas" w:cs="Times New Roman"/>
+          <w:color w:val="F07178"/>
+          <w:sz w:val="21"/>
+          <w:szCs w:val="21"/>
+          <w:lang w:val="en-US"/>
+        </w:rPr>
+        <w:t> </w:t>
+      </w:r>
+      <w:r>
+        <w:rPr>
+          <w:rFonts w:ascii="Consolas" w:eastAsia="Times New Roman" w:hAnsi="Consolas" w:cs="Times New Roman"/>
+          <w:color w:val="89DDFF"/>
+          <w:sz w:val="21"/>
+          <w:szCs w:val="21"/>
+          <w:lang w:val="en-US"/>
+        </w:rPr>
+        <w:t>%</w:t>
+      </w:r>
+      <w:r>
+        <w:rPr>
+          <w:rFonts w:ascii="Consolas" w:eastAsia="Times New Roman" w:hAnsi="Consolas" w:cs="Times New Roman"/>
+          <w:color w:val="F07178"/>
+          <w:sz w:val="21"/>
+          <w:szCs w:val="21"/>
+          <w:lang w:val="en-US"/>
+        </w:rPr>
+        <w:t> </w:t>
+      </w:r>
+      <w:r>
+        <w:rPr>
+          <w:rFonts w:ascii="Consolas" w:eastAsia="Times New Roman" w:hAnsi="Consolas" w:cs="Times New Roman"/>
+          <w:color w:val="F78C6C"/>
+          <w:sz w:val="21"/>
+          <w:szCs w:val="21"/>
+          <w:lang w:val="en-US"/>
+        </w:rPr>
+        <w:t>2</w:t>
+      </w:r>
+      <w:r>
+        <w:rPr>
+          <w:rFonts w:ascii="Consolas" w:eastAsia="Times New Roman" w:hAnsi="Consolas" w:cs="Times New Roman"/>
+          <w:color w:val="F07178"/>
+          <w:sz w:val="21"/>
+          <w:szCs w:val="21"/>
+          <w:lang w:val="en-US"/>
+        </w:rPr>
+        <w:t> </w:t>
+      </w:r>
+      <w:r>
+        <w:rPr>
+          <w:rFonts w:ascii="Consolas" w:eastAsia="Times New Roman" w:hAnsi="Consolas" w:cs="Times New Roman"/>
+          <w:color w:val="89DDFF"/>
+          <w:sz w:val="21"/>
+          <w:szCs w:val="21"/>
+          <w:lang w:val="en-US"/>
+        </w:rPr>
+        <w:t>==</w:t>
+      </w:r>
+      <w:r>
+        <w:rPr>
+          <w:rFonts w:ascii="Consolas" w:eastAsia="Times New Roman" w:hAnsi="Consolas" w:cs="Times New Roman"/>
+          <w:color w:val="F07178"/>
+          <w:sz w:val="21"/>
+          <w:szCs w:val="21"/>
+          <w:lang w:val="en-US"/>
+        </w:rPr>
+        <w:t> </w:t>
+      </w:r>
+      <w:r>
+        <w:rPr>
+          <w:rFonts w:ascii="Consolas" w:eastAsia="Times New Roman" w:hAnsi="Consolas" w:cs="Times New Roman"/>
+          <w:color w:val="F78C6C"/>
+          <w:sz w:val="21"/>
+          <w:szCs w:val="21"/>
+          <w:lang w:val="en-US"/>
+        </w:rPr>
+        <w:t>0</w:t>
+      </w:r>
+      <w:r>
+        <w:rPr>
+          <w:rFonts w:ascii="Consolas" w:eastAsia="Times New Roman" w:hAnsi="Consolas" w:cs="Times New Roman"/>
+          <w:color w:val="F07178"/>
+          <w:sz w:val="21"/>
+          <w:szCs w:val="21"/>
+          <w:lang w:val="en-US"/>
+        </w:rPr>
+        <w:t>) </w:t>
+      </w:r>
+      <w:r>
+        <w:rPr>
+          <w:rFonts w:ascii="Consolas" w:eastAsia="Times New Roman" w:hAnsi="Consolas" w:cs="Times New Roman"/>
+          <w:color w:val="89DDFF"/>
+          <w:sz w:val="21"/>
+          <w:szCs w:val="21"/>
+          <w:lang w:val="en-US"/>
+        </w:rPr>
+        <w:t>{</w:t>
+      </w:r>
+    </w:p>
+    <w:p>
+      <w:pPr>
+        <w:pStyle w:val="ListParagraph"/>
+        <w:numPr>
+          <w:ilvl w:val="0"/>
+          <w:numId w:val="7"/>
+        </w:numPr>
+        <w:shd w:val="clear" w:color="auto" w:fill="212121"/>
+        <w:spacing w:line="285" w:lineRule="atLeast"/>
+        <w:rPr>
+          <w:rFonts w:ascii="Consolas" w:eastAsia="Times New Roman" w:hAnsi="Consolas" w:cs="Times New Roman"/>
+          <w:color w:val="EEFFFF"/>
+          <w:sz w:val="21"/>
+          <w:szCs w:val="21"/>
+          <w:lang w:val="en-US"/>
+        </w:rPr>
+      </w:pPr>
+      <w:r>
+        <w:rPr>
+          <w:rFonts w:ascii="Consolas" w:eastAsia="Times New Roman" w:hAnsi="Consolas" w:cs="Times New Roman"/>
+          <w:color w:val="F07178"/>
+          <w:sz w:val="21"/>
+          <w:szCs w:val="21"/>
+          <w:lang w:val="en-US"/>
+        </w:rPr>
+        <w:t>        </w:t>
+      </w:r>
+      <w:r>
+        <w:rPr>
+          <w:rFonts w:ascii="Consolas" w:eastAsia="Times New Roman" w:hAnsi="Consolas" w:cs="Times New Roman"/>
+          <w:color w:val="EEFFFF"/>
+          <w:sz w:val="21"/>
+          <w:szCs w:val="21"/>
+          <w:lang w:val="en-US"/>
+        </w:rPr>
+        <w:t>console</w:t>
+      </w:r>
+      <w:r>
+        <w:rPr>
+          <w:rFonts w:ascii="Consolas" w:eastAsia="Times New Roman" w:hAnsi="Consolas" w:cs="Times New Roman"/>
+          <w:color w:val="89DDFF"/>
+          <w:sz w:val="21"/>
+          <w:szCs w:val="21"/>
+          <w:lang w:val="en-US"/>
+        </w:rPr>
+        <w:t>.</w:t>
+      </w:r>
+      <w:r>
+        <w:rPr>
+          <w:rFonts w:ascii="Consolas" w:eastAsia="Times New Roman" w:hAnsi="Consolas" w:cs="Times New Roman"/>
+          <w:color w:val="82AAFF"/>
+          <w:sz w:val="21"/>
+          <w:szCs w:val="21"/>
+          <w:lang w:val="en-US"/>
+        </w:rPr>
+        <w:t>log</w:t>
+      </w:r>
+      <w:r>
+        <w:rPr>
+          <w:rFonts w:ascii="Consolas" w:eastAsia="Times New Roman" w:hAnsi="Consolas" w:cs="Times New Roman"/>
+          <w:color w:val="F07178"/>
+          <w:sz w:val="21"/>
+          <w:szCs w:val="21"/>
+          <w:lang w:val="en-US"/>
+        </w:rPr>
+        <w:t>(</w:t>
+      </w:r>
+      <w:r>
+        <w:rPr>
+          <w:rFonts w:ascii="Consolas" w:eastAsia="Times New Roman" w:hAnsi="Consolas" w:cs="Times New Roman"/>
+          <w:color w:val="F78C6C"/>
+          <w:sz w:val="21"/>
+          <w:szCs w:val="21"/>
+          <w:lang w:val="en-US"/>
+        </w:rPr>
+        <w:t>0</w:t>
+      </w:r>
+      <w:r>
+        <w:rPr>
+          <w:rFonts w:ascii="Consolas" w:eastAsia="Times New Roman" w:hAnsi="Consolas" w:cs="Times New Roman"/>
+          <w:color w:val="F07178"/>
+          <w:sz w:val="21"/>
+          <w:szCs w:val="21"/>
+          <w:lang w:val="en-US"/>
+        </w:rPr>
+        <w:t>)</w:t>
+      </w:r>
+      <w:r>
+        <w:rPr>
+          <w:rFonts w:ascii="Consolas" w:eastAsia="Times New Roman" w:hAnsi="Consolas" w:cs="Times New Roman"/>
+          <w:color w:val="89DDFF"/>
+          <w:sz w:val="21"/>
+          <w:szCs w:val="21"/>
+          <w:lang w:val="en-US"/>
+        </w:rPr>
+        <w:t>;</w:t>
+      </w:r>
+    </w:p>
+    <w:p>
+      <w:pPr>
+        <w:pStyle w:val="ListParagraph"/>
+        <w:numPr>
+          <w:ilvl w:val="0"/>
+          <w:numId w:val="7"/>
+        </w:numPr>
+        <w:shd w:val="clear" w:color="auto" w:fill="212121"/>
+        <w:spacing w:line="285" w:lineRule="atLeast"/>
+        <w:rPr>
+          <w:rFonts w:ascii="Consolas" w:eastAsia="Times New Roman" w:hAnsi="Consolas" w:cs="Times New Roman"/>
+          <w:color w:val="EEFFFF"/>
+          <w:sz w:val="21"/>
+          <w:szCs w:val="21"/>
+          <w:lang w:val="en-US"/>
+        </w:rPr>
+      </w:pPr>
+      <w:r>
+        <w:rPr>
+          <w:rFonts w:ascii="Consolas" w:eastAsia="Times New Roman" w:hAnsi="Consolas" w:cs="Times New Roman"/>
+          <w:color w:val="F07178"/>
+          <w:sz w:val="21"/>
+          <w:szCs w:val="21"/>
+          <w:lang w:val="en-US"/>
+        </w:rPr>
+        <w:t>    </w:t>
+      </w:r>
+      <w:r>
+        <w:rPr>
+          <w:rFonts w:ascii="Consolas" w:eastAsia="Times New Roman" w:hAnsi="Consolas" w:cs="Times New Roman"/>
+          <w:color w:val="89DDFF"/>
+          <w:sz w:val="21"/>
+          <w:szCs w:val="21"/>
+          <w:lang w:val="en-US"/>
+        </w:rPr>
+        <w:t>}</w:t>
+      </w:r>
+      <w:r>
+        <w:rPr>
+          <w:rFonts w:ascii="Consolas" w:eastAsia="Times New Roman" w:hAnsi="Consolas" w:cs="Times New Roman"/>
+          <w:color w:val="F07178"/>
+          <w:sz w:val="21"/>
+          <w:szCs w:val="21"/>
+          <w:lang w:val="en-US"/>
+        </w:rPr>
+        <w:t> </w:t>
+      </w:r>
+      <w:r>
+        <w:rPr>
+          <w:rFonts w:ascii="Consolas" w:eastAsia="Times New Roman" w:hAnsi="Consolas" w:cs="Times New Roman"/>
+          <w:i/>
+          <w:iCs/>
+          <w:color w:val="89DDFF"/>
+          <w:sz w:val="21"/>
+          <w:szCs w:val="21"/>
+          <w:lang w:val="en-US"/>
+        </w:rPr>
+        <w:t>else</w:t>
+      </w:r>
+      <w:r>
+        <w:rPr>
+          <w:rFonts w:ascii="Consolas" w:eastAsia="Times New Roman" w:hAnsi="Consolas" w:cs="Times New Roman"/>
+          <w:color w:val="F07178"/>
+          <w:sz w:val="21"/>
+          <w:szCs w:val="21"/>
+          <w:lang w:val="en-US"/>
+        </w:rPr>
+        <w:t> </w:t>
+      </w:r>
+      <w:r>
+        <w:rPr>
+          <w:rFonts w:ascii="Consolas" w:eastAsia="Times New Roman" w:hAnsi="Consolas" w:cs="Times New Roman"/>
+          <w:color w:val="89DDFF"/>
+          <w:sz w:val="21"/>
+          <w:szCs w:val="21"/>
+          <w:lang w:val="en-US"/>
+        </w:rPr>
+        <w:t>{</w:t>
+      </w:r>
+    </w:p>
+    <w:p>
+      <w:pPr>
+        <w:pStyle w:val="ListParagraph"/>
+        <w:numPr>
+          <w:ilvl w:val="0"/>
+          <w:numId w:val="7"/>
+        </w:numPr>
+        <w:shd w:val="clear" w:color="auto" w:fill="212121"/>
+        <w:spacing w:line="285" w:lineRule="atLeast"/>
+        <w:rPr>
+          <w:rFonts w:ascii="Consolas" w:eastAsia="Times New Roman" w:hAnsi="Consolas" w:cs="Times New Roman"/>
+          <w:color w:val="EEFFFF"/>
+          <w:sz w:val="21"/>
+          <w:szCs w:val="21"/>
+          <w:lang w:val="en-US"/>
+        </w:rPr>
+      </w:pPr>
+      <w:r>
+        <w:rPr>
+          <w:rFonts w:ascii="Consolas" w:eastAsia="Times New Roman" w:hAnsi="Consolas" w:cs="Times New Roman"/>
+          <w:color w:val="F07178"/>
+          <w:sz w:val="21"/>
+          <w:szCs w:val="21"/>
+          <w:lang w:val="en-US"/>
+        </w:rPr>
+        <w:t>        </w:t>
+      </w:r>
+      <w:r>
+        <w:rPr>
+          <w:rFonts w:ascii="Consolas" w:eastAsia="Times New Roman" w:hAnsi="Consolas" w:cs="Times New Roman"/>
+          <w:color w:val="EEFFFF"/>
+          <w:sz w:val="21"/>
+          <w:szCs w:val="21"/>
+          <w:lang w:val="en-US"/>
+        </w:rPr>
+        <w:t>console</w:t>
+      </w:r>
+      <w:r>
+        <w:rPr>
+          <w:rFonts w:ascii="Consolas" w:eastAsia="Times New Roman" w:hAnsi="Consolas" w:cs="Times New Roman"/>
+          <w:color w:val="89DDFF"/>
+          <w:sz w:val="21"/>
+          <w:szCs w:val="21"/>
+          <w:lang w:val="en-US"/>
+        </w:rPr>
+        <w:t>.</w:t>
+      </w:r>
+      <w:r>
+        <w:rPr>
+          <w:rFonts w:ascii="Consolas" w:eastAsia="Times New Roman" w:hAnsi="Consolas" w:cs="Times New Roman"/>
+          <w:color w:val="82AAFF"/>
+          <w:sz w:val="21"/>
+          <w:szCs w:val="21"/>
+          <w:lang w:val="en-US"/>
+        </w:rPr>
+        <w:t>log</w:t>
+      </w:r>
+      <w:r>
+        <w:rPr>
+          <w:rFonts w:ascii="Consolas" w:eastAsia="Times New Roman" w:hAnsi="Consolas" w:cs="Times New Roman"/>
+          <w:color w:val="F07178"/>
+          <w:sz w:val="21"/>
+          <w:szCs w:val="21"/>
+          <w:lang w:val="en-US"/>
+        </w:rPr>
+        <w:t>(</w:t>
+      </w:r>
+      <w:r>
+        <w:rPr>
+          <w:rFonts w:ascii="Consolas" w:eastAsia="Times New Roman" w:hAnsi="Consolas" w:cs="Times New Roman"/>
+          <w:color w:val="F78C6C"/>
+          <w:sz w:val="21"/>
+          <w:szCs w:val="21"/>
+          <w:lang w:val="en-US"/>
+        </w:rPr>
+        <w:t>1</w:t>
+      </w:r>
+      <w:r>
+        <w:rPr>
+          <w:rFonts w:ascii="Consolas" w:eastAsia="Times New Roman" w:hAnsi="Consolas" w:cs="Times New Roman"/>
+          <w:color w:val="F07178"/>
+          <w:sz w:val="21"/>
+          <w:szCs w:val="21"/>
+          <w:lang w:val="en-US"/>
+        </w:rPr>
+        <w:t>)</w:t>
+      </w:r>
+      <w:r>
+        <w:rPr>
+          <w:rFonts w:ascii="Consolas" w:eastAsia="Times New Roman" w:hAnsi="Consolas" w:cs="Times New Roman"/>
+          <w:color w:val="89DDFF"/>
+          <w:sz w:val="21"/>
+          <w:szCs w:val="21"/>
+          <w:lang w:val="en-US"/>
+        </w:rPr>
+        <w:t>;</w:t>
+      </w:r>
+    </w:p>
+    <w:p>
+      <w:pPr>
+        <w:pStyle w:val="ListParagraph"/>
+        <w:numPr>
+          <w:ilvl w:val="0"/>
+          <w:numId w:val="7"/>
+        </w:numPr>
+        <w:shd w:val="clear" w:color="auto" w:fill="212121"/>
+        <w:spacing w:line="285" w:lineRule="atLeast"/>
+        <w:rPr>
+          <w:rFonts w:ascii="Consolas" w:eastAsia="Times New Roman" w:hAnsi="Consolas" w:cs="Times New Roman"/>
+          <w:color w:val="EEFFFF"/>
+          <w:sz w:val="21"/>
+          <w:szCs w:val="21"/>
+          <w:lang w:val="en-US"/>
+        </w:rPr>
+      </w:pPr>
+      <w:r>
+        <w:rPr>
+          <w:rFonts w:ascii="Consolas" w:eastAsia="Times New Roman" w:hAnsi="Consolas" w:cs="Times New Roman"/>
+          <w:color w:val="F07178"/>
+          <w:sz w:val="21"/>
+          <w:szCs w:val="21"/>
+          <w:lang w:val="en-US"/>
+        </w:rPr>
+        <w:t>    </w:t>
+      </w:r>
+      <w:r>
+        <w:rPr>
+          <w:rFonts w:ascii="Consolas" w:eastAsia="Times New Roman" w:hAnsi="Consolas" w:cs="Times New Roman"/>
+          <w:color w:val="89DDFF"/>
+          <w:sz w:val="21"/>
+          <w:szCs w:val="21"/>
+          <w:lang w:val="en-US"/>
+        </w:rPr>
+        <w:t>}</w:t>
+      </w:r>
+    </w:p>
+    <w:p>
+      <w:pPr>
+        <w:pStyle w:val="ListParagraph"/>
+        <w:numPr>
+          <w:ilvl w:val="0"/>
+          <w:numId w:val="7"/>
+        </w:numPr>
+        <w:shd w:val="clear" w:color="auto" w:fill="212121"/>
+        <w:spacing w:line="285" w:lineRule="atLeast"/>
+        <w:rPr>
+          <w:rFonts w:ascii="Consolas" w:eastAsia="Times New Roman" w:hAnsi="Consolas" w:cs="Times New Roman"/>
+          <w:color w:val="EEFFFF"/>
+          <w:sz w:val="21"/>
+          <w:szCs w:val="21"/>
+          <w:lang w:val="en-US"/>
+        </w:rPr>
+      </w:pPr>
+      <w:r>
+        <w:rPr>
+          <w:rFonts w:ascii="Consolas" w:eastAsia="Times New Roman" w:hAnsi="Consolas" w:cs="Times New Roman"/>
+          <w:color w:val="89DDFF"/>
+          <w:sz w:val="21"/>
+          <w:szCs w:val="21"/>
+          <w:lang w:val="en-US"/>
+        </w:rPr>
+        <w:t>}</w:t>
+      </w:r>
+    </w:p>
+    <w:p>
+      <w:pPr>
+        <w:ind w:left="1440"/>
+      </w:pPr>
+    </w:p>
+    <w:p>
+      <w:pPr>
         <w:ind w:left="1440"/>
       </w:pPr>
     </w:p>
@@ -11524,6 +17485,875 @@
       </w:r>
       <w:r>
         <w:t xml:space="preserve"> entered by user</w:t>
+      </w:r>
+    </w:p>
+    <w:p>
+      <w:pPr>
+        <w:pStyle w:val="ListParagraph"/>
+        <w:numPr>
+          <w:ilvl w:val="0"/>
+          <w:numId w:val="7"/>
+        </w:numPr>
+        <w:shd w:val="clear" w:color="auto" w:fill="212121"/>
+        <w:spacing w:line="285" w:lineRule="atLeast"/>
+        <w:rPr>
+          <w:rFonts w:ascii="Consolas" w:eastAsia="Times New Roman" w:hAnsi="Consolas" w:cs="Times New Roman"/>
+          <w:color w:val="EEFFFF"/>
+          <w:sz w:val="21"/>
+          <w:szCs w:val="21"/>
+          <w:lang w:val="en-US"/>
+        </w:rPr>
+      </w:pPr>
+      <w:r>
+        <w:rPr>
+          <w:rFonts w:ascii="Consolas" w:eastAsia="Times New Roman" w:hAnsi="Consolas" w:cs="Times New Roman"/>
+          <w:color w:val="C792EA"/>
+          <w:sz w:val="21"/>
+          <w:szCs w:val="21"/>
+          <w:lang w:val="en-US"/>
+        </w:rPr>
+        <w:lastRenderedPageBreak/>
+        <w:t>let</w:t>
+      </w:r>
+      <w:r>
+        <w:rPr>
+          <w:rFonts w:ascii="Consolas" w:eastAsia="Times New Roman" w:hAnsi="Consolas" w:cs="Times New Roman"/>
+          <w:color w:val="EEFFFF"/>
+          <w:sz w:val="21"/>
+          <w:szCs w:val="21"/>
+          <w:lang w:val="en-US"/>
+        </w:rPr>
+        <w:t> n </w:t>
+      </w:r>
+      <w:r>
+        <w:rPr>
+          <w:rFonts w:ascii="Consolas" w:eastAsia="Times New Roman" w:hAnsi="Consolas" w:cs="Times New Roman"/>
+          <w:color w:val="89DDFF"/>
+          <w:sz w:val="21"/>
+          <w:szCs w:val="21"/>
+          <w:lang w:val="en-US"/>
+        </w:rPr>
+        <w:t>=</w:t>
+      </w:r>
+      <w:r>
+        <w:rPr>
+          <w:rFonts w:ascii="Consolas" w:eastAsia="Times New Roman" w:hAnsi="Consolas" w:cs="Times New Roman"/>
+          <w:color w:val="EEFFFF"/>
+          <w:sz w:val="21"/>
+          <w:szCs w:val="21"/>
+          <w:lang w:val="en-US"/>
+        </w:rPr>
+        <w:t> </w:t>
+      </w:r>
+      <w:r>
+        <w:rPr>
+          <w:rFonts w:ascii="Consolas" w:eastAsia="Times New Roman" w:hAnsi="Consolas" w:cs="Times New Roman"/>
+          <w:color w:val="82AAFF"/>
+          <w:sz w:val="21"/>
+          <w:szCs w:val="21"/>
+          <w:lang w:val="en-US"/>
+        </w:rPr>
+        <w:t>prompt</w:t>
+      </w:r>
+      <w:r>
+        <w:rPr>
+          <w:rFonts w:ascii="Consolas" w:eastAsia="Times New Roman" w:hAnsi="Consolas" w:cs="Times New Roman"/>
+          <w:color w:val="EEFFFF"/>
+          <w:sz w:val="21"/>
+          <w:szCs w:val="21"/>
+          <w:lang w:val="en-US"/>
+        </w:rPr>
+        <w:t>(</w:t>
+      </w:r>
+      <w:r>
+        <w:rPr>
+          <w:rFonts w:ascii="Consolas" w:eastAsia="Times New Roman" w:hAnsi="Consolas" w:cs="Times New Roman"/>
+          <w:color w:val="89DDFF"/>
+          <w:sz w:val="21"/>
+          <w:szCs w:val="21"/>
+          <w:lang w:val="en-US"/>
+        </w:rPr>
+        <w:t>`</w:t>
+      </w:r>
+      <w:r>
+        <w:rPr>
+          <w:rFonts w:ascii="Consolas" w:eastAsia="Times New Roman" w:hAnsi="Consolas" w:cs="Times New Roman"/>
+          <w:color w:val="C3E88D"/>
+          <w:sz w:val="21"/>
+          <w:szCs w:val="21"/>
+          <w:lang w:val="en-US"/>
+        </w:rPr>
+        <w:t>Enter the total number of 0's &amp; 1's</w:t>
+      </w:r>
+      <w:r>
+        <w:rPr>
+          <w:rFonts w:ascii="Consolas" w:eastAsia="Times New Roman" w:hAnsi="Consolas" w:cs="Times New Roman"/>
+          <w:color w:val="89DDFF"/>
+          <w:sz w:val="21"/>
+          <w:szCs w:val="21"/>
+          <w:lang w:val="en-US"/>
+        </w:rPr>
+        <w:t>`</w:t>
+      </w:r>
+      <w:r>
+        <w:rPr>
+          <w:rFonts w:ascii="Consolas" w:eastAsia="Times New Roman" w:hAnsi="Consolas" w:cs="Times New Roman"/>
+          <w:color w:val="EEFFFF"/>
+          <w:sz w:val="21"/>
+          <w:szCs w:val="21"/>
+          <w:lang w:val="en-US"/>
+        </w:rPr>
+        <w:t>)</w:t>
+      </w:r>
+      <w:r>
+        <w:rPr>
+          <w:rFonts w:ascii="Consolas" w:eastAsia="Times New Roman" w:hAnsi="Consolas" w:cs="Times New Roman"/>
+          <w:color w:val="89DDFF"/>
+          <w:sz w:val="21"/>
+          <w:szCs w:val="21"/>
+          <w:lang w:val="en-US"/>
+        </w:rPr>
+        <w:t>;</w:t>
+      </w:r>
+    </w:p>
+    <w:p>
+      <w:pPr>
+        <w:pStyle w:val="ListParagraph"/>
+        <w:numPr>
+          <w:ilvl w:val="0"/>
+          <w:numId w:val="7"/>
+        </w:numPr>
+        <w:shd w:val="clear" w:color="auto" w:fill="212121"/>
+        <w:spacing w:line="285" w:lineRule="atLeast"/>
+        <w:rPr>
+          <w:rFonts w:ascii="Consolas" w:eastAsia="Times New Roman" w:hAnsi="Consolas" w:cs="Times New Roman"/>
+          <w:color w:val="EEFFFF"/>
+          <w:sz w:val="21"/>
+          <w:szCs w:val="21"/>
+          <w:lang w:val="en-US"/>
+        </w:rPr>
+      </w:pPr>
+      <w:r>
+        <w:rPr>
+          <w:rFonts w:ascii="Consolas" w:eastAsia="Times New Roman" w:hAnsi="Consolas" w:cs="Times New Roman"/>
+          <w:i/>
+          <w:iCs/>
+          <w:color w:val="89DDFF"/>
+          <w:sz w:val="21"/>
+          <w:szCs w:val="21"/>
+          <w:lang w:val="en-US"/>
+        </w:rPr>
+        <w:t>for</w:t>
+      </w:r>
+      <w:r>
+        <w:rPr>
+          <w:rFonts w:ascii="Consolas" w:eastAsia="Times New Roman" w:hAnsi="Consolas" w:cs="Times New Roman"/>
+          <w:color w:val="EEFFFF"/>
+          <w:sz w:val="21"/>
+          <w:szCs w:val="21"/>
+          <w:lang w:val="en-US"/>
+        </w:rPr>
+        <w:t> (</w:t>
+      </w:r>
+      <w:r>
+        <w:rPr>
+          <w:rFonts w:ascii="Consolas" w:eastAsia="Times New Roman" w:hAnsi="Consolas" w:cs="Times New Roman"/>
+          <w:color w:val="C792EA"/>
+          <w:sz w:val="21"/>
+          <w:szCs w:val="21"/>
+          <w:lang w:val="en-US"/>
+        </w:rPr>
+        <w:t>let</w:t>
+      </w:r>
+      <w:r>
+        <w:rPr>
+          <w:rFonts w:ascii="Consolas" w:eastAsia="Times New Roman" w:hAnsi="Consolas" w:cs="Times New Roman"/>
+          <w:color w:val="EEFFFF"/>
+          <w:sz w:val="21"/>
+          <w:szCs w:val="21"/>
+          <w:lang w:val="en-US"/>
+        </w:rPr>
+        <w:t> </w:t>
+      </w:r>
+      <w:proofErr w:type="spellStart"/>
+      <w:r>
+        <w:rPr>
+          <w:rFonts w:ascii="Consolas" w:eastAsia="Times New Roman" w:hAnsi="Consolas" w:cs="Times New Roman"/>
+          <w:color w:val="EEFFFF"/>
+          <w:sz w:val="21"/>
+          <w:szCs w:val="21"/>
+          <w:lang w:val="en-US"/>
+        </w:rPr>
+        <w:t>i</w:t>
+      </w:r>
+      <w:proofErr w:type="spellEnd"/>
+      <w:r>
+        <w:rPr>
+          <w:rFonts w:ascii="Consolas" w:eastAsia="Times New Roman" w:hAnsi="Consolas" w:cs="Times New Roman"/>
+          <w:color w:val="EEFFFF"/>
+          <w:sz w:val="21"/>
+          <w:szCs w:val="21"/>
+          <w:lang w:val="en-US"/>
+        </w:rPr>
+        <w:t> </w:t>
+      </w:r>
+      <w:r>
+        <w:rPr>
+          <w:rFonts w:ascii="Consolas" w:eastAsia="Times New Roman" w:hAnsi="Consolas" w:cs="Times New Roman"/>
+          <w:color w:val="89DDFF"/>
+          <w:sz w:val="21"/>
+          <w:szCs w:val="21"/>
+          <w:lang w:val="en-US"/>
+        </w:rPr>
+        <w:t>=</w:t>
+      </w:r>
+      <w:r>
+        <w:rPr>
+          <w:rFonts w:ascii="Consolas" w:eastAsia="Times New Roman" w:hAnsi="Consolas" w:cs="Times New Roman"/>
+          <w:color w:val="EEFFFF"/>
+          <w:sz w:val="21"/>
+          <w:szCs w:val="21"/>
+          <w:lang w:val="en-US"/>
+        </w:rPr>
+        <w:t> </w:t>
+      </w:r>
+      <w:r>
+        <w:rPr>
+          <w:rFonts w:ascii="Consolas" w:eastAsia="Times New Roman" w:hAnsi="Consolas" w:cs="Times New Roman"/>
+          <w:color w:val="F78C6C"/>
+          <w:sz w:val="21"/>
+          <w:szCs w:val="21"/>
+          <w:lang w:val="en-US"/>
+        </w:rPr>
+        <w:t>0</w:t>
+      </w:r>
+      <w:r>
+        <w:rPr>
+          <w:rFonts w:ascii="Consolas" w:eastAsia="Times New Roman" w:hAnsi="Consolas" w:cs="Times New Roman"/>
+          <w:color w:val="89DDFF"/>
+          <w:sz w:val="21"/>
+          <w:szCs w:val="21"/>
+          <w:lang w:val="en-US"/>
+        </w:rPr>
+        <w:t>;</w:t>
+      </w:r>
+      <w:r>
+        <w:rPr>
+          <w:rFonts w:ascii="Consolas" w:eastAsia="Times New Roman" w:hAnsi="Consolas" w:cs="Times New Roman"/>
+          <w:color w:val="EEFFFF"/>
+          <w:sz w:val="21"/>
+          <w:szCs w:val="21"/>
+          <w:lang w:val="en-US"/>
+        </w:rPr>
+        <w:t> </w:t>
+      </w:r>
+      <w:proofErr w:type="spellStart"/>
+      <w:r>
+        <w:rPr>
+          <w:rFonts w:ascii="Consolas" w:eastAsia="Times New Roman" w:hAnsi="Consolas" w:cs="Times New Roman"/>
+          <w:color w:val="EEFFFF"/>
+          <w:sz w:val="21"/>
+          <w:szCs w:val="21"/>
+          <w:lang w:val="en-US"/>
+        </w:rPr>
+        <w:t>i</w:t>
+      </w:r>
+      <w:proofErr w:type="spellEnd"/>
+      <w:r>
+        <w:rPr>
+          <w:rFonts w:ascii="Consolas" w:eastAsia="Times New Roman" w:hAnsi="Consolas" w:cs="Times New Roman"/>
+          <w:color w:val="EEFFFF"/>
+          <w:sz w:val="21"/>
+          <w:szCs w:val="21"/>
+          <w:lang w:val="en-US"/>
+        </w:rPr>
+        <w:t> </w:t>
+      </w:r>
+      <w:r>
+        <w:rPr>
+          <w:rFonts w:ascii="Consolas" w:eastAsia="Times New Roman" w:hAnsi="Consolas" w:cs="Times New Roman"/>
+          <w:color w:val="89DDFF"/>
+          <w:sz w:val="21"/>
+          <w:szCs w:val="21"/>
+          <w:lang w:val="en-US"/>
+        </w:rPr>
+        <w:t>&lt;</w:t>
+      </w:r>
+      <w:r>
+        <w:rPr>
+          <w:rFonts w:ascii="Consolas" w:eastAsia="Times New Roman" w:hAnsi="Consolas" w:cs="Times New Roman"/>
+          <w:color w:val="EEFFFF"/>
+          <w:sz w:val="21"/>
+          <w:szCs w:val="21"/>
+          <w:lang w:val="en-US"/>
+        </w:rPr>
+        <w:t> n</w:t>
+      </w:r>
+      <w:r>
+        <w:rPr>
+          <w:rFonts w:ascii="Consolas" w:eastAsia="Times New Roman" w:hAnsi="Consolas" w:cs="Times New Roman"/>
+          <w:color w:val="89DDFF"/>
+          <w:sz w:val="21"/>
+          <w:szCs w:val="21"/>
+          <w:lang w:val="en-US"/>
+        </w:rPr>
+        <w:t>;</w:t>
+      </w:r>
+      <w:r>
+        <w:rPr>
+          <w:rFonts w:ascii="Consolas" w:eastAsia="Times New Roman" w:hAnsi="Consolas" w:cs="Times New Roman"/>
+          <w:color w:val="EEFFFF"/>
+          <w:sz w:val="21"/>
+          <w:szCs w:val="21"/>
+          <w:lang w:val="en-US"/>
+        </w:rPr>
+        <w:t> </w:t>
+      </w:r>
+      <w:proofErr w:type="spellStart"/>
+      <w:r>
+        <w:rPr>
+          <w:rFonts w:ascii="Consolas" w:eastAsia="Times New Roman" w:hAnsi="Consolas" w:cs="Times New Roman"/>
+          <w:color w:val="EEFFFF"/>
+          <w:sz w:val="21"/>
+          <w:szCs w:val="21"/>
+          <w:lang w:val="en-US"/>
+        </w:rPr>
+        <w:t>i</w:t>
+      </w:r>
+      <w:proofErr w:type="spellEnd"/>
+      <w:r>
+        <w:rPr>
+          <w:rFonts w:ascii="Consolas" w:eastAsia="Times New Roman" w:hAnsi="Consolas" w:cs="Times New Roman"/>
+          <w:color w:val="89DDFF"/>
+          <w:sz w:val="21"/>
+          <w:szCs w:val="21"/>
+          <w:lang w:val="en-US"/>
+        </w:rPr>
+        <w:t>++</w:t>
+      </w:r>
+      <w:r>
+        <w:rPr>
+          <w:rFonts w:ascii="Consolas" w:eastAsia="Times New Roman" w:hAnsi="Consolas" w:cs="Times New Roman"/>
+          <w:color w:val="EEFFFF"/>
+          <w:sz w:val="21"/>
+          <w:szCs w:val="21"/>
+          <w:lang w:val="en-US"/>
+        </w:rPr>
+        <w:t>) </w:t>
+      </w:r>
+      <w:r>
+        <w:rPr>
+          <w:rFonts w:ascii="Consolas" w:eastAsia="Times New Roman" w:hAnsi="Consolas" w:cs="Times New Roman"/>
+          <w:color w:val="89DDFF"/>
+          <w:sz w:val="21"/>
+          <w:szCs w:val="21"/>
+          <w:lang w:val="en-US"/>
+        </w:rPr>
+        <w:t>{</w:t>
+      </w:r>
+    </w:p>
+    <w:p>
+      <w:pPr>
+        <w:pStyle w:val="ListParagraph"/>
+        <w:numPr>
+          <w:ilvl w:val="0"/>
+          <w:numId w:val="7"/>
+        </w:numPr>
+        <w:shd w:val="clear" w:color="auto" w:fill="212121"/>
+        <w:spacing w:line="285" w:lineRule="atLeast"/>
+        <w:rPr>
+          <w:rFonts w:ascii="Consolas" w:eastAsia="Times New Roman" w:hAnsi="Consolas" w:cs="Times New Roman"/>
+          <w:color w:val="EEFFFF"/>
+          <w:sz w:val="21"/>
+          <w:szCs w:val="21"/>
+          <w:lang w:val="en-US"/>
+        </w:rPr>
+      </w:pPr>
+      <w:r>
+        <w:rPr>
+          <w:rFonts w:ascii="Consolas" w:eastAsia="Times New Roman" w:hAnsi="Consolas" w:cs="Times New Roman"/>
+          <w:color w:val="F07178"/>
+          <w:sz w:val="21"/>
+          <w:szCs w:val="21"/>
+          <w:lang w:val="en-US"/>
+        </w:rPr>
+        <w:t>    </w:t>
+      </w:r>
+      <w:r>
+        <w:rPr>
+          <w:rFonts w:ascii="Consolas" w:eastAsia="Times New Roman" w:hAnsi="Consolas" w:cs="Times New Roman"/>
+          <w:i/>
+          <w:iCs/>
+          <w:color w:val="89DDFF"/>
+          <w:sz w:val="21"/>
+          <w:szCs w:val="21"/>
+          <w:lang w:val="en-US"/>
+        </w:rPr>
+        <w:t>if</w:t>
+      </w:r>
+      <w:r>
+        <w:rPr>
+          <w:rFonts w:ascii="Consolas" w:eastAsia="Times New Roman" w:hAnsi="Consolas" w:cs="Times New Roman"/>
+          <w:color w:val="F07178"/>
+          <w:sz w:val="21"/>
+          <w:szCs w:val="21"/>
+          <w:lang w:val="en-US"/>
+        </w:rPr>
+        <w:t> (</w:t>
+      </w:r>
+      <w:proofErr w:type="spellStart"/>
+      <w:r>
+        <w:rPr>
+          <w:rFonts w:ascii="Consolas" w:eastAsia="Times New Roman" w:hAnsi="Consolas" w:cs="Times New Roman"/>
+          <w:color w:val="EEFFFF"/>
+          <w:sz w:val="21"/>
+          <w:szCs w:val="21"/>
+          <w:lang w:val="en-US"/>
+        </w:rPr>
+        <w:t>i</w:t>
+      </w:r>
+      <w:proofErr w:type="spellEnd"/>
+      <w:r>
+        <w:rPr>
+          <w:rFonts w:ascii="Consolas" w:eastAsia="Times New Roman" w:hAnsi="Consolas" w:cs="Times New Roman"/>
+          <w:color w:val="F07178"/>
+          <w:sz w:val="21"/>
+          <w:szCs w:val="21"/>
+          <w:lang w:val="en-US"/>
+        </w:rPr>
+        <w:t> </w:t>
+      </w:r>
+      <w:r>
+        <w:rPr>
+          <w:rFonts w:ascii="Consolas" w:eastAsia="Times New Roman" w:hAnsi="Consolas" w:cs="Times New Roman"/>
+          <w:color w:val="89DDFF"/>
+          <w:sz w:val="21"/>
+          <w:szCs w:val="21"/>
+          <w:lang w:val="en-US"/>
+        </w:rPr>
+        <w:t>%</w:t>
+      </w:r>
+      <w:r>
+        <w:rPr>
+          <w:rFonts w:ascii="Consolas" w:eastAsia="Times New Roman" w:hAnsi="Consolas" w:cs="Times New Roman"/>
+          <w:color w:val="F07178"/>
+          <w:sz w:val="21"/>
+          <w:szCs w:val="21"/>
+          <w:lang w:val="en-US"/>
+        </w:rPr>
+        <w:t> </w:t>
+      </w:r>
+      <w:r>
+        <w:rPr>
+          <w:rFonts w:ascii="Consolas" w:eastAsia="Times New Roman" w:hAnsi="Consolas" w:cs="Times New Roman"/>
+          <w:color w:val="F78C6C"/>
+          <w:sz w:val="21"/>
+          <w:szCs w:val="21"/>
+          <w:lang w:val="en-US"/>
+        </w:rPr>
+        <w:t>2</w:t>
+      </w:r>
+      <w:r>
+        <w:rPr>
+          <w:rFonts w:ascii="Consolas" w:eastAsia="Times New Roman" w:hAnsi="Consolas" w:cs="Times New Roman"/>
+          <w:color w:val="F07178"/>
+          <w:sz w:val="21"/>
+          <w:szCs w:val="21"/>
+          <w:lang w:val="en-US"/>
+        </w:rPr>
+        <w:t> </w:t>
+      </w:r>
+      <w:r>
+        <w:rPr>
+          <w:rFonts w:ascii="Consolas" w:eastAsia="Times New Roman" w:hAnsi="Consolas" w:cs="Times New Roman"/>
+          <w:color w:val="89DDFF"/>
+          <w:sz w:val="21"/>
+          <w:szCs w:val="21"/>
+          <w:lang w:val="en-US"/>
+        </w:rPr>
+        <w:t>==</w:t>
+      </w:r>
+      <w:r>
+        <w:rPr>
+          <w:rFonts w:ascii="Consolas" w:eastAsia="Times New Roman" w:hAnsi="Consolas" w:cs="Times New Roman"/>
+          <w:color w:val="F07178"/>
+          <w:sz w:val="21"/>
+          <w:szCs w:val="21"/>
+          <w:lang w:val="en-US"/>
+        </w:rPr>
+        <w:t> </w:t>
+      </w:r>
+      <w:r>
+        <w:rPr>
+          <w:rFonts w:ascii="Consolas" w:eastAsia="Times New Roman" w:hAnsi="Consolas" w:cs="Times New Roman"/>
+          <w:color w:val="F78C6C"/>
+          <w:sz w:val="21"/>
+          <w:szCs w:val="21"/>
+          <w:lang w:val="en-US"/>
+        </w:rPr>
+        <w:t>0</w:t>
+      </w:r>
+      <w:r>
+        <w:rPr>
+          <w:rFonts w:ascii="Consolas" w:eastAsia="Times New Roman" w:hAnsi="Consolas" w:cs="Times New Roman"/>
+          <w:color w:val="F07178"/>
+          <w:sz w:val="21"/>
+          <w:szCs w:val="21"/>
+          <w:lang w:val="en-US"/>
+        </w:rPr>
+        <w:t>) </w:t>
+      </w:r>
+      <w:r>
+        <w:rPr>
+          <w:rFonts w:ascii="Consolas" w:eastAsia="Times New Roman" w:hAnsi="Consolas" w:cs="Times New Roman"/>
+          <w:color w:val="89DDFF"/>
+          <w:sz w:val="21"/>
+          <w:szCs w:val="21"/>
+          <w:lang w:val="en-US"/>
+        </w:rPr>
+        <w:t>{</w:t>
+      </w:r>
+    </w:p>
+    <w:p>
+      <w:pPr>
+        <w:pStyle w:val="ListParagraph"/>
+        <w:numPr>
+          <w:ilvl w:val="0"/>
+          <w:numId w:val="7"/>
+        </w:numPr>
+        <w:shd w:val="clear" w:color="auto" w:fill="212121"/>
+        <w:spacing w:line="285" w:lineRule="atLeast"/>
+        <w:rPr>
+          <w:rFonts w:ascii="Consolas" w:eastAsia="Times New Roman" w:hAnsi="Consolas" w:cs="Times New Roman"/>
+          <w:color w:val="EEFFFF"/>
+          <w:sz w:val="21"/>
+          <w:szCs w:val="21"/>
+          <w:lang w:val="en-US"/>
+        </w:rPr>
+      </w:pPr>
+      <w:r>
+        <w:rPr>
+          <w:rFonts w:ascii="Consolas" w:eastAsia="Times New Roman" w:hAnsi="Consolas" w:cs="Times New Roman"/>
+          <w:color w:val="F07178"/>
+          <w:sz w:val="21"/>
+          <w:szCs w:val="21"/>
+          <w:lang w:val="en-US"/>
+        </w:rPr>
+        <w:t>        </w:t>
+      </w:r>
+      <w:r>
+        <w:rPr>
+          <w:rFonts w:ascii="Consolas" w:eastAsia="Times New Roman" w:hAnsi="Consolas" w:cs="Times New Roman"/>
+          <w:color w:val="EEFFFF"/>
+          <w:sz w:val="21"/>
+          <w:szCs w:val="21"/>
+          <w:lang w:val="en-US"/>
+        </w:rPr>
+        <w:t>console</w:t>
+      </w:r>
+      <w:r>
+        <w:rPr>
+          <w:rFonts w:ascii="Consolas" w:eastAsia="Times New Roman" w:hAnsi="Consolas" w:cs="Times New Roman"/>
+          <w:color w:val="89DDFF"/>
+          <w:sz w:val="21"/>
+          <w:szCs w:val="21"/>
+          <w:lang w:val="en-US"/>
+        </w:rPr>
+        <w:t>.</w:t>
+      </w:r>
+      <w:r>
+        <w:rPr>
+          <w:rFonts w:ascii="Consolas" w:eastAsia="Times New Roman" w:hAnsi="Consolas" w:cs="Times New Roman"/>
+          <w:color w:val="82AAFF"/>
+          <w:sz w:val="21"/>
+          <w:szCs w:val="21"/>
+          <w:lang w:val="en-US"/>
+        </w:rPr>
+        <w:t>log</w:t>
+      </w:r>
+      <w:r>
+        <w:rPr>
+          <w:rFonts w:ascii="Consolas" w:eastAsia="Times New Roman" w:hAnsi="Consolas" w:cs="Times New Roman"/>
+          <w:color w:val="F07178"/>
+          <w:sz w:val="21"/>
+          <w:szCs w:val="21"/>
+          <w:lang w:val="en-US"/>
+        </w:rPr>
+        <w:t>(</w:t>
+      </w:r>
+      <w:r>
+        <w:rPr>
+          <w:rFonts w:ascii="Consolas" w:eastAsia="Times New Roman" w:hAnsi="Consolas" w:cs="Times New Roman"/>
+          <w:color w:val="F78C6C"/>
+          <w:sz w:val="21"/>
+          <w:szCs w:val="21"/>
+          <w:lang w:val="en-US"/>
+        </w:rPr>
+        <w:t>0</w:t>
+      </w:r>
+      <w:r>
+        <w:rPr>
+          <w:rFonts w:ascii="Consolas" w:eastAsia="Times New Roman" w:hAnsi="Consolas" w:cs="Times New Roman"/>
+          <w:color w:val="F07178"/>
+          <w:sz w:val="21"/>
+          <w:szCs w:val="21"/>
+          <w:lang w:val="en-US"/>
+        </w:rPr>
+        <w:t>)</w:t>
+      </w:r>
+      <w:r>
+        <w:rPr>
+          <w:rFonts w:ascii="Consolas" w:eastAsia="Times New Roman" w:hAnsi="Consolas" w:cs="Times New Roman"/>
+          <w:color w:val="89DDFF"/>
+          <w:sz w:val="21"/>
+          <w:szCs w:val="21"/>
+          <w:lang w:val="en-US"/>
+        </w:rPr>
+        <w:t>;</w:t>
+      </w:r>
+    </w:p>
+    <w:p>
+      <w:pPr>
+        <w:pStyle w:val="ListParagraph"/>
+        <w:numPr>
+          <w:ilvl w:val="0"/>
+          <w:numId w:val="7"/>
+        </w:numPr>
+        <w:shd w:val="clear" w:color="auto" w:fill="212121"/>
+        <w:spacing w:line="285" w:lineRule="atLeast"/>
+        <w:rPr>
+          <w:rFonts w:ascii="Consolas" w:eastAsia="Times New Roman" w:hAnsi="Consolas" w:cs="Times New Roman"/>
+          <w:color w:val="EEFFFF"/>
+          <w:sz w:val="21"/>
+          <w:szCs w:val="21"/>
+          <w:lang w:val="en-US"/>
+        </w:rPr>
+      </w:pPr>
+      <w:r>
+        <w:rPr>
+          <w:rFonts w:ascii="Consolas" w:eastAsia="Times New Roman" w:hAnsi="Consolas" w:cs="Times New Roman"/>
+          <w:color w:val="F07178"/>
+          <w:sz w:val="21"/>
+          <w:szCs w:val="21"/>
+          <w:lang w:val="en-US"/>
+        </w:rPr>
+        <w:t>    </w:t>
+      </w:r>
+      <w:r>
+        <w:rPr>
+          <w:rFonts w:ascii="Consolas" w:eastAsia="Times New Roman" w:hAnsi="Consolas" w:cs="Times New Roman"/>
+          <w:color w:val="89DDFF"/>
+          <w:sz w:val="21"/>
+          <w:szCs w:val="21"/>
+          <w:lang w:val="en-US"/>
+        </w:rPr>
+        <w:t>}</w:t>
+      </w:r>
+      <w:r>
+        <w:rPr>
+          <w:rFonts w:ascii="Consolas" w:eastAsia="Times New Roman" w:hAnsi="Consolas" w:cs="Times New Roman"/>
+          <w:color w:val="F07178"/>
+          <w:sz w:val="21"/>
+          <w:szCs w:val="21"/>
+          <w:lang w:val="en-US"/>
+        </w:rPr>
+        <w:t> </w:t>
+      </w:r>
+      <w:r>
+        <w:rPr>
+          <w:rFonts w:ascii="Consolas" w:eastAsia="Times New Roman" w:hAnsi="Consolas" w:cs="Times New Roman"/>
+          <w:i/>
+          <w:iCs/>
+          <w:color w:val="89DDFF"/>
+          <w:sz w:val="21"/>
+          <w:szCs w:val="21"/>
+          <w:lang w:val="en-US"/>
+        </w:rPr>
+        <w:t>else</w:t>
+      </w:r>
+      <w:r>
+        <w:rPr>
+          <w:rFonts w:ascii="Consolas" w:eastAsia="Times New Roman" w:hAnsi="Consolas" w:cs="Times New Roman"/>
+          <w:color w:val="F07178"/>
+          <w:sz w:val="21"/>
+          <w:szCs w:val="21"/>
+          <w:lang w:val="en-US"/>
+        </w:rPr>
+        <w:t> </w:t>
+      </w:r>
+      <w:r>
+        <w:rPr>
+          <w:rFonts w:ascii="Consolas" w:eastAsia="Times New Roman" w:hAnsi="Consolas" w:cs="Times New Roman"/>
+          <w:color w:val="89DDFF"/>
+          <w:sz w:val="21"/>
+          <w:szCs w:val="21"/>
+          <w:lang w:val="en-US"/>
+        </w:rPr>
+        <w:t>{</w:t>
+      </w:r>
+    </w:p>
+    <w:p>
+      <w:pPr>
+        <w:pStyle w:val="ListParagraph"/>
+        <w:numPr>
+          <w:ilvl w:val="0"/>
+          <w:numId w:val="7"/>
+        </w:numPr>
+        <w:shd w:val="clear" w:color="auto" w:fill="212121"/>
+        <w:spacing w:line="285" w:lineRule="atLeast"/>
+        <w:rPr>
+          <w:rFonts w:ascii="Consolas" w:eastAsia="Times New Roman" w:hAnsi="Consolas" w:cs="Times New Roman"/>
+          <w:color w:val="EEFFFF"/>
+          <w:sz w:val="21"/>
+          <w:szCs w:val="21"/>
+          <w:lang w:val="en-US"/>
+        </w:rPr>
+      </w:pPr>
+      <w:r>
+        <w:rPr>
+          <w:rFonts w:ascii="Consolas" w:eastAsia="Times New Roman" w:hAnsi="Consolas" w:cs="Times New Roman"/>
+          <w:color w:val="F07178"/>
+          <w:sz w:val="21"/>
+          <w:szCs w:val="21"/>
+          <w:lang w:val="en-US"/>
+        </w:rPr>
+        <w:t>        </w:t>
+      </w:r>
+      <w:r>
+        <w:rPr>
+          <w:rFonts w:ascii="Consolas" w:eastAsia="Times New Roman" w:hAnsi="Consolas" w:cs="Times New Roman"/>
+          <w:color w:val="EEFFFF"/>
+          <w:sz w:val="21"/>
+          <w:szCs w:val="21"/>
+          <w:lang w:val="en-US"/>
+        </w:rPr>
+        <w:t>console</w:t>
+      </w:r>
+      <w:r>
+        <w:rPr>
+          <w:rFonts w:ascii="Consolas" w:eastAsia="Times New Roman" w:hAnsi="Consolas" w:cs="Times New Roman"/>
+          <w:color w:val="89DDFF"/>
+          <w:sz w:val="21"/>
+          <w:szCs w:val="21"/>
+          <w:lang w:val="en-US"/>
+        </w:rPr>
+        <w:t>.</w:t>
+      </w:r>
+      <w:r>
+        <w:rPr>
+          <w:rFonts w:ascii="Consolas" w:eastAsia="Times New Roman" w:hAnsi="Consolas" w:cs="Times New Roman"/>
+          <w:color w:val="82AAFF"/>
+          <w:sz w:val="21"/>
+          <w:szCs w:val="21"/>
+          <w:lang w:val="en-US"/>
+        </w:rPr>
+        <w:t>log</w:t>
+      </w:r>
+      <w:r>
+        <w:rPr>
+          <w:rFonts w:ascii="Consolas" w:eastAsia="Times New Roman" w:hAnsi="Consolas" w:cs="Times New Roman"/>
+          <w:color w:val="F07178"/>
+          <w:sz w:val="21"/>
+          <w:szCs w:val="21"/>
+          <w:lang w:val="en-US"/>
+        </w:rPr>
+        <w:t>(</w:t>
+      </w:r>
+      <w:r>
+        <w:rPr>
+          <w:rFonts w:ascii="Consolas" w:eastAsia="Times New Roman" w:hAnsi="Consolas" w:cs="Times New Roman"/>
+          <w:color w:val="F78C6C"/>
+          <w:sz w:val="21"/>
+          <w:szCs w:val="21"/>
+          <w:lang w:val="en-US"/>
+        </w:rPr>
+        <w:t>1</w:t>
+      </w:r>
+      <w:r>
+        <w:rPr>
+          <w:rFonts w:ascii="Consolas" w:eastAsia="Times New Roman" w:hAnsi="Consolas" w:cs="Times New Roman"/>
+          <w:color w:val="F07178"/>
+          <w:sz w:val="21"/>
+          <w:szCs w:val="21"/>
+          <w:lang w:val="en-US"/>
+        </w:rPr>
+        <w:t>)</w:t>
+      </w:r>
+      <w:r>
+        <w:rPr>
+          <w:rFonts w:ascii="Consolas" w:eastAsia="Times New Roman" w:hAnsi="Consolas" w:cs="Times New Roman"/>
+          <w:color w:val="89DDFF"/>
+          <w:sz w:val="21"/>
+          <w:szCs w:val="21"/>
+          <w:lang w:val="en-US"/>
+        </w:rPr>
+        <w:t>;</w:t>
+      </w:r>
+    </w:p>
+    <w:p>
+      <w:pPr>
+        <w:pStyle w:val="ListParagraph"/>
+        <w:numPr>
+          <w:ilvl w:val="0"/>
+          <w:numId w:val="7"/>
+        </w:numPr>
+        <w:shd w:val="clear" w:color="auto" w:fill="212121"/>
+        <w:spacing w:line="285" w:lineRule="atLeast"/>
+        <w:rPr>
+          <w:rFonts w:ascii="Consolas" w:eastAsia="Times New Roman" w:hAnsi="Consolas" w:cs="Times New Roman"/>
+          <w:color w:val="EEFFFF"/>
+          <w:sz w:val="21"/>
+          <w:szCs w:val="21"/>
+          <w:lang w:val="en-US"/>
+        </w:rPr>
+      </w:pPr>
+      <w:r>
+        <w:rPr>
+          <w:rFonts w:ascii="Consolas" w:eastAsia="Times New Roman" w:hAnsi="Consolas" w:cs="Times New Roman"/>
+          <w:color w:val="F07178"/>
+          <w:sz w:val="21"/>
+          <w:szCs w:val="21"/>
+          <w:lang w:val="en-US"/>
+        </w:rPr>
+        <w:t>    </w:t>
+      </w:r>
+      <w:r>
+        <w:rPr>
+          <w:rFonts w:ascii="Consolas" w:eastAsia="Times New Roman" w:hAnsi="Consolas" w:cs="Times New Roman"/>
+          <w:color w:val="89DDFF"/>
+          <w:sz w:val="21"/>
+          <w:szCs w:val="21"/>
+          <w:lang w:val="en-US"/>
+        </w:rPr>
+        <w:t>}</w:t>
+      </w:r>
+    </w:p>
+    <w:p>
+      <w:pPr>
+        <w:pStyle w:val="ListParagraph"/>
+        <w:numPr>
+          <w:ilvl w:val="0"/>
+          <w:numId w:val="7"/>
+        </w:numPr>
+        <w:shd w:val="clear" w:color="auto" w:fill="212121"/>
+        <w:spacing w:line="285" w:lineRule="atLeast"/>
+        <w:rPr>
+          <w:rFonts w:ascii="Consolas" w:eastAsia="Times New Roman" w:hAnsi="Consolas" w:cs="Times New Roman"/>
+          <w:color w:val="EEFFFF"/>
+          <w:sz w:val="21"/>
+          <w:szCs w:val="21"/>
+          <w:lang w:val="en-US"/>
+        </w:rPr>
+      </w:pPr>
+      <w:r>
+        <w:rPr>
+          <w:rFonts w:ascii="Consolas" w:eastAsia="Times New Roman" w:hAnsi="Consolas" w:cs="Times New Roman"/>
+          <w:color w:val="89DDFF"/>
+          <w:sz w:val="21"/>
+          <w:szCs w:val="21"/>
+          <w:lang w:val="en-US"/>
+        </w:rPr>
+        <w:t>}</w:t>
       </w:r>
     </w:p>
     <w:p>
@@ -11769,15 +18599,1439 @@
     </w:p>
     <w:p>
       <w:pPr>
-        <w:ind w:left="720"/>
-      </w:pPr>
+        <w:pStyle w:val="ListParagraph"/>
+        <w:numPr>
+          <w:ilvl w:val="0"/>
+          <w:numId w:val="7"/>
+        </w:numPr>
+        <w:shd w:val="clear" w:color="auto" w:fill="212121"/>
+        <w:spacing w:line="285" w:lineRule="atLeast"/>
+        <w:rPr>
+          <w:rFonts w:ascii="Consolas" w:eastAsia="Times New Roman" w:hAnsi="Consolas" w:cs="Times New Roman"/>
+          <w:color w:val="EEFFFF"/>
+          <w:sz w:val="21"/>
+          <w:szCs w:val="21"/>
+          <w:lang w:val="en-US"/>
+        </w:rPr>
+      </w:pPr>
+      <w:r>
+        <w:rPr>
+          <w:rFonts w:ascii="Consolas" w:eastAsia="Times New Roman" w:hAnsi="Consolas" w:cs="Times New Roman"/>
+          <w:color w:val="C792EA"/>
+          <w:sz w:val="21"/>
+          <w:szCs w:val="21"/>
+          <w:lang w:val="en-US"/>
+        </w:rPr>
+        <w:t>let</w:t>
+      </w:r>
+      <w:r>
+        <w:rPr>
+          <w:rFonts w:ascii="Consolas" w:eastAsia="Times New Roman" w:hAnsi="Consolas" w:cs="Times New Roman"/>
+          <w:color w:val="EEFFFF"/>
+          <w:sz w:val="21"/>
+          <w:szCs w:val="21"/>
+          <w:lang w:val="en-US"/>
+        </w:rPr>
+        <w:t> mass </w:t>
+      </w:r>
+      <w:r>
+        <w:rPr>
+          <w:rFonts w:ascii="Consolas" w:eastAsia="Times New Roman" w:hAnsi="Consolas" w:cs="Times New Roman"/>
+          <w:color w:val="89DDFF"/>
+          <w:sz w:val="21"/>
+          <w:szCs w:val="21"/>
+          <w:lang w:val="en-US"/>
+        </w:rPr>
+        <w:t>=</w:t>
+      </w:r>
+      <w:r>
+        <w:rPr>
+          <w:rFonts w:ascii="Consolas" w:eastAsia="Times New Roman" w:hAnsi="Consolas" w:cs="Times New Roman"/>
+          <w:color w:val="EEFFFF"/>
+          <w:sz w:val="21"/>
+          <w:szCs w:val="21"/>
+          <w:lang w:val="en-US"/>
+        </w:rPr>
+        <w:t> </w:t>
+      </w:r>
+      <w:r>
+        <w:rPr>
+          <w:rFonts w:ascii="Consolas" w:eastAsia="Times New Roman" w:hAnsi="Consolas" w:cs="Times New Roman"/>
+          <w:color w:val="82AAFF"/>
+          <w:sz w:val="21"/>
+          <w:szCs w:val="21"/>
+          <w:lang w:val="en-US"/>
+        </w:rPr>
+        <w:t>prompt</w:t>
+      </w:r>
+      <w:r>
+        <w:rPr>
+          <w:rFonts w:ascii="Consolas" w:eastAsia="Times New Roman" w:hAnsi="Consolas" w:cs="Times New Roman"/>
+          <w:color w:val="EEFFFF"/>
+          <w:sz w:val="21"/>
+          <w:szCs w:val="21"/>
+          <w:lang w:val="en-US"/>
+        </w:rPr>
+        <w:t>(</w:t>
+      </w:r>
+      <w:r>
+        <w:rPr>
+          <w:rFonts w:ascii="Consolas" w:eastAsia="Times New Roman" w:hAnsi="Consolas" w:cs="Times New Roman"/>
+          <w:color w:val="89DDFF"/>
+          <w:sz w:val="21"/>
+          <w:szCs w:val="21"/>
+          <w:lang w:val="en-US"/>
+        </w:rPr>
+        <w:t>'</w:t>
+      </w:r>
+      <w:r>
+        <w:rPr>
+          <w:rFonts w:ascii="Consolas" w:eastAsia="Times New Roman" w:hAnsi="Consolas" w:cs="Times New Roman"/>
+          <w:color w:val="C3E88D"/>
+          <w:sz w:val="21"/>
+          <w:szCs w:val="21"/>
+          <w:lang w:val="en-US"/>
+        </w:rPr>
+        <w:t>Your weight in kg?</w:t>
+      </w:r>
+      <w:r>
+        <w:rPr>
+          <w:rFonts w:ascii="Consolas" w:eastAsia="Times New Roman" w:hAnsi="Consolas" w:cs="Times New Roman"/>
+          <w:color w:val="89DDFF"/>
+          <w:sz w:val="21"/>
+          <w:szCs w:val="21"/>
+          <w:lang w:val="en-US"/>
+        </w:rPr>
+        <w:t>'</w:t>
+      </w:r>
+      <w:r>
+        <w:rPr>
+          <w:rFonts w:ascii="Consolas" w:eastAsia="Times New Roman" w:hAnsi="Consolas" w:cs="Times New Roman"/>
+          <w:color w:val="EEFFFF"/>
+          <w:sz w:val="21"/>
+          <w:szCs w:val="21"/>
+          <w:lang w:val="en-US"/>
+        </w:rPr>
+        <w:t>)</w:t>
+      </w:r>
+      <w:r>
+        <w:rPr>
+          <w:rFonts w:ascii="Consolas" w:eastAsia="Times New Roman" w:hAnsi="Consolas" w:cs="Times New Roman"/>
+          <w:color w:val="89DDFF"/>
+          <w:sz w:val="21"/>
+          <w:szCs w:val="21"/>
+          <w:lang w:val="en-US"/>
+        </w:rPr>
+        <w:t>;</w:t>
+      </w:r>
     </w:p>
     <w:p>
       <w:pPr>
+        <w:pStyle w:val="ListParagraph"/>
+        <w:numPr>
+          <w:ilvl w:val="0"/>
+          <w:numId w:val="7"/>
+        </w:numPr>
+        <w:shd w:val="clear" w:color="auto" w:fill="212121"/>
+        <w:spacing w:line="285" w:lineRule="atLeast"/>
+        <w:rPr>
+          <w:rFonts w:ascii="Consolas" w:eastAsia="Times New Roman" w:hAnsi="Consolas" w:cs="Times New Roman"/>
+          <w:color w:val="EEFFFF"/>
+          <w:sz w:val="21"/>
+          <w:szCs w:val="21"/>
+          <w:lang w:val="en-US"/>
+        </w:rPr>
+      </w:pPr>
+      <w:r>
+        <w:rPr>
+          <w:rFonts w:ascii="Consolas" w:eastAsia="Times New Roman" w:hAnsi="Consolas" w:cs="Times New Roman"/>
+          <w:color w:val="C792EA"/>
+          <w:sz w:val="21"/>
+          <w:szCs w:val="21"/>
+          <w:lang w:val="en-US"/>
+        </w:rPr>
+        <w:t>let</w:t>
+      </w:r>
+      <w:r>
+        <w:rPr>
+          <w:rFonts w:ascii="Consolas" w:eastAsia="Times New Roman" w:hAnsi="Consolas" w:cs="Times New Roman"/>
+          <w:color w:val="EEFFFF"/>
+          <w:sz w:val="21"/>
+          <w:szCs w:val="21"/>
+          <w:lang w:val="en-US"/>
+        </w:rPr>
+        <w:t> height </w:t>
+      </w:r>
+      <w:r>
+        <w:rPr>
+          <w:rFonts w:ascii="Consolas" w:eastAsia="Times New Roman" w:hAnsi="Consolas" w:cs="Times New Roman"/>
+          <w:color w:val="89DDFF"/>
+          <w:sz w:val="21"/>
+          <w:szCs w:val="21"/>
+          <w:lang w:val="en-US"/>
+        </w:rPr>
+        <w:t>=</w:t>
+      </w:r>
+      <w:r>
+        <w:rPr>
+          <w:rFonts w:ascii="Consolas" w:eastAsia="Times New Roman" w:hAnsi="Consolas" w:cs="Times New Roman"/>
+          <w:color w:val="EEFFFF"/>
+          <w:sz w:val="21"/>
+          <w:szCs w:val="21"/>
+          <w:lang w:val="en-US"/>
+        </w:rPr>
+        <w:t> </w:t>
+      </w:r>
+      <w:r>
+        <w:rPr>
+          <w:rFonts w:ascii="Consolas" w:eastAsia="Times New Roman" w:hAnsi="Consolas" w:cs="Times New Roman"/>
+          <w:color w:val="82AAFF"/>
+          <w:sz w:val="21"/>
+          <w:szCs w:val="21"/>
+          <w:lang w:val="en-US"/>
+        </w:rPr>
+        <w:t>prompt</w:t>
+      </w:r>
+      <w:r>
+        <w:rPr>
+          <w:rFonts w:ascii="Consolas" w:eastAsia="Times New Roman" w:hAnsi="Consolas" w:cs="Times New Roman"/>
+          <w:color w:val="EEFFFF"/>
+          <w:sz w:val="21"/>
+          <w:szCs w:val="21"/>
+          <w:lang w:val="en-US"/>
+        </w:rPr>
+        <w:t>(</w:t>
+      </w:r>
+      <w:r>
+        <w:rPr>
+          <w:rFonts w:ascii="Consolas" w:eastAsia="Times New Roman" w:hAnsi="Consolas" w:cs="Times New Roman"/>
+          <w:color w:val="89DDFF"/>
+          <w:sz w:val="21"/>
+          <w:szCs w:val="21"/>
+          <w:lang w:val="en-US"/>
+        </w:rPr>
+        <w:t>'</w:t>
+      </w:r>
+      <w:r>
+        <w:rPr>
+          <w:rFonts w:ascii="Consolas" w:eastAsia="Times New Roman" w:hAnsi="Consolas" w:cs="Times New Roman"/>
+          <w:color w:val="C3E88D"/>
+          <w:sz w:val="21"/>
+          <w:szCs w:val="21"/>
+          <w:lang w:val="en-US"/>
+        </w:rPr>
+        <w:t>Your height in cm</w:t>
+      </w:r>
+      <w:r>
+        <w:rPr>
+          <w:rFonts w:ascii="Consolas" w:eastAsia="Times New Roman" w:hAnsi="Consolas" w:cs="Times New Roman"/>
+          <w:color w:val="89DDFF"/>
+          <w:sz w:val="21"/>
+          <w:szCs w:val="21"/>
+          <w:lang w:val="en-US"/>
+        </w:rPr>
+        <w:t>'</w:t>
+      </w:r>
+      <w:r>
+        <w:rPr>
+          <w:rFonts w:ascii="Consolas" w:eastAsia="Times New Roman" w:hAnsi="Consolas" w:cs="Times New Roman"/>
+          <w:color w:val="EEFFFF"/>
+          <w:sz w:val="21"/>
+          <w:szCs w:val="21"/>
+          <w:lang w:val="en-US"/>
+        </w:rPr>
+        <w:t>)</w:t>
+      </w:r>
+      <w:r>
+        <w:rPr>
+          <w:rFonts w:ascii="Consolas" w:eastAsia="Times New Roman" w:hAnsi="Consolas" w:cs="Times New Roman"/>
+          <w:color w:val="89DDFF"/>
+          <w:sz w:val="21"/>
+          <w:szCs w:val="21"/>
+          <w:lang w:val="en-US"/>
+        </w:rPr>
+        <w:t>;</w:t>
+      </w:r>
+    </w:p>
+    <w:p>
+      <w:pPr>
+        <w:pStyle w:val="ListParagraph"/>
+        <w:numPr>
+          <w:ilvl w:val="0"/>
+          <w:numId w:val="7"/>
+        </w:numPr>
+        <w:shd w:val="clear" w:color="auto" w:fill="212121"/>
+        <w:spacing w:line="285" w:lineRule="atLeast"/>
+        <w:rPr>
+          <w:rFonts w:ascii="Consolas" w:eastAsia="Times New Roman" w:hAnsi="Consolas" w:cs="Times New Roman"/>
+          <w:color w:val="EEFFFF"/>
+          <w:sz w:val="21"/>
+          <w:szCs w:val="21"/>
+          <w:lang w:val="en-US"/>
+        </w:rPr>
+      </w:pPr>
+    </w:p>
+    <w:p>
+      <w:pPr>
+        <w:pStyle w:val="ListParagraph"/>
+        <w:numPr>
+          <w:ilvl w:val="0"/>
+          <w:numId w:val="7"/>
+        </w:numPr>
+        <w:shd w:val="clear" w:color="auto" w:fill="212121"/>
+        <w:spacing w:line="285" w:lineRule="atLeast"/>
+        <w:rPr>
+          <w:rFonts w:ascii="Consolas" w:eastAsia="Times New Roman" w:hAnsi="Consolas" w:cs="Times New Roman"/>
+          <w:color w:val="EEFFFF"/>
+          <w:sz w:val="21"/>
+          <w:szCs w:val="21"/>
+          <w:lang w:val="en-US"/>
+        </w:rPr>
+      </w:pPr>
+      <w:r>
+        <w:rPr>
+          <w:rFonts w:ascii="Consolas" w:eastAsia="Times New Roman" w:hAnsi="Consolas" w:cs="Times New Roman"/>
+          <w:color w:val="C792EA"/>
+          <w:sz w:val="21"/>
+          <w:szCs w:val="21"/>
+          <w:lang w:val="en-US"/>
+        </w:rPr>
+        <w:t>let</w:t>
+      </w:r>
+      <w:r>
+        <w:rPr>
+          <w:rFonts w:ascii="Consolas" w:eastAsia="Times New Roman" w:hAnsi="Consolas" w:cs="Times New Roman"/>
+          <w:color w:val="EEFFFF"/>
+          <w:sz w:val="21"/>
+          <w:szCs w:val="21"/>
+          <w:lang w:val="en-US"/>
+        </w:rPr>
+        <w:t> BMI </w:t>
+      </w:r>
+      <w:r>
+        <w:rPr>
+          <w:rFonts w:ascii="Consolas" w:eastAsia="Times New Roman" w:hAnsi="Consolas" w:cs="Times New Roman"/>
+          <w:color w:val="89DDFF"/>
+          <w:sz w:val="21"/>
+          <w:szCs w:val="21"/>
+          <w:lang w:val="en-US"/>
+        </w:rPr>
+        <w:t>=</w:t>
+      </w:r>
+      <w:r>
+        <w:rPr>
+          <w:rFonts w:ascii="Consolas" w:eastAsia="Times New Roman" w:hAnsi="Consolas" w:cs="Times New Roman"/>
+          <w:color w:val="EEFFFF"/>
+          <w:sz w:val="21"/>
+          <w:szCs w:val="21"/>
+          <w:lang w:val="en-US"/>
+        </w:rPr>
+        <w:t> mass </w:t>
+      </w:r>
+      <w:r>
+        <w:rPr>
+          <w:rFonts w:ascii="Consolas" w:eastAsia="Times New Roman" w:hAnsi="Consolas" w:cs="Times New Roman"/>
+          <w:color w:val="89DDFF"/>
+          <w:sz w:val="21"/>
+          <w:szCs w:val="21"/>
+          <w:lang w:val="en-US"/>
+        </w:rPr>
+        <w:t>/</w:t>
+      </w:r>
+      <w:r>
+        <w:rPr>
+          <w:rFonts w:ascii="Consolas" w:eastAsia="Times New Roman" w:hAnsi="Consolas" w:cs="Times New Roman"/>
+          <w:color w:val="EEFFFF"/>
+          <w:sz w:val="21"/>
+          <w:szCs w:val="21"/>
+          <w:lang w:val="en-US"/>
+        </w:rPr>
+        <w:t> ((height</w:t>
+      </w:r>
+      <w:r>
+        <w:rPr>
+          <w:rFonts w:ascii="Consolas" w:eastAsia="Times New Roman" w:hAnsi="Consolas" w:cs="Times New Roman"/>
+          <w:color w:val="89DDFF"/>
+          <w:sz w:val="21"/>
+          <w:szCs w:val="21"/>
+          <w:lang w:val="en-US"/>
+        </w:rPr>
+        <w:t>/</w:t>
+      </w:r>
+      <w:r>
+        <w:rPr>
+          <w:rFonts w:ascii="Consolas" w:eastAsia="Times New Roman" w:hAnsi="Consolas" w:cs="Times New Roman"/>
+          <w:color w:val="F78C6C"/>
+          <w:sz w:val="21"/>
+          <w:szCs w:val="21"/>
+          <w:lang w:val="en-US"/>
+        </w:rPr>
+        <w:t>100</w:t>
+      </w:r>
+      <w:r>
+        <w:rPr>
+          <w:rFonts w:ascii="Consolas" w:eastAsia="Times New Roman" w:hAnsi="Consolas" w:cs="Times New Roman"/>
+          <w:color w:val="EEFFFF"/>
+          <w:sz w:val="21"/>
+          <w:szCs w:val="21"/>
+          <w:lang w:val="en-US"/>
+        </w:rPr>
+        <w:t>)</w:t>
+      </w:r>
+      <w:r>
+        <w:rPr>
+          <w:rFonts w:ascii="Consolas" w:eastAsia="Times New Roman" w:hAnsi="Consolas" w:cs="Times New Roman"/>
+          <w:color w:val="89DDFF"/>
+          <w:sz w:val="21"/>
+          <w:szCs w:val="21"/>
+          <w:lang w:val="en-US"/>
+        </w:rPr>
+        <w:t>**</w:t>
+      </w:r>
+      <w:r>
+        <w:rPr>
+          <w:rFonts w:ascii="Consolas" w:eastAsia="Times New Roman" w:hAnsi="Consolas" w:cs="Times New Roman"/>
+          <w:color w:val="F78C6C"/>
+          <w:sz w:val="21"/>
+          <w:szCs w:val="21"/>
+          <w:lang w:val="en-US"/>
+        </w:rPr>
+        <w:t>2</w:t>
+      </w:r>
+      <w:r>
+        <w:rPr>
+          <w:rFonts w:ascii="Consolas" w:eastAsia="Times New Roman" w:hAnsi="Consolas" w:cs="Times New Roman"/>
+          <w:color w:val="EEFFFF"/>
+          <w:sz w:val="21"/>
+          <w:szCs w:val="21"/>
+          <w:lang w:val="en-US"/>
+        </w:rPr>
+        <w:t>)</w:t>
+      </w:r>
+      <w:r>
+        <w:rPr>
+          <w:rFonts w:ascii="Consolas" w:eastAsia="Times New Roman" w:hAnsi="Consolas" w:cs="Times New Roman"/>
+          <w:color w:val="89DDFF"/>
+          <w:sz w:val="21"/>
+          <w:szCs w:val="21"/>
+          <w:lang w:val="en-US"/>
+        </w:rPr>
+        <w:t>;</w:t>
+      </w:r>
+    </w:p>
+    <w:p>
+      <w:pPr>
+        <w:pStyle w:val="ListParagraph"/>
+        <w:numPr>
+          <w:ilvl w:val="0"/>
+          <w:numId w:val="7"/>
+        </w:numPr>
+        <w:shd w:val="clear" w:color="auto" w:fill="212121"/>
+        <w:spacing w:line="285" w:lineRule="atLeast"/>
+        <w:rPr>
+          <w:rFonts w:ascii="Consolas" w:eastAsia="Times New Roman" w:hAnsi="Consolas" w:cs="Times New Roman"/>
+          <w:color w:val="EEFFFF"/>
+          <w:sz w:val="21"/>
+          <w:szCs w:val="21"/>
+          <w:lang w:val="en-US"/>
+        </w:rPr>
+      </w:pPr>
+      <w:r>
+        <w:rPr>
+          <w:rFonts w:ascii="Consolas" w:eastAsia="Times New Roman" w:hAnsi="Consolas" w:cs="Times New Roman"/>
+          <w:color w:val="EEFFFF"/>
+          <w:sz w:val="21"/>
+          <w:szCs w:val="21"/>
+          <w:lang w:val="en-US"/>
+        </w:rPr>
+        <w:t>console</w:t>
+      </w:r>
+      <w:r>
+        <w:rPr>
+          <w:rFonts w:ascii="Consolas" w:eastAsia="Times New Roman" w:hAnsi="Consolas" w:cs="Times New Roman"/>
+          <w:color w:val="89DDFF"/>
+          <w:sz w:val="21"/>
+          <w:szCs w:val="21"/>
+          <w:lang w:val="en-US"/>
+        </w:rPr>
+        <w:t>.</w:t>
+      </w:r>
+      <w:r>
+        <w:rPr>
+          <w:rFonts w:ascii="Consolas" w:eastAsia="Times New Roman" w:hAnsi="Consolas" w:cs="Times New Roman"/>
+          <w:color w:val="82AAFF"/>
+          <w:sz w:val="21"/>
+          <w:szCs w:val="21"/>
+          <w:lang w:val="en-US"/>
+        </w:rPr>
+        <w:t>log</w:t>
+      </w:r>
+      <w:r>
+        <w:rPr>
+          <w:rFonts w:ascii="Consolas" w:eastAsia="Times New Roman" w:hAnsi="Consolas" w:cs="Times New Roman"/>
+          <w:color w:val="EEFFFF"/>
+          <w:sz w:val="21"/>
+          <w:szCs w:val="21"/>
+          <w:lang w:val="en-US"/>
+        </w:rPr>
+        <w:t>(BMI)</w:t>
+      </w:r>
+      <w:r>
+        <w:rPr>
+          <w:rFonts w:ascii="Consolas" w:eastAsia="Times New Roman" w:hAnsi="Consolas" w:cs="Times New Roman"/>
+          <w:color w:val="89DDFF"/>
+          <w:sz w:val="21"/>
+          <w:szCs w:val="21"/>
+          <w:lang w:val="en-US"/>
+        </w:rPr>
+        <w:t>;</w:t>
+      </w:r>
+    </w:p>
+    <w:p>
+      <w:pPr>
+        <w:pStyle w:val="ListParagraph"/>
+        <w:numPr>
+          <w:ilvl w:val="0"/>
+          <w:numId w:val="7"/>
+        </w:numPr>
+        <w:shd w:val="clear" w:color="auto" w:fill="212121"/>
+        <w:spacing w:line="285" w:lineRule="atLeast"/>
+        <w:rPr>
+          <w:rFonts w:ascii="Consolas" w:eastAsia="Times New Roman" w:hAnsi="Consolas" w:cs="Times New Roman"/>
+          <w:color w:val="EEFFFF"/>
+          <w:sz w:val="21"/>
+          <w:szCs w:val="21"/>
+          <w:lang w:val="en-US"/>
+        </w:rPr>
+      </w:pPr>
+      <w:r>
+        <w:rPr>
+          <w:rFonts w:ascii="Consolas" w:eastAsia="Times New Roman" w:hAnsi="Consolas" w:cs="Times New Roman"/>
+          <w:color w:val="82AAFF"/>
+          <w:sz w:val="21"/>
+          <w:szCs w:val="21"/>
+          <w:lang w:val="en-US"/>
+        </w:rPr>
+        <w:t>alert</w:t>
+      </w:r>
+      <w:r>
+        <w:rPr>
+          <w:rFonts w:ascii="Consolas" w:eastAsia="Times New Roman" w:hAnsi="Consolas" w:cs="Times New Roman"/>
+          <w:color w:val="EEFFFF"/>
+          <w:sz w:val="21"/>
+          <w:szCs w:val="21"/>
+          <w:lang w:val="en-US"/>
+        </w:rPr>
+        <w:t>(</w:t>
+      </w:r>
+      <w:r>
+        <w:rPr>
+          <w:rFonts w:ascii="Consolas" w:eastAsia="Times New Roman" w:hAnsi="Consolas" w:cs="Times New Roman"/>
+          <w:color w:val="89DDFF"/>
+          <w:sz w:val="21"/>
+          <w:szCs w:val="21"/>
+          <w:lang w:val="en-US"/>
+        </w:rPr>
+        <w:t>`</w:t>
+      </w:r>
+      <w:r>
+        <w:rPr>
+          <w:rFonts w:ascii="Consolas" w:eastAsia="Times New Roman" w:hAnsi="Consolas" w:cs="Times New Roman"/>
+          <w:color w:val="C3E88D"/>
+          <w:sz w:val="21"/>
+          <w:szCs w:val="21"/>
+          <w:lang w:val="en-US"/>
+        </w:rPr>
+        <w:t>Your BMI is </w:t>
+      </w:r>
+      <w:r>
+        <w:rPr>
+          <w:rFonts w:ascii="Consolas" w:eastAsia="Times New Roman" w:hAnsi="Consolas" w:cs="Times New Roman"/>
+          <w:color w:val="89DDFF"/>
+          <w:sz w:val="21"/>
+          <w:szCs w:val="21"/>
+          <w:lang w:val="en-US"/>
+        </w:rPr>
+        <w:t>${</w:t>
+      </w:r>
+      <w:r>
+        <w:rPr>
+          <w:rFonts w:ascii="Consolas" w:eastAsia="Times New Roman" w:hAnsi="Consolas" w:cs="Times New Roman"/>
+          <w:color w:val="EEFFFF"/>
+          <w:sz w:val="21"/>
+          <w:szCs w:val="21"/>
+          <w:lang w:val="en-US"/>
+        </w:rPr>
+        <w:t>BMI</w:t>
+      </w:r>
+      <w:r>
+        <w:rPr>
+          <w:rFonts w:ascii="Consolas" w:eastAsia="Times New Roman" w:hAnsi="Consolas" w:cs="Times New Roman"/>
+          <w:color w:val="89DDFF"/>
+          <w:sz w:val="21"/>
+          <w:szCs w:val="21"/>
+          <w:lang w:val="en-US"/>
+        </w:rPr>
+        <w:t>}`</w:t>
+      </w:r>
+      <w:r>
+        <w:rPr>
+          <w:rFonts w:ascii="Consolas" w:eastAsia="Times New Roman" w:hAnsi="Consolas" w:cs="Times New Roman"/>
+          <w:color w:val="EEFFFF"/>
+          <w:sz w:val="21"/>
+          <w:szCs w:val="21"/>
+          <w:lang w:val="en-US"/>
+        </w:rPr>
+        <w:t>)</w:t>
+      </w:r>
+      <w:r>
+        <w:rPr>
+          <w:rFonts w:ascii="Consolas" w:eastAsia="Times New Roman" w:hAnsi="Consolas" w:cs="Times New Roman"/>
+          <w:color w:val="89DDFF"/>
+          <w:sz w:val="21"/>
+          <w:szCs w:val="21"/>
+          <w:lang w:val="en-US"/>
+        </w:rPr>
+        <w:t>;</w:t>
+      </w:r>
+    </w:p>
+    <w:p>
+      <w:pPr>
+        <w:pStyle w:val="ListParagraph"/>
+        <w:numPr>
+          <w:ilvl w:val="0"/>
+          <w:numId w:val="7"/>
+        </w:numPr>
+        <w:shd w:val="clear" w:color="auto" w:fill="212121"/>
+        <w:spacing w:line="285" w:lineRule="atLeast"/>
+        <w:rPr>
+          <w:rFonts w:ascii="Consolas" w:eastAsia="Times New Roman" w:hAnsi="Consolas" w:cs="Times New Roman"/>
+          <w:color w:val="EEFFFF"/>
+          <w:sz w:val="21"/>
+          <w:szCs w:val="21"/>
+          <w:lang w:val="en-US"/>
+        </w:rPr>
+      </w:pPr>
+    </w:p>
+    <w:p>
+      <w:pPr>
+        <w:pStyle w:val="ListParagraph"/>
+        <w:numPr>
+          <w:ilvl w:val="0"/>
+          <w:numId w:val="7"/>
+        </w:numPr>
+        <w:shd w:val="clear" w:color="auto" w:fill="212121"/>
+        <w:spacing w:line="285" w:lineRule="atLeast"/>
+        <w:rPr>
+          <w:rFonts w:ascii="Consolas" w:eastAsia="Times New Roman" w:hAnsi="Consolas" w:cs="Times New Roman"/>
+          <w:color w:val="EEFFFF"/>
+          <w:sz w:val="21"/>
+          <w:szCs w:val="21"/>
+          <w:lang w:val="en-US"/>
+        </w:rPr>
+      </w:pPr>
+      <w:r>
+        <w:rPr>
+          <w:rFonts w:ascii="Consolas" w:eastAsia="Times New Roman" w:hAnsi="Consolas" w:cs="Times New Roman"/>
+          <w:i/>
+          <w:iCs/>
+          <w:color w:val="89DDFF"/>
+          <w:sz w:val="21"/>
+          <w:szCs w:val="21"/>
+          <w:lang w:val="en-US"/>
+        </w:rPr>
+        <w:t>if</w:t>
+      </w:r>
+      <w:r>
+        <w:rPr>
+          <w:rFonts w:ascii="Consolas" w:eastAsia="Times New Roman" w:hAnsi="Consolas" w:cs="Times New Roman"/>
+          <w:color w:val="EEFFFF"/>
+          <w:sz w:val="21"/>
+          <w:szCs w:val="21"/>
+          <w:lang w:val="en-US"/>
+        </w:rPr>
+        <w:t> (BMI </w:t>
+      </w:r>
+      <w:r>
+        <w:rPr>
+          <w:rFonts w:ascii="Consolas" w:eastAsia="Times New Roman" w:hAnsi="Consolas" w:cs="Times New Roman"/>
+          <w:color w:val="89DDFF"/>
+          <w:sz w:val="21"/>
+          <w:szCs w:val="21"/>
+          <w:lang w:val="en-US"/>
+        </w:rPr>
+        <w:t>&lt;</w:t>
+      </w:r>
+      <w:r>
+        <w:rPr>
+          <w:rFonts w:ascii="Consolas" w:eastAsia="Times New Roman" w:hAnsi="Consolas" w:cs="Times New Roman"/>
+          <w:color w:val="EEFFFF"/>
+          <w:sz w:val="21"/>
+          <w:szCs w:val="21"/>
+          <w:lang w:val="en-US"/>
+        </w:rPr>
+        <w:t> </w:t>
+      </w:r>
+      <w:r>
+        <w:rPr>
+          <w:rFonts w:ascii="Consolas" w:eastAsia="Times New Roman" w:hAnsi="Consolas" w:cs="Times New Roman"/>
+          <w:color w:val="F78C6C"/>
+          <w:sz w:val="21"/>
+          <w:szCs w:val="21"/>
+          <w:lang w:val="en-US"/>
+        </w:rPr>
+        <w:t>16</w:t>
+      </w:r>
+      <w:r>
+        <w:rPr>
+          <w:rFonts w:ascii="Consolas" w:eastAsia="Times New Roman" w:hAnsi="Consolas" w:cs="Times New Roman"/>
+          <w:color w:val="EEFFFF"/>
+          <w:sz w:val="21"/>
+          <w:szCs w:val="21"/>
+          <w:lang w:val="en-US"/>
+        </w:rPr>
+        <w:t>) </w:t>
+      </w:r>
+      <w:r>
+        <w:rPr>
+          <w:rFonts w:ascii="Consolas" w:eastAsia="Times New Roman" w:hAnsi="Consolas" w:cs="Times New Roman"/>
+          <w:color w:val="89DDFF"/>
+          <w:sz w:val="21"/>
+          <w:szCs w:val="21"/>
+          <w:lang w:val="en-US"/>
+        </w:rPr>
+        <w:t>{</w:t>
+      </w:r>
+    </w:p>
+    <w:p>
+      <w:pPr>
+        <w:pStyle w:val="ListParagraph"/>
+        <w:numPr>
+          <w:ilvl w:val="0"/>
+          <w:numId w:val="7"/>
+        </w:numPr>
+        <w:shd w:val="clear" w:color="auto" w:fill="212121"/>
+        <w:spacing w:line="285" w:lineRule="atLeast"/>
+        <w:rPr>
+          <w:rFonts w:ascii="Consolas" w:eastAsia="Times New Roman" w:hAnsi="Consolas" w:cs="Times New Roman"/>
+          <w:color w:val="EEFFFF"/>
+          <w:sz w:val="21"/>
+          <w:szCs w:val="21"/>
+          <w:lang w:val="en-US"/>
+        </w:rPr>
+      </w:pPr>
+      <w:r>
+        <w:rPr>
+          <w:rFonts w:ascii="Consolas" w:eastAsia="Times New Roman" w:hAnsi="Consolas" w:cs="Times New Roman"/>
+          <w:color w:val="F07178"/>
+          <w:sz w:val="21"/>
+          <w:szCs w:val="21"/>
+          <w:lang w:val="en-US"/>
+        </w:rPr>
+        <w:t>    </w:t>
+      </w:r>
+      <w:r>
+        <w:rPr>
+          <w:rFonts w:ascii="Consolas" w:eastAsia="Times New Roman" w:hAnsi="Consolas" w:cs="Times New Roman"/>
+          <w:color w:val="82AAFF"/>
+          <w:sz w:val="21"/>
+          <w:szCs w:val="21"/>
+          <w:lang w:val="en-US"/>
+        </w:rPr>
+        <w:t>alert</w:t>
+      </w:r>
+      <w:r>
+        <w:rPr>
+          <w:rFonts w:ascii="Consolas" w:eastAsia="Times New Roman" w:hAnsi="Consolas" w:cs="Times New Roman"/>
+          <w:color w:val="F07178"/>
+          <w:sz w:val="21"/>
+          <w:szCs w:val="21"/>
+          <w:lang w:val="en-US"/>
+        </w:rPr>
+        <w:t>(</w:t>
+      </w:r>
+      <w:r>
+        <w:rPr>
+          <w:rFonts w:ascii="Consolas" w:eastAsia="Times New Roman" w:hAnsi="Consolas" w:cs="Times New Roman"/>
+          <w:color w:val="89DDFF"/>
+          <w:sz w:val="21"/>
+          <w:szCs w:val="21"/>
+          <w:lang w:val="en-US"/>
+        </w:rPr>
+        <w:t>'</w:t>
+      </w:r>
+      <w:r>
+        <w:rPr>
+          <w:rFonts w:ascii="Consolas" w:eastAsia="Times New Roman" w:hAnsi="Consolas" w:cs="Times New Roman"/>
+          <w:color w:val="C3E88D"/>
+          <w:sz w:val="21"/>
+          <w:szCs w:val="21"/>
+          <w:lang w:val="en-US"/>
+        </w:rPr>
+        <w:t>You are severely underweight</w:t>
+      </w:r>
+      <w:r>
+        <w:rPr>
+          <w:rFonts w:ascii="Consolas" w:eastAsia="Times New Roman" w:hAnsi="Consolas" w:cs="Times New Roman"/>
+          <w:color w:val="89DDFF"/>
+          <w:sz w:val="21"/>
+          <w:szCs w:val="21"/>
+          <w:lang w:val="en-US"/>
+        </w:rPr>
+        <w:t>'</w:t>
+      </w:r>
+      <w:r>
+        <w:rPr>
+          <w:rFonts w:ascii="Consolas" w:eastAsia="Times New Roman" w:hAnsi="Consolas" w:cs="Times New Roman"/>
+          <w:color w:val="F07178"/>
+          <w:sz w:val="21"/>
+          <w:szCs w:val="21"/>
+          <w:lang w:val="en-US"/>
+        </w:rPr>
+        <w:t>)</w:t>
+      </w:r>
+    </w:p>
+    <w:p>
+      <w:pPr>
+        <w:pStyle w:val="ListParagraph"/>
+        <w:numPr>
+          <w:ilvl w:val="0"/>
+          <w:numId w:val="7"/>
+        </w:numPr>
+        <w:shd w:val="clear" w:color="auto" w:fill="212121"/>
+        <w:spacing w:line="285" w:lineRule="atLeast"/>
+        <w:rPr>
+          <w:rFonts w:ascii="Consolas" w:eastAsia="Times New Roman" w:hAnsi="Consolas" w:cs="Times New Roman"/>
+          <w:color w:val="EEFFFF"/>
+          <w:sz w:val="21"/>
+          <w:szCs w:val="21"/>
+          <w:lang w:val="en-US"/>
+        </w:rPr>
+      </w:pPr>
+      <w:r>
+        <w:rPr>
+          <w:rFonts w:ascii="Consolas" w:eastAsia="Times New Roman" w:hAnsi="Consolas" w:cs="Times New Roman"/>
+          <w:color w:val="89DDFF"/>
+          <w:sz w:val="21"/>
+          <w:szCs w:val="21"/>
+          <w:lang w:val="en-US"/>
+        </w:rPr>
+        <w:t>}</w:t>
+      </w:r>
+      <w:r>
+        <w:rPr>
+          <w:rFonts w:ascii="Consolas" w:eastAsia="Times New Roman" w:hAnsi="Consolas" w:cs="Times New Roman"/>
+          <w:color w:val="EEFFFF"/>
+          <w:sz w:val="21"/>
+          <w:szCs w:val="21"/>
+          <w:lang w:val="en-US"/>
+        </w:rPr>
+        <w:t> </w:t>
+      </w:r>
+      <w:r>
+        <w:rPr>
+          <w:rFonts w:ascii="Consolas" w:eastAsia="Times New Roman" w:hAnsi="Consolas" w:cs="Times New Roman"/>
+          <w:i/>
+          <w:iCs/>
+          <w:color w:val="89DDFF"/>
+          <w:sz w:val="21"/>
+          <w:szCs w:val="21"/>
+          <w:lang w:val="en-US"/>
+        </w:rPr>
+        <w:t>else</w:t>
+      </w:r>
+      <w:r>
+        <w:rPr>
+          <w:rFonts w:ascii="Consolas" w:eastAsia="Times New Roman" w:hAnsi="Consolas" w:cs="Times New Roman"/>
+          <w:color w:val="EEFFFF"/>
+          <w:sz w:val="21"/>
+          <w:szCs w:val="21"/>
+          <w:lang w:val="en-US"/>
+        </w:rPr>
+        <w:t> </w:t>
+      </w:r>
+      <w:r>
+        <w:rPr>
+          <w:rFonts w:ascii="Consolas" w:eastAsia="Times New Roman" w:hAnsi="Consolas" w:cs="Times New Roman"/>
+          <w:i/>
+          <w:iCs/>
+          <w:color w:val="89DDFF"/>
+          <w:sz w:val="21"/>
+          <w:szCs w:val="21"/>
+          <w:lang w:val="en-US"/>
+        </w:rPr>
+        <w:t>if</w:t>
+      </w:r>
+      <w:r>
+        <w:rPr>
+          <w:rFonts w:ascii="Consolas" w:eastAsia="Times New Roman" w:hAnsi="Consolas" w:cs="Times New Roman"/>
+          <w:color w:val="EEFFFF"/>
+          <w:sz w:val="21"/>
+          <w:szCs w:val="21"/>
+          <w:lang w:val="en-US"/>
+        </w:rPr>
+        <w:t> (BMI </w:t>
+      </w:r>
+      <w:r>
+        <w:rPr>
+          <w:rFonts w:ascii="Consolas" w:eastAsia="Times New Roman" w:hAnsi="Consolas" w:cs="Times New Roman"/>
+          <w:color w:val="89DDFF"/>
+          <w:sz w:val="21"/>
+          <w:szCs w:val="21"/>
+          <w:lang w:val="en-US"/>
+        </w:rPr>
+        <w:t>&lt;</w:t>
+      </w:r>
+      <w:r>
+        <w:rPr>
+          <w:rFonts w:ascii="Consolas" w:eastAsia="Times New Roman" w:hAnsi="Consolas" w:cs="Times New Roman"/>
+          <w:color w:val="EEFFFF"/>
+          <w:sz w:val="21"/>
+          <w:szCs w:val="21"/>
+          <w:lang w:val="en-US"/>
+        </w:rPr>
+        <w:t> </w:t>
+      </w:r>
+      <w:r>
+        <w:rPr>
+          <w:rFonts w:ascii="Consolas" w:eastAsia="Times New Roman" w:hAnsi="Consolas" w:cs="Times New Roman"/>
+          <w:color w:val="F78C6C"/>
+          <w:sz w:val="21"/>
+          <w:szCs w:val="21"/>
+          <w:lang w:val="en-US"/>
+        </w:rPr>
+        <w:t>18.5</w:t>
+      </w:r>
+      <w:r>
+        <w:rPr>
+          <w:rFonts w:ascii="Consolas" w:eastAsia="Times New Roman" w:hAnsi="Consolas" w:cs="Times New Roman"/>
+          <w:color w:val="EEFFFF"/>
+          <w:sz w:val="21"/>
+          <w:szCs w:val="21"/>
+          <w:lang w:val="en-US"/>
+        </w:rPr>
+        <w:t>) </w:t>
+      </w:r>
+      <w:r>
+        <w:rPr>
+          <w:rFonts w:ascii="Consolas" w:eastAsia="Times New Roman" w:hAnsi="Consolas" w:cs="Times New Roman"/>
+          <w:color w:val="89DDFF"/>
+          <w:sz w:val="21"/>
+          <w:szCs w:val="21"/>
+          <w:lang w:val="en-US"/>
+        </w:rPr>
+        <w:t>{</w:t>
+      </w:r>
+    </w:p>
+    <w:p>
+      <w:pPr>
+        <w:pStyle w:val="ListParagraph"/>
+        <w:numPr>
+          <w:ilvl w:val="0"/>
+          <w:numId w:val="7"/>
+        </w:numPr>
+        <w:shd w:val="clear" w:color="auto" w:fill="212121"/>
+        <w:spacing w:line="285" w:lineRule="atLeast"/>
+        <w:rPr>
+          <w:rFonts w:ascii="Consolas" w:eastAsia="Times New Roman" w:hAnsi="Consolas" w:cs="Times New Roman"/>
+          <w:color w:val="EEFFFF"/>
+          <w:sz w:val="21"/>
+          <w:szCs w:val="21"/>
+          <w:lang w:val="en-US"/>
+        </w:rPr>
+      </w:pPr>
+      <w:r>
+        <w:rPr>
+          <w:rFonts w:ascii="Consolas" w:eastAsia="Times New Roman" w:hAnsi="Consolas" w:cs="Times New Roman"/>
+          <w:color w:val="F07178"/>
+          <w:sz w:val="21"/>
+          <w:szCs w:val="21"/>
+          <w:lang w:val="en-US"/>
+        </w:rPr>
+        <w:t>    </w:t>
+      </w:r>
+      <w:r>
+        <w:rPr>
+          <w:rFonts w:ascii="Consolas" w:eastAsia="Times New Roman" w:hAnsi="Consolas" w:cs="Times New Roman"/>
+          <w:color w:val="82AAFF"/>
+          <w:sz w:val="21"/>
+          <w:szCs w:val="21"/>
+          <w:lang w:val="en-US"/>
+        </w:rPr>
+        <w:t>alert</w:t>
+      </w:r>
+      <w:r>
+        <w:rPr>
+          <w:rFonts w:ascii="Consolas" w:eastAsia="Times New Roman" w:hAnsi="Consolas" w:cs="Times New Roman"/>
+          <w:color w:val="F07178"/>
+          <w:sz w:val="21"/>
+          <w:szCs w:val="21"/>
+          <w:lang w:val="en-US"/>
+        </w:rPr>
+        <w:t> (</w:t>
+      </w:r>
+      <w:r>
+        <w:rPr>
+          <w:rFonts w:ascii="Consolas" w:eastAsia="Times New Roman" w:hAnsi="Consolas" w:cs="Times New Roman"/>
+          <w:color w:val="89DDFF"/>
+          <w:sz w:val="21"/>
+          <w:szCs w:val="21"/>
+          <w:lang w:val="en-US"/>
+        </w:rPr>
+        <w:t>'</w:t>
+      </w:r>
+      <w:r>
+        <w:rPr>
+          <w:rFonts w:ascii="Consolas" w:eastAsia="Times New Roman" w:hAnsi="Consolas" w:cs="Times New Roman"/>
+          <w:color w:val="C3E88D"/>
+          <w:sz w:val="21"/>
+          <w:szCs w:val="21"/>
+          <w:lang w:val="en-US"/>
+        </w:rPr>
+        <w:t>You are underweight</w:t>
+      </w:r>
+      <w:r>
+        <w:rPr>
+          <w:rFonts w:ascii="Consolas" w:eastAsia="Times New Roman" w:hAnsi="Consolas" w:cs="Times New Roman"/>
+          <w:color w:val="89DDFF"/>
+          <w:sz w:val="21"/>
+          <w:szCs w:val="21"/>
+          <w:lang w:val="en-US"/>
+        </w:rPr>
+        <w:t>'</w:t>
+      </w:r>
+      <w:r>
+        <w:rPr>
+          <w:rFonts w:ascii="Consolas" w:eastAsia="Times New Roman" w:hAnsi="Consolas" w:cs="Times New Roman"/>
+          <w:color w:val="F07178"/>
+          <w:sz w:val="21"/>
+          <w:szCs w:val="21"/>
+          <w:lang w:val="en-US"/>
+        </w:rPr>
+        <w:t>)</w:t>
+      </w:r>
+    </w:p>
+    <w:p>
+      <w:pPr>
+        <w:pStyle w:val="ListParagraph"/>
+        <w:numPr>
+          <w:ilvl w:val="0"/>
+          <w:numId w:val="7"/>
+        </w:numPr>
+        <w:shd w:val="clear" w:color="auto" w:fill="212121"/>
+        <w:spacing w:line="285" w:lineRule="atLeast"/>
+        <w:rPr>
+          <w:rFonts w:ascii="Consolas" w:eastAsia="Times New Roman" w:hAnsi="Consolas" w:cs="Times New Roman"/>
+          <w:color w:val="EEFFFF"/>
+          <w:sz w:val="21"/>
+          <w:szCs w:val="21"/>
+          <w:lang w:val="en-US"/>
+        </w:rPr>
+      </w:pPr>
+      <w:r>
+        <w:rPr>
+          <w:rFonts w:ascii="Consolas" w:eastAsia="Times New Roman" w:hAnsi="Consolas" w:cs="Times New Roman"/>
+          <w:color w:val="89DDFF"/>
+          <w:sz w:val="21"/>
+          <w:szCs w:val="21"/>
+          <w:lang w:val="en-US"/>
+        </w:rPr>
+        <w:t>}</w:t>
+      </w:r>
+      <w:r>
+        <w:rPr>
+          <w:rFonts w:ascii="Consolas" w:eastAsia="Times New Roman" w:hAnsi="Consolas" w:cs="Times New Roman"/>
+          <w:color w:val="EEFFFF"/>
+          <w:sz w:val="21"/>
+          <w:szCs w:val="21"/>
+          <w:lang w:val="en-US"/>
+        </w:rPr>
+        <w:t> </w:t>
+      </w:r>
+      <w:r>
+        <w:rPr>
+          <w:rFonts w:ascii="Consolas" w:eastAsia="Times New Roman" w:hAnsi="Consolas" w:cs="Times New Roman"/>
+          <w:i/>
+          <w:iCs/>
+          <w:color w:val="89DDFF"/>
+          <w:sz w:val="21"/>
+          <w:szCs w:val="21"/>
+          <w:lang w:val="en-US"/>
+        </w:rPr>
+        <w:t>else</w:t>
+      </w:r>
+      <w:r>
+        <w:rPr>
+          <w:rFonts w:ascii="Consolas" w:eastAsia="Times New Roman" w:hAnsi="Consolas" w:cs="Times New Roman"/>
+          <w:color w:val="EEFFFF"/>
+          <w:sz w:val="21"/>
+          <w:szCs w:val="21"/>
+          <w:lang w:val="en-US"/>
+        </w:rPr>
+        <w:t> </w:t>
+      </w:r>
+      <w:r>
+        <w:rPr>
+          <w:rFonts w:ascii="Consolas" w:eastAsia="Times New Roman" w:hAnsi="Consolas" w:cs="Times New Roman"/>
+          <w:i/>
+          <w:iCs/>
+          <w:color w:val="89DDFF"/>
+          <w:sz w:val="21"/>
+          <w:szCs w:val="21"/>
+          <w:lang w:val="en-US"/>
+        </w:rPr>
+        <w:t>if</w:t>
+      </w:r>
+      <w:r>
+        <w:rPr>
+          <w:rFonts w:ascii="Consolas" w:eastAsia="Times New Roman" w:hAnsi="Consolas" w:cs="Times New Roman"/>
+          <w:color w:val="EEFFFF"/>
+          <w:sz w:val="21"/>
+          <w:szCs w:val="21"/>
+          <w:lang w:val="en-US"/>
+        </w:rPr>
+        <w:t> (BMI </w:t>
+      </w:r>
+      <w:r>
+        <w:rPr>
+          <w:rFonts w:ascii="Consolas" w:eastAsia="Times New Roman" w:hAnsi="Consolas" w:cs="Times New Roman"/>
+          <w:color w:val="89DDFF"/>
+          <w:sz w:val="21"/>
+          <w:szCs w:val="21"/>
+          <w:lang w:val="en-US"/>
+        </w:rPr>
+        <w:t>&lt;</w:t>
+      </w:r>
+      <w:r>
+        <w:rPr>
+          <w:rFonts w:ascii="Consolas" w:eastAsia="Times New Roman" w:hAnsi="Consolas" w:cs="Times New Roman"/>
+          <w:color w:val="EEFFFF"/>
+          <w:sz w:val="21"/>
+          <w:szCs w:val="21"/>
+          <w:lang w:val="en-US"/>
+        </w:rPr>
+        <w:t> </w:t>
+      </w:r>
+      <w:r>
+        <w:rPr>
+          <w:rFonts w:ascii="Consolas" w:eastAsia="Times New Roman" w:hAnsi="Consolas" w:cs="Times New Roman"/>
+          <w:color w:val="F78C6C"/>
+          <w:sz w:val="21"/>
+          <w:szCs w:val="21"/>
+          <w:lang w:val="en-US"/>
+        </w:rPr>
+        <w:t>25</w:t>
+      </w:r>
+      <w:r>
+        <w:rPr>
+          <w:rFonts w:ascii="Consolas" w:eastAsia="Times New Roman" w:hAnsi="Consolas" w:cs="Times New Roman"/>
+          <w:color w:val="EEFFFF"/>
+          <w:sz w:val="21"/>
+          <w:szCs w:val="21"/>
+          <w:lang w:val="en-US"/>
+        </w:rPr>
+        <w:t>) </w:t>
+      </w:r>
+      <w:r>
+        <w:rPr>
+          <w:rFonts w:ascii="Consolas" w:eastAsia="Times New Roman" w:hAnsi="Consolas" w:cs="Times New Roman"/>
+          <w:color w:val="89DDFF"/>
+          <w:sz w:val="21"/>
+          <w:szCs w:val="21"/>
+          <w:lang w:val="en-US"/>
+        </w:rPr>
+        <w:t>{</w:t>
+      </w:r>
+    </w:p>
+    <w:p>
+      <w:pPr>
+        <w:pStyle w:val="ListParagraph"/>
+        <w:numPr>
+          <w:ilvl w:val="0"/>
+          <w:numId w:val="7"/>
+        </w:numPr>
+        <w:shd w:val="clear" w:color="auto" w:fill="212121"/>
+        <w:spacing w:line="285" w:lineRule="atLeast"/>
+        <w:rPr>
+          <w:rFonts w:ascii="Consolas" w:eastAsia="Times New Roman" w:hAnsi="Consolas" w:cs="Times New Roman"/>
+          <w:color w:val="EEFFFF"/>
+          <w:sz w:val="21"/>
+          <w:szCs w:val="21"/>
+          <w:lang w:val="en-US"/>
+        </w:rPr>
+      </w:pPr>
+      <w:r>
+        <w:rPr>
+          <w:rFonts w:ascii="Consolas" w:eastAsia="Times New Roman" w:hAnsi="Consolas" w:cs="Times New Roman"/>
+          <w:color w:val="F07178"/>
+          <w:sz w:val="21"/>
+          <w:szCs w:val="21"/>
+          <w:lang w:val="en-US"/>
+        </w:rPr>
+        <w:t>    </w:t>
+      </w:r>
+      <w:r>
+        <w:rPr>
+          <w:rFonts w:ascii="Consolas" w:eastAsia="Times New Roman" w:hAnsi="Consolas" w:cs="Times New Roman"/>
+          <w:color w:val="82AAFF"/>
+          <w:sz w:val="21"/>
+          <w:szCs w:val="21"/>
+          <w:lang w:val="en-US"/>
+        </w:rPr>
+        <w:t>alert</w:t>
+      </w:r>
+      <w:r>
+        <w:rPr>
+          <w:rFonts w:ascii="Consolas" w:eastAsia="Times New Roman" w:hAnsi="Consolas" w:cs="Times New Roman"/>
+          <w:color w:val="F07178"/>
+          <w:sz w:val="21"/>
+          <w:szCs w:val="21"/>
+          <w:lang w:val="en-US"/>
+        </w:rPr>
+        <w:t> (</w:t>
+      </w:r>
+      <w:r>
+        <w:rPr>
+          <w:rFonts w:ascii="Consolas" w:eastAsia="Times New Roman" w:hAnsi="Consolas" w:cs="Times New Roman"/>
+          <w:color w:val="89DDFF"/>
+          <w:sz w:val="21"/>
+          <w:szCs w:val="21"/>
+          <w:lang w:val="en-US"/>
+        </w:rPr>
+        <w:t>'</w:t>
+      </w:r>
+      <w:r>
+        <w:rPr>
+          <w:rFonts w:ascii="Consolas" w:eastAsia="Times New Roman" w:hAnsi="Consolas" w:cs="Times New Roman"/>
+          <w:color w:val="C3E88D"/>
+          <w:sz w:val="21"/>
+          <w:szCs w:val="21"/>
+          <w:lang w:val="en-US"/>
+        </w:rPr>
+        <w:t>You are normal</w:t>
+      </w:r>
+      <w:r>
+        <w:rPr>
+          <w:rFonts w:ascii="Consolas" w:eastAsia="Times New Roman" w:hAnsi="Consolas" w:cs="Times New Roman"/>
+          <w:color w:val="89DDFF"/>
+          <w:sz w:val="21"/>
+          <w:szCs w:val="21"/>
+          <w:lang w:val="en-US"/>
+        </w:rPr>
+        <w:t>'</w:t>
+      </w:r>
+      <w:r>
+        <w:rPr>
+          <w:rFonts w:ascii="Consolas" w:eastAsia="Times New Roman" w:hAnsi="Consolas" w:cs="Times New Roman"/>
+          <w:color w:val="F07178"/>
+          <w:sz w:val="21"/>
+          <w:szCs w:val="21"/>
+          <w:lang w:val="en-US"/>
+        </w:rPr>
+        <w:t>)</w:t>
+      </w:r>
+    </w:p>
+    <w:p>
+      <w:pPr>
+        <w:pStyle w:val="ListParagraph"/>
+        <w:numPr>
+          <w:ilvl w:val="0"/>
+          <w:numId w:val="7"/>
+        </w:numPr>
+        <w:shd w:val="clear" w:color="auto" w:fill="212121"/>
+        <w:spacing w:line="285" w:lineRule="atLeast"/>
+        <w:rPr>
+          <w:rFonts w:ascii="Consolas" w:eastAsia="Times New Roman" w:hAnsi="Consolas" w:cs="Times New Roman"/>
+          <w:color w:val="EEFFFF"/>
+          <w:sz w:val="21"/>
+          <w:szCs w:val="21"/>
+          <w:lang w:val="en-US"/>
+        </w:rPr>
+      </w:pPr>
+      <w:r>
+        <w:rPr>
+          <w:rFonts w:ascii="Consolas" w:eastAsia="Times New Roman" w:hAnsi="Consolas" w:cs="Times New Roman"/>
+          <w:color w:val="89DDFF"/>
+          <w:sz w:val="21"/>
+          <w:szCs w:val="21"/>
+          <w:lang w:val="en-US"/>
+        </w:rPr>
+        <w:t>}</w:t>
+      </w:r>
+      <w:r>
+        <w:rPr>
+          <w:rFonts w:ascii="Consolas" w:eastAsia="Times New Roman" w:hAnsi="Consolas" w:cs="Times New Roman"/>
+          <w:color w:val="EEFFFF"/>
+          <w:sz w:val="21"/>
+          <w:szCs w:val="21"/>
+          <w:lang w:val="en-US"/>
+        </w:rPr>
+        <w:t> </w:t>
+      </w:r>
+      <w:r>
+        <w:rPr>
+          <w:rFonts w:ascii="Consolas" w:eastAsia="Times New Roman" w:hAnsi="Consolas" w:cs="Times New Roman"/>
+          <w:i/>
+          <w:iCs/>
+          <w:color w:val="89DDFF"/>
+          <w:sz w:val="21"/>
+          <w:szCs w:val="21"/>
+          <w:lang w:val="en-US"/>
+        </w:rPr>
+        <w:t>else</w:t>
+      </w:r>
+      <w:r>
+        <w:rPr>
+          <w:rFonts w:ascii="Consolas" w:eastAsia="Times New Roman" w:hAnsi="Consolas" w:cs="Times New Roman"/>
+          <w:color w:val="EEFFFF"/>
+          <w:sz w:val="21"/>
+          <w:szCs w:val="21"/>
+          <w:lang w:val="en-US"/>
+        </w:rPr>
+        <w:t> </w:t>
+      </w:r>
+      <w:r>
+        <w:rPr>
+          <w:rFonts w:ascii="Consolas" w:eastAsia="Times New Roman" w:hAnsi="Consolas" w:cs="Times New Roman"/>
+          <w:color w:val="89DDFF"/>
+          <w:sz w:val="21"/>
+          <w:szCs w:val="21"/>
+          <w:lang w:val="en-US"/>
+        </w:rPr>
+        <w:t>{</w:t>
+      </w:r>
+    </w:p>
+    <w:p>
+      <w:pPr>
+        <w:pStyle w:val="ListParagraph"/>
+        <w:numPr>
+          <w:ilvl w:val="0"/>
+          <w:numId w:val="7"/>
+        </w:numPr>
+        <w:shd w:val="clear" w:color="auto" w:fill="212121"/>
+        <w:spacing w:line="285" w:lineRule="atLeast"/>
+        <w:rPr>
+          <w:rFonts w:ascii="Consolas" w:eastAsia="Times New Roman" w:hAnsi="Consolas" w:cs="Times New Roman"/>
+          <w:color w:val="EEFFFF"/>
+          <w:sz w:val="21"/>
+          <w:szCs w:val="21"/>
+          <w:lang w:val="en-US"/>
+        </w:rPr>
+      </w:pPr>
+      <w:r>
+        <w:rPr>
+          <w:rFonts w:ascii="Consolas" w:eastAsia="Times New Roman" w:hAnsi="Consolas" w:cs="Times New Roman"/>
+          <w:color w:val="F07178"/>
+          <w:sz w:val="21"/>
+          <w:szCs w:val="21"/>
+          <w:lang w:val="en-US"/>
+        </w:rPr>
+        <w:t>    </w:t>
+      </w:r>
+      <w:r>
+        <w:rPr>
+          <w:rFonts w:ascii="Consolas" w:eastAsia="Times New Roman" w:hAnsi="Consolas" w:cs="Times New Roman"/>
+          <w:color w:val="82AAFF"/>
+          <w:sz w:val="21"/>
+          <w:szCs w:val="21"/>
+          <w:lang w:val="en-US"/>
+        </w:rPr>
+        <w:t>alert</w:t>
+      </w:r>
+      <w:r>
+        <w:rPr>
+          <w:rFonts w:ascii="Consolas" w:eastAsia="Times New Roman" w:hAnsi="Consolas" w:cs="Times New Roman"/>
+          <w:color w:val="F07178"/>
+          <w:sz w:val="21"/>
+          <w:szCs w:val="21"/>
+          <w:lang w:val="en-US"/>
+        </w:rPr>
+        <w:t> (</w:t>
+      </w:r>
+      <w:r>
+        <w:rPr>
+          <w:rFonts w:ascii="Consolas" w:eastAsia="Times New Roman" w:hAnsi="Consolas" w:cs="Times New Roman"/>
+          <w:color w:val="89DDFF"/>
+          <w:sz w:val="21"/>
+          <w:szCs w:val="21"/>
+          <w:lang w:val="en-US"/>
+        </w:rPr>
+        <w:t>'</w:t>
+      </w:r>
+      <w:r>
+        <w:rPr>
+          <w:rFonts w:ascii="Consolas" w:eastAsia="Times New Roman" w:hAnsi="Consolas" w:cs="Times New Roman"/>
+          <w:color w:val="C3E88D"/>
+          <w:sz w:val="21"/>
+          <w:szCs w:val="21"/>
+          <w:lang w:val="en-US"/>
+        </w:rPr>
+        <w:t>You are obese</w:t>
+      </w:r>
+      <w:r>
+        <w:rPr>
+          <w:rFonts w:ascii="Consolas" w:eastAsia="Times New Roman" w:hAnsi="Consolas" w:cs="Times New Roman"/>
+          <w:color w:val="89DDFF"/>
+          <w:sz w:val="21"/>
+          <w:szCs w:val="21"/>
+          <w:lang w:val="en-US"/>
+        </w:rPr>
+        <w:t>'</w:t>
+      </w:r>
+      <w:r>
+        <w:rPr>
+          <w:rFonts w:ascii="Consolas" w:eastAsia="Times New Roman" w:hAnsi="Consolas" w:cs="Times New Roman"/>
+          <w:color w:val="F07178"/>
+          <w:sz w:val="21"/>
+          <w:szCs w:val="21"/>
+          <w:lang w:val="en-US"/>
+        </w:rPr>
+        <w:t>)</w:t>
+      </w:r>
+    </w:p>
+    <w:p>
+      <w:pPr>
+        <w:pStyle w:val="ListParagraph"/>
+        <w:numPr>
+          <w:ilvl w:val="0"/>
+          <w:numId w:val="7"/>
+        </w:numPr>
+        <w:shd w:val="clear" w:color="auto" w:fill="212121"/>
+        <w:spacing w:line="285" w:lineRule="atLeast"/>
+        <w:rPr>
+          <w:rFonts w:ascii="Consolas" w:eastAsia="Times New Roman" w:hAnsi="Consolas" w:cs="Times New Roman"/>
+          <w:color w:val="EEFFFF"/>
+          <w:sz w:val="21"/>
+          <w:szCs w:val="21"/>
+          <w:lang w:val="en-US"/>
+        </w:rPr>
+      </w:pPr>
+      <w:r>
+        <w:rPr>
+          <w:rFonts w:ascii="Consolas" w:eastAsia="Times New Roman" w:hAnsi="Consolas" w:cs="Times New Roman"/>
+          <w:color w:val="89DDFF"/>
+          <w:sz w:val="21"/>
+          <w:szCs w:val="21"/>
+          <w:lang w:val="en-US"/>
+        </w:rPr>
+        <w:t>}</w:t>
+      </w:r>
+    </w:p>
+    <w:p>
+      <w:pPr>
         <w:ind w:left="720"/>
       </w:pPr>
-      <w:r>
-        <w:lastRenderedPageBreak/>
+    </w:p>
+    <w:p>
+      <w:pPr>
+        <w:ind w:left="720"/>
+      </w:pPr>
+    </w:p>
+    <w:p>
+      <w:pPr>
+        <w:ind w:left="720"/>
+      </w:pPr>
+      <w:r>
         <w:t>BMI (Body Mass Index):</w:t>
       </w:r>
     </w:p>
@@ -11818,6 +20072,7 @@
         </w:numPr>
       </w:pPr>
       <w:r>
+        <w:lastRenderedPageBreak/>
         <w:t>Severely underweight if BMI &lt; 16</w:t>
       </w:r>
     </w:p>
@@ -12612,7 +20867,6 @@
               <w:rPr>
                 <w:noProof/>
               </w:rPr>
-              <w:lastRenderedPageBreak/>
               <w:drawing>
                 <wp:inline distT="114300" distB="114300" distL="114300" distR="114300" wp14:anchorId="033025D3" wp14:editId="6927D0D6">
                   <wp:extent cx="1319213" cy="1456020"/>
@@ -12672,7 +20926,6 @@
               <w:spacing w:line="240" w:lineRule="auto"/>
             </w:pPr>
             <w:r>
-              <w:lastRenderedPageBreak/>
               <w:t>A triangle</w:t>
             </w:r>
           </w:p>
@@ -12685,7 +20938,6 @@
               <w:rPr>
                 <w:noProof/>
               </w:rPr>
-              <w:lastRenderedPageBreak/>
               <w:drawing>
                 <wp:inline distT="114300" distB="114300" distL="114300" distR="114300" wp14:anchorId="3783A2FF" wp14:editId="5010E7C7">
                   <wp:extent cx="1109663" cy="1311419"/>
@@ -12747,7 +20999,6 @@
               <w:spacing w:line="240" w:lineRule="auto"/>
             </w:pPr>
             <w:r>
-              <w:lastRenderedPageBreak/>
               <w:t>A pentagon</w:t>
             </w:r>
           </w:p>
@@ -12760,6 +21011,7 @@
               <w:rPr>
                 <w:noProof/>
               </w:rPr>
+              <w:lastRenderedPageBreak/>
               <w:drawing>
                 <wp:inline distT="114300" distB="114300" distL="114300" distR="114300" wp14:anchorId="3398A0A6" wp14:editId="0157D49A">
                   <wp:extent cx="1347788" cy="1389258"/>
@@ -12819,6 +21071,7 @@
               <w:spacing w:line="240" w:lineRule="auto"/>
             </w:pPr>
             <w:r>
+              <w:lastRenderedPageBreak/>
               <w:t>A hexagon</w:t>
             </w:r>
           </w:p>
@@ -12831,6 +21084,7 @@
               <w:rPr>
                 <w:noProof/>
               </w:rPr>
+              <w:lastRenderedPageBreak/>
               <w:drawing>
                 <wp:inline distT="114300" distB="114300" distL="114300" distR="114300" wp14:anchorId="2183D8AF" wp14:editId="5A1C8904">
                   <wp:extent cx="1290638" cy="1450790"/>
@@ -13383,7 +21637,6 @@
               <w:rPr>
                 <w:noProof/>
               </w:rPr>
-              <w:lastRenderedPageBreak/>
               <w:drawing>
                 <wp:inline distT="114300" distB="114300" distL="114300" distR="114300" wp14:anchorId="1F251A62" wp14:editId="6D71D60D">
                   <wp:extent cx="2190750" cy="850900"/>
@@ -13650,6 +21903,7 @@
               <w:rPr>
                 <w:noProof/>
               </w:rPr>
+              <w:lastRenderedPageBreak/>
               <w:drawing>
                 <wp:inline distT="114300" distB="114300" distL="114300" distR="114300" wp14:anchorId="604E9E81" wp14:editId="4323B093">
                   <wp:extent cx="2166938" cy="843506"/>
